--- a/CS6140_final_report.docx
+++ b/CS6140_final_report.docx
@@ -98,6 +98,7 @@
               <w:tab w:val="right" w:leader="dot" w:pos="9019"/>
             </w:tabs>
             <w:rPr>
+              <w:rFonts w:asciiTheme="minorHAnsi" w:hAnsiTheme="minorHAnsi"/>
               <w:noProof/>
             </w:rPr>
           </w:pPr>
@@ -110,7 +111,7 @@
           <w:r>
             <w:fldChar w:fldCharType="separate"/>
           </w:r>
-          <w:hyperlink w:anchor="_Toc153614919" w:history="1">
+          <w:hyperlink w:anchor="_Toc153708227" w:history="1">
             <w:r>
               <w:rPr>
                 <w:rStyle w:val="Hyperlink"/>
@@ -120,6 +121,7 @@
             </w:r>
             <w:r>
               <w:rPr>
+                <w:rFonts w:asciiTheme="minorHAnsi" w:hAnsiTheme="minorHAnsi"/>
                 <w:noProof/>
               </w:rPr>
               <w:tab/>
@@ -150,7 +152,7 @@
                 <w:noProof/>
                 <w:webHidden/>
               </w:rPr>
-              <w:instrText xml:space="preserve"> PAGEREF _Toc153614919 \h </w:instrText>
+              <w:instrText xml:space="preserve"> PAGEREF _Toc153708227 \h </w:instrText>
             </w:r>
             <w:r>
               <w:rPr>
@@ -189,19 +191,22 @@
               <w:tab w:val="right" w:leader="dot" w:pos="9019"/>
             </w:tabs>
             <w:rPr>
+              <w:rFonts w:asciiTheme="minorHAnsi" w:hAnsiTheme="minorHAnsi"/>
               <w:noProof/>
             </w:rPr>
           </w:pPr>
-          <w:hyperlink w:anchor="_Toc153614920" w:history="1">
+          <w:hyperlink w:anchor="_Toc153708228" w:history="1">
             <w:r>
               <w:rPr>
                 <w:rStyle w:val="Hyperlink"/>
+                <w:rFonts w:cs="Times New Roman"/>
                 <w:noProof/>
               </w:rPr>
               <w:t>1.1</w:t>
             </w:r>
             <w:r>
               <w:rPr>
+                <w:rFonts w:asciiTheme="minorHAnsi" w:hAnsiTheme="minorHAnsi"/>
                 <w:noProof/>
               </w:rPr>
               <w:tab/>
@@ -232,7 +237,7 @@
                 <w:noProof/>
                 <w:webHidden/>
               </w:rPr>
-              <w:instrText xml:space="preserve"> PAGEREF _Toc153614920 \h </w:instrText>
+              <w:instrText xml:space="preserve"> PAGEREF _Toc153708228 \h </w:instrText>
             </w:r>
             <w:r>
               <w:rPr>
@@ -271,20 +276,22 @@
               <w:tab w:val="right" w:leader="dot" w:pos="9019"/>
             </w:tabs>
             <w:rPr>
+              <w:rFonts w:asciiTheme="minorHAnsi" w:hAnsiTheme="minorHAnsi"/>
               <w:noProof/>
             </w:rPr>
           </w:pPr>
-          <w:hyperlink w:anchor="_Toc153614921" w:history="1">
+          <w:hyperlink w:anchor="_Toc153708229" w:history="1">
             <w:r>
               <w:rPr>
                 <w:rStyle w:val="Hyperlink"/>
-                <w:noProof/>
-                <w:highlight w:val="yellow"/>
+                <w:rFonts w:cs="Times New Roman"/>
+                <w:noProof/>
               </w:rPr>
               <w:t>1.2</w:t>
             </w:r>
             <w:r>
               <w:rPr>
+                <w:rFonts w:asciiTheme="minorHAnsi" w:hAnsiTheme="minorHAnsi"/>
                 <w:noProof/>
               </w:rPr>
               <w:tab/>
@@ -293,7 +300,6 @@
               <w:rPr>
                 <w:rStyle w:val="Hyperlink"/>
                 <w:noProof/>
-                <w:highlight w:val="yellow"/>
               </w:rPr>
               <w:t>Prior Research and Literature Review</w:t>
             </w:r>
@@ -316,7 +322,7 @@
                 <w:noProof/>
                 <w:webHidden/>
               </w:rPr>
-              <w:instrText xml:space="preserve"> PAGEREF _Toc153614921 \h </w:instrText>
+              <w:instrText xml:space="preserve"> PAGEREF _Toc153708229 \h </w:instrText>
             </w:r>
             <w:r>
               <w:rPr>
@@ -355,20 +361,22 @@
               <w:tab w:val="right" w:leader="dot" w:pos="9019"/>
             </w:tabs>
             <w:rPr>
+              <w:rFonts w:asciiTheme="minorHAnsi" w:hAnsiTheme="minorHAnsi"/>
               <w:noProof/>
             </w:rPr>
           </w:pPr>
-          <w:hyperlink w:anchor="_Toc153614922" w:history="1">
+          <w:hyperlink w:anchor="_Toc153708230" w:history="1">
             <w:r>
               <w:rPr>
                 <w:rStyle w:val="Hyperlink"/>
-                <w:rFonts w:asciiTheme="majorHAnsi" w:hAnsiTheme="majorHAnsi"/>
+                <w:rFonts w:cs="Times New Roman"/>
                 <w:noProof/>
               </w:rPr>
               <w:t>1.3</w:t>
             </w:r>
             <w:r>
               <w:rPr>
+                <w:rFonts w:asciiTheme="minorHAnsi" w:hAnsiTheme="minorHAnsi"/>
                 <w:noProof/>
               </w:rPr>
               <w:tab/>
@@ -399,7 +407,7 @@
                 <w:noProof/>
                 <w:webHidden/>
               </w:rPr>
-              <w:instrText xml:space="preserve"> PAGEREF _Toc153614922 \h </w:instrText>
+              <w:instrText xml:space="preserve"> PAGEREF _Toc153708230 \h </w:instrText>
             </w:r>
             <w:r>
               <w:rPr>
@@ -438,20 +446,21 @@
               <w:tab w:val="right" w:leader="dot" w:pos="9019"/>
             </w:tabs>
             <w:rPr>
+              <w:rFonts w:asciiTheme="minorHAnsi" w:hAnsiTheme="minorHAnsi"/>
               <w:noProof/>
             </w:rPr>
           </w:pPr>
-          <w:hyperlink w:anchor="_Toc153614923" w:history="1">
+          <w:hyperlink w:anchor="_Toc153708231" w:history="1">
             <w:r>
               <w:rPr>
                 <w:rStyle w:val="Hyperlink"/>
                 <w:noProof/>
-                <w:highlight w:val="yellow"/>
               </w:rPr>
               <w:t>1.3.1</w:t>
             </w:r>
             <w:r>
               <w:rPr>
+                <w:rFonts w:asciiTheme="minorHAnsi" w:hAnsiTheme="minorHAnsi"/>
                 <w:noProof/>
               </w:rPr>
               <w:tab/>
@@ -460,7 +469,6 @@
               <w:rPr>
                 <w:rStyle w:val="Hyperlink"/>
                 <w:noProof/>
-                <w:highlight w:val="yellow"/>
               </w:rPr>
               <w:t>Description of data</w:t>
             </w:r>
@@ -483,7 +491,7 @@
                 <w:noProof/>
                 <w:webHidden/>
               </w:rPr>
-              <w:instrText xml:space="preserve"> PAGEREF _Toc153614923 \h </w:instrText>
+              <w:instrText xml:space="preserve"> PAGEREF _Toc153708231 \h </w:instrText>
             </w:r>
             <w:r>
               <w:rPr>
@@ -522,20 +530,21 @@
               <w:tab w:val="right" w:leader="dot" w:pos="9019"/>
             </w:tabs>
             <w:rPr>
+              <w:rFonts w:asciiTheme="minorHAnsi" w:hAnsiTheme="minorHAnsi"/>
               <w:noProof/>
             </w:rPr>
           </w:pPr>
-          <w:hyperlink w:anchor="_Toc153614924" w:history="1">
+          <w:hyperlink w:anchor="_Toc153708232" w:history="1">
             <w:r>
               <w:rPr>
                 <w:rStyle w:val="Hyperlink"/>
                 <w:noProof/>
-                <w:highlight w:val="yellow"/>
               </w:rPr>
               <w:t>1.3.2</w:t>
             </w:r>
             <w:r>
               <w:rPr>
+                <w:rFonts w:asciiTheme="minorHAnsi" w:hAnsiTheme="minorHAnsi"/>
                 <w:noProof/>
               </w:rPr>
               <w:tab/>
@@ -544,9 +553,8 @@
               <w:rPr>
                 <w:rStyle w:val="Hyperlink"/>
                 <w:noProof/>
-                <w:highlight w:val="yellow"/>
-              </w:rPr>
-              <w:t>Correlation Analysis of the Data (Unusual worth mentioning)</w:t>
+              </w:rPr>
+              <w:t>Correlation Analysis of the Data</w:t>
             </w:r>
             <w:r>
               <w:rPr>
@@ -567,7 +575,7 @@
                 <w:noProof/>
                 <w:webHidden/>
               </w:rPr>
-              <w:instrText xml:space="preserve"> PAGEREF _Toc153614924 \h </w:instrText>
+              <w:instrText xml:space="preserve"> PAGEREF _Toc153708232 \h </w:instrText>
             </w:r>
             <w:r>
               <w:rPr>
@@ -606,10 +614,11 @@
               <w:tab w:val="right" w:leader="dot" w:pos="9019"/>
             </w:tabs>
             <w:rPr>
+              <w:rFonts w:asciiTheme="minorHAnsi" w:hAnsiTheme="minorHAnsi"/>
               <w:noProof/>
             </w:rPr>
           </w:pPr>
-          <w:hyperlink w:anchor="_Toc153614925" w:history="1">
+          <w:hyperlink w:anchor="_Toc153708233" w:history="1">
             <w:r>
               <w:rPr>
                 <w:rStyle w:val="Hyperlink"/>
@@ -619,6 +628,7 @@
             </w:r>
             <w:r>
               <w:rPr>
+                <w:rFonts w:asciiTheme="minorHAnsi" w:hAnsiTheme="minorHAnsi"/>
                 <w:noProof/>
               </w:rPr>
               <w:tab/>
@@ -628,7 +638,7 @@
                 <w:rStyle w:val="Hyperlink"/>
                 <w:noProof/>
               </w:rPr>
-              <w:t>1.4.1 EDA showing Distributions of Data</w:t>
+              <w:t>EDA showing Distributions of Data</w:t>
             </w:r>
             <w:r>
               <w:rPr>
@@ -649,7 +659,7 @@
                 <w:noProof/>
                 <w:webHidden/>
               </w:rPr>
-              <w:instrText xml:space="preserve"> PAGEREF _Toc153614925 \h </w:instrText>
+              <w:instrText xml:space="preserve"> PAGEREF _Toc153708233 \h </w:instrText>
             </w:r>
             <w:r>
               <w:rPr>
@@ -688,10 +698,11 @@
               <w:tab w:val="right" w:leader="dot" w:pos="9019"/>
             </w:tabs>
             <w:rPr>
+              <w:rFonts w:asciiTheme="minorHAnsi" w:hAnsiTheme="minorHAnsi"/>
               <w:noProof/>
             </w:rPr>
           </w:pPr>
-          <w:hyperlink w:anchor="_Toc153614926" w:history="1">
+          <w:hyperlink w:anchor="_Toc153708234" w:history="1">
             <w:r>
               <w:rPr>
                 <w:rStyle w:val="Hyperlink"/>
@@ -701,6 +712,7 @@
             </w:r>
             <w:r>
               <w:rPr>
+                <w:rFonts w:asciiTheme="minorHAnsi" w:hAnsiTheme="minorHAnsi"/>
                 <w:noProof/>
               </w:rPr>
               <w:tab/>
@@ -731,7 +743,7 @@
                 <w:noProof/>
                 <w:webHidden/>
               </w:rPr>
-              <w:instrText xml:space="preserve"> PAGEREF _Toc153614926 \h </w:instrText>
+              <w:instrText xml:space="preserve"> PAGEREF _Toc153708234 \h </w:instrText>
             </w:r>
             <w:r>
               <w:rPr>
@@ -770,10 +782,11 @@
               <w:tab w:val="right" w:leader="dot" w:pos="9019"/>
             </w:tabs>
             <w:rPr>
+              <w:rFonts w:asciiTheme="minorHAnsi" w:hAnsiTheme="minorHAnsi"/>
               <w:noProof/>
             </w:rPr>
           </w:pPr>
-          <w:hyperlink w:anchor="_Toc153614927" w:history="1">
+          <w:hyperlink w:anchor="_Toc153708235" w:history="1">
             <w:r>
               <w:rPr>
                 <w:rStyle w:val="Hyperlink"/>
@@ -783,6 +796,7 @@
             </w:r>
             <w:r>
               <w:rPr>
+                <w:rFonts w:asciiTheme="minorHAnsi" w:hAnsiTheme="minorHAnsi"/>
                 <w:noProof/>
               </w:rPr>
               <w:tab/>
@@ -813,7 +827,7 @@
                 <w:noProof/>
                 <w:webHidden/>
               </w:rPr>
-              <w:instrText xml:space="preserve"> PAGEREF _Toc153614927 \h </w:instrText>
+              <w:instrText xml:space="preserve"> PAGEREF _Toc153708235 \h </w:instrText>
             </w:r>
             <w:r>
               <w:rPr>
@@ -852,10 +866,11 @@
               <w:tab w:val="right" w:leader="dot" w:pos="9019"/>
             </w:tabs>
             <w:rPr>
+              <w:rFonts w:asciiTheme="minorHAnsi" w:hAnsiTheme="minorHAnsi"/>
               <w:noProof/>
             </w:rPr>
           </w:pPr>
-          <w:hyperlink w:anchor="_Toc153614928" w:history="1">
+          <w:hyperlink w:anchor="_Toc153708236" w:history="1">
             <w:r>
               <w:rPr>
                 <w:rStyle w:val="Hyperlink"/>
@@ -865,6 +880,7 @@
             </w:r>
             <w:r>
               <w:rPr>
+                <w:rFonts w:asciiTheme="minorHAnsi" w:hAnsiTheme="minorHAnsi"/>
                 <w:noProof/>
               </w:rPr>
               <w:tab/>
@@ -895,7 +911,7 @@
                 <w:noProof/>
                 <w:webHidden/>
               </w:rPr>
-              <w:instrText xml:space="preserve"> PAGEREF _Toc153614928 \h </w:instrText>
+              <w:instrText xml:space="preserve"> PAGEREF _Toc153708236 \h </w:instrText>
             </w:r>
             <w:r>
               <w:rPr>
@@ -934,19 +950,22 @@
               <w:tab w:val="right" w:leader="dot" w:pos="9019"/>
             </w:tabs>
             <w:rPr>
+              <w:rFonts w:asciiTheme="minorHAnsi" w:hAnsiTheme="minorHAnsi"/>
               <w:noProof/>
             </w:rPr>
           </w:pPr>
-          <w:hyperlink w:anchor="_Toc153614929" w:history="1">
+          <w:hyperlink w:anchor="_Toc153708237" w:history="1">
             <w:r>
               <w:rPr>
                 <w:rStyle w:val="Hyperlink"/>
+                <w:rFonts w:cs="Times New Roman"/>
                 <w:noProof/>
               </w:rPr>
               <w:t>4.1</w:t>
             </w:r>
             <w:r>
               <w:rPr>
+                <w:rFonts w:asciiTheme="minorHAnsi" w:hAnsiTheme="minorHAnsi"/>
                 <w:noProof/>
               </w:rPr>
               <w:tab/>
@@ -956,7 +975,7 @@
                 <w:rStyle w:val="Hyperlink"/>
                 <w:noProof/>
               </w:rPr>
-              <w:t>Preprocessing and Cross Validation option</w:t>
+              <w:t>Preprocessing and Cross-Validation option</w:t>
             </w:r>
             <w:r>
               <w:rPr>
@@ -977,7 +996,7 @@
                 <w:noProof/>
                 <w:webHidden/>
               </w:rPr>
-              <w:instrText xml:space="preserve"> PAGEREF _Toc153614929 \h </w:instrText>
+              <w:instrText xml:space="preserve"> PAGEREF _Toc153708237 \h </w:instrText>
             </w:r>
             <w:r>
               <w:rPr>
@@ -1016,10 +1035,11 @@
               <w:tab w:val="right" w:leader="dot" w:pos="9019"/>
             </w:tabs>
             <w:rPr>
+              <w:rFonts w:asciiTheme="minorHAnsi" w:hAnsiTheme="minorHAnsi"/>
               <w:noProof/>
             </w:rPr>
           </w:pPr>
-          <w:hyperlink w:anchor="_Toc153614930" w:history="1">
+          <w:hyperlink w:anchor="_Toc153708238" w:history="1">
             <w:r>
               <w:rPr>
                 <w:rStyle w:val="Hyperlink"/>
@@ -1029,6 +1049,7 @@
             </w:r>
             <w:r>
               <w:rPr>
+                <w:rFonts w:asciiTheme="minorHAnsi" w:hAnsiTheme="minorHAnsi"/>
                 <w:noProof/>
               </w:rPr>
               <w:tab/>
@@ -1059,7 +1080,7 @@
                 <w:noProof/>
                 <w:webHidden/>
               </w:rPr>
-              <w:instrText xml:space="preserve"> PAGEREF _Toc153614930 \h </w:instrText>
+              <w:instrText xml:space="preserve"> PAGEREF _Toc153708238 \h </w:instrText>
             </w:r>
             <w:r>
               <w:rPr>
@@ -1098,10 +1119,11 @@
               <w:tab w:val="right" w:leader="dot" w:pos="9019"/>
             </w:tabs>
             <w:rPr>
+              <w:rFonts w:asciiTheme="minorHAnsi" w:hAnsiTheme="minorHAnsi"/>
               <w:noProof/>
             </w:rPr>
           </w:pPr>
-          <w:hyperlink w:anchor="_Toc153614931" w:history="1">
+          <w:hyperlink w:anchor="_Toc153708239" w:history="1">
             <w:r>
               <w:rPr>
                 <w:rStyle w:val="Hyperlink"/>
@@ -1111,6 +1133,7 @@
             </w:r>
             <w:r>
               <w:rPr>
+                <w:rFonts w:asciiTheme="minorHAnsi" w:hAnsiTheme="minorHAnsi"/>
                 <w:noProof/>
               </w:rPr>
               <w:tab/>
@@ -1141,7 +1164,7 @@
                 <w:noProof/>
                 <w:webHidden/>
               </w:rPr>
-              <w:instrText xml:space="preserve"> PAGEREF _Toc153614931 \h </w:instrText>
+              <w:instrText xml:space="preserve"> PAGEREF _Toc153708239 \h </w:instrText>
             </w:r>
             <w:r>
               <w:rPr>
@@ -1180,10 +1203,11 @@
               <w:tab w:val="right" w:leader="dot" w:pos="9019"/>
             </w:tabs>
             <w:rPr>
+              <w:rFonts w:asciiTheme="minorHAnsi" w:hAnsiTheme="minorHAnsi"/>
               <w:noProof/>
             </w:rPr>
           </w:pPr>
-          <w:hyperlink w:anchor="_Toc153614932" w:history="1">
+          <w:hyperlink w:anchor="_Toc153708240" w:history="1">
             <w:r>
               <w:rPr>
                 <w:rStyle w:val="Hyperlink"/>
@@ -1193,6 +1217,7 @@
             </w:r>
             <w:r>
               <w:rPr>
+                <w:rFonts w:asciiTheme="minorHAnsi" w:hAnsiTheme="minorHAnsi"/>
                 <w:noProof/>
               </w:rPr>
               <w:tab/>
@@ -1223,7 +1248,7 @@
                 <w:noProof/>
                 <w:webHidden/>
               </w:rPr>
-              <w:instrText xml:space="preserve"> PAGEREF _Toc153614932 \h </w:instrText>
+              <w:instrText xml:space="preserve"> PAGEREF _Toc153708240 \h </w:instrText>
             </w:r>
             <w:r>
               <w:rPr>
@@ -1262,10 +1287,11 @@
               <w:tab w:val="right" w:leader="dot" w:pos="9019"/>
             </w:tabs>
             <w:rPr>
+              <w:rFonts w:asciiTheme="minorHAnsi" w:hAnsiTheme="minorHAnsi"/>
               <w:noProof/>
             </w:rPr>
           </w:pPr>
-          <w:hyperlink w:anchor="_Toc153614933" w:history="1">
+          <w:hyperlink w:anchor="_Toc153708241" w:history="1">
             <w:r>
               <w:rPr>
                 <w:rStyle w:val="Hyperlink"/>
@@ -1275,6 +1301,7 @@
             </w:r>
             <w:r>
               <w:rPr>
+                <w:rFonts w:asciiTheme="minorHAnsi" w:hAnsiTheme="minorHAnsi"/>
                 <w:noProof/>
               </w:rPr>
               <w:tab/>
@@ -1305,7 +1332,7 @@
                 <w:noProof/>
                 <w:webHidden/>
               </w:rPr>
-              <w:instrText xml:space="preserve"> PAGEREF _Toc153614933 \h </w:instrText>
+              <w:instrText xml:space="preserve"> PAGEREF _Toc153708241 \h </w:instrText>
             </w:r>
             <w:r>
               <w:rPr>
@@ -1344,19 +1371,22 @@
               <w:tab w:val="right" w:leader="dot" w:pos="9019"/>
             </w:tabs>
             <w:rPr>
+              <w:rFonts w:asciiTheme="minorHAnsi" w:hAnsiTheme="minorHAnsi"/>
               <w:noProof/>
             </w:rPr>
           </w:pPr>
-          <w:hyperlink w:anchor="_Toc153614934" w:history="1">
+          <w:hyperlink w:anchor="_Toc153708242" w:history="1">
             <w:r>
               <w:rPr>
                 <w:rStyle w:val="Hyperlink"/>
+                <w:rFonts w:cs="Times New Roman"/>
                 <w:noProof/>
               </w:rPr>
               <w:t>4.2</w:t>
             </w:r>
             <w:r>
               <w:rPr>
+                <w:rFonts w:asciiTheme="minorHAnsi" w:hAnsiTheme="minorHAnsi"/>
                 <w:noProof/>
               </w:rPr>
               <w:tab/>
@@ -1387,7 +1417,7 @@
                 <w:noProof/>
                 <w:webHidden/>
               </w:rPr>
-              <w:instrText xml:space="preserve"> PAGEREF _Toc153614934 \h </w:instrText>
+              <w:instrText xml:space="preserve"> PAGEREF _Toc153708242 \h </w:instrText>
             </w:r>
             <w:r>
               <w:rPr>
@@ -1426,19 +1456,22 @@
               <w:tab w:val="right" w:leader="dot" w:pos="9019"/>
             </w:tabs>
             <w:rPr>
+              <w:rFonts w:asciiTheme="minorHAnsi" w:hAnsiTheme="minorHAnsi"/>
               <w:noProof/>
             </w:rPr>
           </w:pPr>
-          <w:hyperlink w:anchor="_Toc153614935" w:history="1">
+          <w:hyperlink w:anchor="_Toc153708243" w:history="1">
             <w:r>
               <w:rPr>
                 <w:rStyle w:val="Hyperlink"/>
+                <w:rFonts w:cs="Times New Roman"/>
                 <w:noProof/>
               </w:rPr>
               <w:t>4.3</w:t>
             </w:r>
             <w:r>
               <w:rPr>
+                <w:rFonts w:asciiTheme="minorHAnsi" w:hAnsiTheme="minorHAnsi"/>
                 <w:noProof/>
               </w:rPr>
               <w:tab/>
@@ -1469,7 +1502,7 @@
                 <w:noProof/>
                 <w:webHidden/>
               </w:rPr>
-              <w:instrText xml:space="preserve"> PAGEREF _Toc153614935 \h </w:instrText>
+              <w:instrText xml:space="preserve"> PAGEREF _Toc153708243 \h </w:instrText>
             </w:r>
             <w:r>
               <w:rPr>
@@ -1508,10 +1541,11 @@
               <w:tab w:val="right" w:leader="dot" w:pos="9019"/>
             </w:tabs>
             <w:rPr>
+              <w:rFonts w:asciiTheme="minorHAnsi" w:hAnsiTheme="minorHAnsi"/>
               <w:noProof/>
             </w:rPr>
           </w:pPr>
-          <w:hyperlink w:anchor="_Toc153614936" w:history="1">
+          <w:hyperlink w:anchor="_Toc153708244" w:history="1">
             <w:r>
               <w:rPr>
                 <w:rStyle w:val="Hyperlink"/>
@@ -1521,6 +1555,7 @@
             </w:r>
             <w:r>
               <w:rPr>
+                <w:rFonts w:asciiTheme="minorHAnsi" w:hAnsiTheme="minorHAnsi"/>
                 <w:noProof/>
               </w:rPr>
               <w:tab/>
@@ -1551,7 +1586,7 @@
                 <w:noProof/>
                 <w:webHidden/>
               </w:rPr>
-              <w:instrText xml:space="preserve"> PAGEREF _Toc153614936 \h </w:instrText>
+              <w:instrText xml:space="preserve"> PAGEREF _Toc153708244 \h </w:instrText>
             </w:r>
             <w:r>
               <w:rPr>
@@ -1590,10 +1625,11 @@
               <w:tab w:val="right" w:leader="dot" w:pos="9019"/>
             </w:tabs>
             <w:rPr>
+              <w:rFonts w:asciiTheme="minorHAnsi" w:hAnsiTheme="minorHAnsi"/>
               <w:noProof/>
             </w:rPr>
           </w:pPr>
-          <w:hyperlink w:anchor="_Toc153614937" w:history="1">
+          <w:hyperlink w:anchor="_Toc153708245" w:history="1">
             <w:r>
               <w:rPr>
                 <w:rStyle w:val="Hyperlink"/>
@@ -1603,6 +1639,7 @@
             </w:r>
             <w:r>
               <w:rPr>
+                <w:rFonts w:asciiTheme="minorHAnsi" w:hAnsiTheme="minorHAnsi"/>
                 <w:noProof/>
               </w:rPr>
               <w:tab/>
@@ -1633,7 +1670,7 @@
                 <w:noProof/>
                 <w:webHidden/>
               </w:rPr>
-              <w:instrText xml:space="preserve"> PAGEREF _Toc153614937 \h </w:instrText>
+              <w:instrText xml:space="preserve"> PAGEREF _Toc153708245 \h </w:instrText>
             </w:r>
             <w:r>
               <w:rPr>
@@ -1672,10 +1709,11 @@
               <w:tab w:val="right" w:leader="dot" w:pos="9019"/>
             </w:tabs>
             <w:rPr>
+              <w:rFonts w:asciiTheme="minorHAnsi" w:hAnsiTheme="minorHAnsi"/>
               <w:noProof/>
             </w:rPr>
           </w:pPr>
-          <w:hyperlink w:anchor="_Toc153614938" w:history="1">
+          <w:hyperlink w:anchor="_Toc153708246" w:history="1">
             <w:r>
               <w:rPr>
                 <w:rStyle w:val="Hyperlink"/>
@@ -1685,6 +1723,7 @@
             </w:r>
             <w:r>
               <w:rPr>
+                <w:rFonts w:asciiTheme="minorHAnsi" w:hAnsiTheme="minorHAnsi"/>
                 <w:noProof/>
               </w:rPr>
               <w:tab/>
@@ -1715,7 +1754,7 @@
                 <w:noProof/>
                 <w:webHidden/>
               </w:rPr>
-              <w:instrText xml:space="preserve"> PAGEREF _Toc153614938 \h </w:instrText>
+              <w:instrText xml:space="preserve"> PAGEREF _Toc153708246 \h </w:instrText>
             </w:r>
             <w:r>
               <w:rPr>
@@ -1754,19 +1793,22 @@
               <w:tab w:val="right" w:leader="dot" w:pos="9019"/>
             </w:tabs>
             <w:rPr>
+              <w:rFonts w:asciiTheme="minorHAnsi" w:hAnsiTheme="minorHAnsi"/>
               <w:noProof/>
             </w:rPr>
           </w:pPr>
-          <w:hyperlink w:anchor="_Toc153614939" w:history="1">
+          <w:hyperlink w:anchor="_Toc153708247" w:history="1">
             <w:r>
               <w:rPr>
                 <w:rStyle w:val="Hyperlink"/>
+                <w:rFonts w:cs="Times New Roman"/>
                 <w:noProof/>
               </w:rPr>
               <w:t>4.4</w:t>
             </w:r>
             <w:r>
               <w:rPr>
+                <w:rFonts w:asciiTheme="minorHAnsi" w:hAnsiTheme="minorHAnsi"/>
                 <w:noProof/>
               </w:rPr>
               <w:tab/>
@@ -1797,7 +1839,7 @@
                 <w:noProof/>
                 <w:webHidden/>
               </w:rPr>
-              <w:instrText xml:space="preserve"> PAGEREF _Toc153614939 \h </w:instrText>
+              <w:instrText xml:space="preserve"> PAGEREF _Toc153708247 \h </w:instrText>
             </w:r>
             <w:r>
               <w:rPr>
@@ -1836,10 +1878,11 @@
               <w:tab w:val="right" w:leader="dot" w:pos="9019"/>
             </w:tabs>
             <w:rPr>
+              <w:rFonts w:asciiTheme="minorHAnsi" w:hAnsiTheme="minorHAnsi"/>
               <w:noProof/>
             </w:rPr>
           </w:pPr>
-          <w:hyperlink w:anchor="_Toc153614940" w:history="1">
+          <w:hyperlink w:anchor="_Toc153708248" w:history="1">
             <w:r>
               <w:rPr>
                 <w:rStyle w:val="Hyperlink"/>
@@ -1849,6 +1892,7 @@
             </w:r>
             <w:r>
               <w:rPr>
+                <w:rFonts w:asciiTheme="minorHAnsi" w:hAnsiTheme="minorHAnsi"/>
                 <w:noProof/>
               </w:rPr>
               <w:tab/>
@@ -1879,7 +1923,7 @@
                 <w:noProof/>
                 <w:webHidden/>
               </w:rPr>
-              <w:instrText xml:space="preserve"> PAGEREF _Toc153614940 \h </w:instrText>
+              <w:instrText xml:space="preserve"> PAGEREF _Toc153708248 \h </w:instrText>
             </w:r>
             <w:r>
               <w:rPr>
@@ -1918,19 +1962,22 @@
               <w:tab w:val="right" w:leader="dot" w:pos="9019"/>
             </w:tabs>
             <w:rPr>
+              <w:rFonts w:asciiTheme="minorHAnsi" w:hAnsiTheme="minorHAnsi"/>
               <w:noProof/>
             </w:rPr>
           </w:pPr>
-          <w:hyperlink w:anchor="_Toc153614941" w:history="1">
+          <w:hyperlink w:anchor="_Toc153708249" w:history="1">
             <w:r>
               <w:rPr>
                 <w:rStyle w:val="Hyperlink"/>
+                <w:rFonts w:cs="Times New Roman"/>
                 <w:noProof/>
               </w:rPr>
               <w:t>5.1</w:t>
             </w:r>
             <w:r>
               <w:rPr>
+                <w:rFonts w:asciiTheme="minorHAnsi" w:hAnsiTheme="minorHAnsi"/>
                 <w:noProof/>
               </w:rPr>
               <w:tab/>
@@ -1940,7 +1987,7 @@
                 <w:rStyle w:val="Hyperlink"/>
                 <w:noProof/>
               </w:rPr>
-              <w:t>Exploring preprocessing techniques</w:t>
+              <w:t>Exploring Preprocessing Techniques</w:t>
             </w:r>
             <w:r>
               <w:rPr>
@@ -1961,7 +2008,7 @@
                 <w:noProof/>
                 <w:webHidden/>
               </w:rPr>
-              <w:instrText xml:space="preserve"> PAGEREF _Toc153614941 \h </w:instrText>
+              <w:instrText xml:space="preserve"> PAGEREF _Toc153708249 \h </w:instrText>
             </w:r>
             <w:r>
               <w:rPr>
@@ -2000,10 +2047,11 @@
               <w:tab w:val="right" w:leader="dot" w:pos="9019"/>
             </w:tabs>
             <w:rPr>
+              <w:rFonts w:asciiTheme="minorHAnsi" w:hAnsiTheme="minorHAnsi"/>
               <w:noProof/>
             </w:rPr>
           </w:pPr>
-          <w:hyperlink w:anchor="_Toc153614942" w:history="1">
+          <w:hyperlink w:anchor="_Toc153708250" w:history="1">
             <w:r>
               <w:rPr>
                 <w:rStyle w:val="Hyperlink"/>
@@ -2013,6 +2061,7 @@
             </w:r>
             <w:r>
               <w:rPr>
+                <w:rFonts w:asciiTheme="minorHAnsi" w:hAnsiTheme="minorHAnsi"/>
                 <w:noProof/>
               </w:rPr>
               <w:tab/>
@@ -2043,7 +2092,7 @@
                 <w:noProof/>
                 <w:webHidden/>
               </w:rPr>
-              <w:instrText xml:space="preserve"> PAGEREF _Toc153614942 \h </w:instrText>
+              <w:instrText xml:space="preserve"> PAGEREF _Toc153708250 \h </w:instrText>
             </w:r>
             <w:r>
               <w:rPr>
@@ -2082,10 +2131,11 @@
               <w:tab w:val="right" w:leader="dot" w:pos="9019"/>
             </w:tabs>
             <w:rPr>
+              <w:rFonts w:asciiTheme="minorHAnsi" w:hAnsiTheme="minorHAnsi"/>
               <w:noProof/>
             </w:rPr>
           </w:pPr>
-          <w:hyperlink w:anchor="_Toc153614943" w:history="1">
+          <w:hyperlink w:anchor="_Toc153708251" w:history="1">
             <w:r>
               <w:rPr>
                 <w:rStyle w:val="Hyperlink"/>
@@ -2095,6 +2145,7 @@
             </w:r>
             <w:r>
               <w:rPr>
+                <w:rFonts w:asciiTheme="minorHAnsi" w:hAnsiTheme="minorHAnsi"/>
                 <w:noProof/>
               </w:rPr>
               <w:tab/>
@@ -2125,7 +2176,7 @@
                 <w:noProof/>
                 <w:webHidden/>
               </w:rPr>
-              <w:instrText xml:space="preserve"> PAGEREF _Toc153614943 \h </w:instrText>
+              <w:instrText xml:space="preserve"> PAGEREF _Toc153708251 \h </w:instrText>
             </w:r>
             <w:r>
               <w:rPr>
@@ -2164,10 +2215,11 @@
               <w:tab w:val="right" w:leader="dot" w:pos="9019"/>
             </w:tabs>
             <w:rPr>
+              <w:rFonts w:asciiTheme="minorHAnsi" w:hAnsiTheme="minorHAnsi"/>
               <w:noProof/>
             </w:rPr>
           </w:pPr>
-          <w:hyperlink w:anchor="_Toc153614944" w:history="1">
+          <w:hyperlink w:anchor="_Toc153708252" w:history="1">
             <w:r>
               <w:rPr>
                 <w:rStyle w:val="Hyperlink"/>
@@ -2177,6 +2229,7 @@
             </w:r>
             <w:r>
               <w:rPr>
+                <w:rFonts w:asciiTheme="minorHAnsi" w:hAnsiTheme="minorHAnsi"/>
                 <w:noProof/>
               </w:rPr>
               <w:tab/>
@@ -2207,7 +2260,7 @@
                 <w:noProof/>
                 <w:webHidden/>
               </w:rPr>
-              <w:instrText xml:space="preserve"> PAGEREF _Toc153614944 \h </w:instrText>
+              <w:instrText xml:space="preserve"> PAGEREF _Toc153708252 \h </w:instrText>
             </w:r>
             <w:r>
               <w:rPr>
@@ -2246,10 +2299,11 @@
               <w:tab w:val="right" w:leader="dot" w:pos="9019"/>
             </w:tabs>
             <w:rPr>
+              <w:rFonts w:asciiTheme="minorHAnsi" w:hAnsiTheme="minorHAnsi"/>
               <w:noProof/>
             </w:rPr>
           </w:pPr>
-          <w:hyperlink w:anchor="_Toc153614945" w:history="1">
+          <w:hyperlink w:anchor="_Toc153708253" w:history="1">
             <w:r>
               <w:rPr>
                 <w:rStyle w:val="Hyperlink"/>
@@ -2259,6 +2313,7 @@
             </w:r>
             <w:r>
               <w:rPr>
+                <w:rFonts w:asciiTheme="minorHAnsi" w:hAnsiTheme="minorHAnsi"/>
                 <w:noProof/>
               </w:rPr>
               <w:tab/>
@@ -2289,7 +2344,7 @@
                 <w:noProof/>
                 <w:webHidden/>
               </w:rPr>
-              <w:instrText xml:space="preserve"> PAGEREF _Toc153614945 \h </w:instrText>
+              <w:instrText xml:space="preserve"> PAGEREF _Toc153708253 \h </w:instrText>
             </w:r>
             <w:r>
               <w:rPr>
@@ -2328,10 +2383,11 @@
               <w:tab w:val="right" w:leader="dot" w:pos="9019"/>
             </w:tabs>
             <w:rPr>
+              <w:rFonts w:asciiTheme="minorHAnsi" w:hAnsiTheme="minorHAnsi"/>
               <w:noProof/>
             </w:rPr>
           </w:pPr>
-          <w:hyperlink w:anchor="_Toc153614946" w:history="1">
+          <w:hyperlink w:anchor="_Toc153708254" w:history="1">
             <w:r>
               <w:rPr>
                 <w:rStyle w:val="Hyperlink"/>
@@ -2341,6 +2397,7 @@
             </w:r>
             <w:r>
               <w:rPr>
+                <w:rFonts w:asciiTheme="minorHAnsi" w:hAnsiTheme="minorHAnsi"/>
                 <w:noProof/>
               </w:rPr>
               <w:tab/>
@@ -2371,7 +2428,7 @@
                 <w:noProof/>
                 <w:webHidden/>
               </w:rPr>
-              <w:instrText xml:space="preserve"> PAGEREF _Toc153614946 \h </w:instrText>
+              <w:instrText xml:space="preserve"> PAGEREF _Toc153708254 \h </w:instrText>
             </w:r>
             <w:r>
               <w:rPr>
@@ -2410,19 +2467,22 @@
               <w:tab w:val="right" w:leader="dot" w:pos="9019"/>
             </w:tabs>
             <w:rPr>
+              <w:rFonts w:asciiTheme="minorHAnsi" w:hAnsiTheme="minorHAnsi"/>
               <w:noProof/>
             </w:rPr>
           </w:pPr>
-          <w:hyperlink w:anchor="_Toc153614947" w:history="1">
+          <w:hyperlink w:anchor="_Toc153708255" w:history="1">
             <w:r>
               <w:rPr>
                 <w:rStyle w:val="Hyperlink"/>
+                <w:rFonts w:cs="Times New Roman"/>
                 <w:noProof/>
               </w:rPr>
               <w:t>5.2</w:t>
             </w:r>
             <w:r>
               <w:rPr>
+                <w:rFonts w:asciiTheme="minorHAnsi" w:hAnsiTheme="minorHAnsi"/>
                 <w:noProof/>
               </w:rPr>
               <w:tab/>
@@ -2453,7 +2513,7 @@
                 <w:noProof/>
                 <w:webHidden/>
               </w:rPr>
-              <w:instrText xml:space="preserve"> PAGEREF _Toc153614947 \h </w:instrText>
+              <w:instrText xml:space="preserve"> PAGEREF _Toc153708255 \h </w:instrText>
             </w:r>
             <w:r>
               <w:rPr>
@@ -2492,10 +2552,11 @@
               <w:tab w:val="right" w:leader="dot" w:pos="9019"/>
             </w:tabs>
             <w:rPr>
+              <w:rFonts w:asciiTheme="minorHAnsi" w:hAnsiTheme="minorHAnsi"/>
               <w:noProof/>
             </w:rPr>
           </w:pPr>
-          <w:hyperlink w:anchor="_Toc153614948" w:history="1">
+          <w:hyperlink w:anchor="_Toc153708256" w:history="1">
             <w:r>
               <w:rPr>
                 <w:rStyle w:val="Hyperlink"/>
@@ -2505,6 +2566,7 @@
             </w:r>
             <w:r>
               <w:rPr>
+                <w:rFonts w:asciiTheme="minorHAnsi" w:hAnsiTheme="minorHAnsi"/>
                 <w:noProof/>
               </w:rPr>
               <w:tab/>
@@ -2535,7 +2597,7 @@
                 <w:noProof/>
                 <w:webHidden/>
               </w:rPr>
-              <w:instrText xml:space="preserve"> PAGEREF _Toc153614948 \h </w:instrText>
+              <w:instrText xml:space="preserve"> PAGEREF _Toc153708256 \h </w:instrText>
             </w:r>
             <w:r>
               <w:rPr>
@@ -2555,7 +2617,7 @@
                 <w:noProof/>
                 <w:webHidden/>
               </w:rPr>
-              <w:t>27</w:t>
+              <w:t>26</w:t>
             </w:r>
             <w:r>
               <w:rPr>
@@ -2574,10 +2636,11 @@
               <w:tab w:val="right" w:leader="dot" w:pos="9019"/>
             </w:tabs>
             <w:rPr>
+              <w:rFonts w:asciiTheme="minorHAnsi" w:hAnsiTheme="minorHAnsi"/>
               <w:noProof/>
             </w:rPr>
           </w:pPr>
-          <w:hyperlink w:anchor="_Toc153614949" w:history="1">
+          <w:hyperlink w:anchor="_Toc153708257" w:history="1">
             <w:r>
               <w:rPr>
                 <w:rStyle w:val="Hyperlink"/>
@@ -2587,6 +2650,7 @@
             </w:r>
             <w:r>
               <w:rPr>
+                <w:rFonts w:asciiTheme="minorHAnsi" w:hAnsiTheme="minorHAnsi"/>
                 <w:noProof/>
               </w:rPr>
               <w:tab/>
@@ -2617,7 +2681,7 @@
                 <w:noProof/>
                 <w:webHidden/>
               </w:rPr>
-              <w:instrText xml:space="preserve"> PAGEREF _Toc153614949 \h </w:instrText>
+              <w:instrText xml:space="preserve"> PAGEREF _Toc153708257 \h </w:instrText>
             </w:r>
             <w:r>
               <w:rPr>
@@ -2637,7 +2701,7 @@
                 <w:noProof/>
                 <w:webHidden/>
               </w:rPr>
-              <w:t>27</w:t>
+              <w:t>26</w:t>
             </w:r>
             <w:r>
               <w:rPr>
@@ -2656,10 +2720,11 @@
               <w:tab w:val="right" w:leader="dot" w:pos="9019"/>
             </w:tabs>
             <w:rPr>
+              <w:rFonts w:asciiTheme="minorHAnsi" w:hAnsiTheme="minorHAnsi"/>
               <w:noProof/>
             </w:rPr>
           </w:pPr>
-          <w:hyperlink w:anchor="_Toc153614950" w:history="1">
+          <w:hyperlink w:anchor="_Toc153708258" w:history="1">
             <w:r>
               <w:rPr>
                 <w:rStyle w:val="Hyperlink"/>
@@ -2669,6 +2734,7 @@
             </w:r>
             <w:r>
               <w:rPr>
+                <w:rFonts w:asciiTheme="minorHAnsi" w:hAnsiTheme="minorHAnsi"/>
                 <w:noProof/>
               </w:rPr>
               <w:tab/>
@@ -2699,7 +2765,7 @@
                 <w:noProof/>
                 <w:webHidden/>
               </w:rPr>
-              <w:instrText xml:space="preserve"> PAGEREF _Toc153614950 \h </w:instrText>
+              <w:instrText xml:space="preserve"> PAGEREF _Toc153708258 \h </w:instrText>
             </w:r>
             <w:r>
               <w:rPr>
@@ -2738,10 +2804,11 @@
               <w:tab w:val="right" w:leader="dot" w:pos="9019"/>
             </w:tabs>
             <w:rPr>
+              <w:rFonts w:asciiTheme="minorHAnsi" w:hAnsiTheme="minorHAnsi"/>
               <w:noProof/>
             </w:rPr>
           </w:pPr>
-          <w:hyperlink w:anchor="_Toc153614951" w:history="1">
+          <w:hyperlink w:anchor="_Toc153708259" w:history="1">
             <w:r>
               <w:rPr>
                 <w:rStyle w:val="Hyperlink"/>
@@ -2751,6 +2818,7 @@
             </w:r>
             <w:r>
               <w:rPr>
+                <w:rFonts w:asciiTheme="minorHAnsi" w:hAnsiTheme="minorHAnsi"/>
                 <w:noProof/>
               </w:rPr>
               <w:tab/>
@@ -2781,7 +2849,7 @@
                 <w:noProof/>
                 <w:webHidden/>
               </w:rPr>
-              <w:instrText xml:space="preserve"> PAGEREF _Toc153614951 \h </w:instrText>
+              <w:instrText xml:space="preserve"> PAGEREF _Toc153708259 \h </w:instrText>
             </w:r>
             <w:r>
               <w:rPr>
@@ -2801,7 +2869,7 @@
                 <w:noProof/>
                 <w:webHidden/>
               </w:rPr>
-              <w:t>33</w:t>
+              <w:t>34</w:t>
             </w:r>
             <w:r>
               <w:rPr>
@@ -2820,10 +2888,11 @@
               <w:tab w:val="right" w:leader="dot" w:pos="9019"/>
             </w:tabs>
             <w:rPr>
+              <w:rFonts w:asciiTheme="minorHAnsi" w:hAnsiTheme="minorHAnsi"/>
               <w:noProof/>
             </w:rPr>
           </w:pPr>
-          <w:hyperlink w:anchor="_Toc153614952" w:history="1">
+          <w:hyperlink w:anchor="_Toc153708260" w:history="1">
             <w:r>
               <w:rPr>
                 <w:rStyle w:val="Hyperlink"/>
@@ -2833,6 +2902,7 @@
             </w:r>
             <w:r>
               <w:rPr>
+                <w:rFonts w:asciiTheme="minorHAnsi" w:hAnsiTheme="minorHAnsi"/>
                 <w:noProof/>
               </w:rPr>
               <w:tab/>
@@ -2863,7 +2933,7 @@
                 <w:noProof/>
                 <w:webHidden/>
               </w:rPr>
-              <w:instrText xml:space="preserve"> PAGEREF _Toc153614952 \h </w:instrText>
+              <w:instrText xml:space="preserve"> PAGEREF _Toc153708260 \h </w:instrText>
             </w:r>
             <w:r>
               <w:rPr>
@@ -2902,19 +2972,22 @@
               <w:tab w:val="right" w:leader="dot" w:pos="9019"/>
             </w:tabs>
             <w:rPr>
+              <w:rFonts w:asciiTheme="minorHAnsi" w:hAnsiTheme="minorHAnsi"/>
               <w:noProof/>
             </w:rPr>
           </w:pPr>
-          <w:hyperlink w:anchor="_Toc153614953" w:history="1">
+          <w:hyperlink w:anchor="_Toc153708261" w:history="1">
             <w:r>
               <w:rPr>
                 <w:rStyle w:val="Hyperlink"/>
+                <w:rFonts w:cs="Times New Roman"/>
                 <w:noProof/>
               </w:rPr>
               <w:t>5.3</w:t>
             </w:r>
             <w:r>
               <w:rPr>
+                <w:rFonts w:asciiTheme="minorHAnsi" w:hAnsiTheme="minorHAnsi"/>
                 <w:noProof/>
               </w:rPr>
               <w:tab/>
@@ -2945,7 +3018,7 @@
                 <w:noProof/>
                 <w:webHidden/>
               </w:rPr>
-              <w:instrText xml:space="preserve"> PAGEREF _Toc153614953 \h </w:instrText>
+              <w:instrText xml:space="preserve"> PAGEREF _Toc153708261 \h </w:instrText>
             </w:r>
             <w:r>
               <w:rPr>
@@ -2965,7 +3038,7 @@
                 <w:noProof/>
                 <w:webHidden/>
               </w:rPr>
-              <w:t>36</w:t>
+              <w:t>37</w:t>
             </w:r>
             <w:r>
               <w:rPr>
@@ -2984,10 +3057,11 @@
               <w:tab w:val="right" w:leader="dot" w:pos="9019"/>
             </w:tabs>
             <w:rPr>
+              <w:rFonts w:asciiTheme="minorHAnsi" w:hAnsiTheme="minorHAnsi"/>
               <w:noProof/>
             </w:rPr>
           </w:pPr>
-          <w:hyperlink w:anchor="_Toc153614954" w:history="1">
+          <w:hyperlink w:anchor="_Toc153708262" w:history="1">
             <w:r>
               <w:rPr>
                 <w:rStyle w:val="Hyperlink"/>
@@ -2997,6 +3071,7 @@
             </w:r>
             <w:r>
               <w:rPr>
+                <w:rFonts w:asciiTheme="minorHAnsi" w:hAnsiTheme="minorHAnsi"/>
                 <w:noProof/>
               </w:rPr>
               <w:tab/>
@@ -3027,7 +3102,7 @@
                 <w:noProof/>
                 <w:webHidden/>
               </w:rPr>
-              <w:instrText xml:space="preserve"> PAGEREF _Toc153614954 \h </w:instrText>
+              <w:instrText xml:space="preserve"> PAGEREF _Toc153708262 \h </w:instrText>
             </w:r>
             <w:r>
               <w:rPr>
@@ -3047,7 +3122,7 @@
                 <w:noProof/>
                 <w:webHidden/>
               </w:rPr>
-              <w:t>40</w:t>
+              <w:t>41</w:t>
             </w:r>
             <w:r>
               <w:rPr>
@@ -3066,10 +3141,11 @@
               <w:tab w:val="right" w:leader="dot" w:pos="9019"/>
             </w:tabs>
             <w:rPr>
+              <w:rFonts w:asciiTheme="minorHAnsi" w:hAnsiTheme="minorHAnsi"/>
               <w:noProof/>
             </w:rPr>
           </w:pPr>
-          <w:hyperlink w:anchor="_Toc153614955" w:history="1">
+          <w:hyperlink w:anchor="_Toc153708263" w:history="1">
             <w:r>
               <w:rPr>
                 <w:rStyle w:val="Hyperlink"/>
@@ -3079,6 +3155,7 @@
             </w:r>
             <w:r>
               <w:rPr>
+                <w:rFonts w:asciiTheme="minorHAnsi" w:hAnsiTheme="minorHAnsi"/>
                 <w:noProof/>
               </w:rPr>
               <w:tab/>
@@ -3109,7 +3186,7 @@
                 <w:noProof/>
                 <w:webHidden/>
               </w:rPr>
-              <w:instrText xml:space="preserve"> PAGEREF _Toc153614955 \h </w:instrText>
+              <w:instrText xml:space="preserve"> PAGEREF _Toc153708263 \h </w:instrText>
             </w:r>
             <w:r>
               <w:rPr>
@@ -3129,7 +3206,7 @@
                 <w:noProof/>
                 <w:webHidden/>
               </w:rPr>
-              <w:t>41</w:t>
+              <w:t>42</w:t>
             </w:r>
             <w:r>
               <w:rPr>
@@ -3380,7 +3457,7 @@
       <w:pPr>
         <w:pStyle w:val="Heading1"/>
       </w:pPr>
-      <w:bookmarkStart w:id="0" w:name="_Toc153614919"/>
+      <w:bookmarkStart w:id="0" w:name="_Toc153708227"/>
       <w:r>
         <w:lastRenderedPageBreak/>
         <w:t>Introduction</w:t>
@@ -3403,7 +3480,10 @@
           <w:szCs w:val="24"/>
         </w:rPr>
       </w:pPr>
-      <w:bookmarkStart w:id="1" w:name="_Toc153614920"/>
+      <w:r>
+        <w:t xml:space="preserve"> </w:t>
+      </w:r>
+      <w:bookmarkStart w:id="1" w:name="_Toc153708228"/>
       <w:r>
         <w:t xml:space="preserve">Why </w:t>
       </w:r>
@@ -3857,27 +3937,105 @@
           <w:ilvl w:val="1"/>
           <w:numId w:val="2"/>
         </w:numPr>
-        <w:ind w:left="450"/>
-        <w:rPr>
-          <w:sz w:val="24"/>
-          <w:szCs w:val="24"/>
-          <w:highlight w:val="yellow"/>
-        </w:rPr>
-      </w:pPr>
-      <w:bookmarkStart w:id="2" w:name="_Toc153614921"/>
-      <w:r>
-        <w:rPr>
-          <w:highlight w:val="yellow"/>
-        </w:rPr>
+        <w:ind w:left="540" w:hanging="580"/>
+      </w:pPr>
+      <w:bookmarkStart w:id="2" w:name="_Toc153708229"/>
+      <w:r>
         <w:t>Prior Research and</w:t>
       </w:r>
       <w:r>
-        <w:rPr>
-          <w:highlight w:val="yellow"/>
-        </w:rPr>
         <w:t xml:space="preserve"> Literature Review</w:t>
       </w:r>
       <w:bookmarkEnd w:id="2"/>
+    </w:p>
+    <w:p>
+      <w:pPr>
+        <w:spacing w:after="0"/>
+        <w:jc w:val="both"/>
+      </w:pPr>
+      <w:r>
+        <w:t xml:space="preserve">As the main goal is trying to predict the future movement of stock price, </w:t>
+      </w:r>
+      <w:r>
+        <w:t xml:space="preserve">the </w:t>
+      </w:r>
+      <w:r>
+        <w:t xml:space="preserve">Regression Model is our pick for this problem. </w:t>
+      </w:r>
+      <w:r>
+        <w:t>One</w:t>
+      </w:r>
+      <w:r>
+        <w:t xml:space="preserve"> of the prior research analyz</w:t>
+      </w:r>
+      <w:r>
+        <w:t>e</w:t>
+      </w:r>
+      <w:r>
+        <w:t>s</w:t>
+      </w:r>
+      <w:r>
+        <w:t xml:space="preserve"> the performance of different regression models in </w:t>
+      </w:r>
+      <w:r>
+        <w:t xml:space="preserve">predicting the </w:t>
+      </w:r>
+      <w:r>
+        <w:t xml:space="preserve">closing price of stocks belonging to </w:t>
+      </w:r>
+      <w:r>
+        <w:t xml:space="preserve">the </w:t>
+      </w:r>
+      <w:r>
+        <w:t>S&amp;P500 index. The research found that the Decision Tree Regression outperform</w:t>
+      </w:r>
+      <w:r>
+        <w:t>s</w:t>
+      </w:r>
+      <w:r>
+        <w:t xml:space="preserve"> </w:t>
+      </w:r>
+      <w:r>
+        <w:t xml:space="preserve">the </w:t>
+      </w:r>
+      <w:r>
+        <w:t>traditional simple linear regression model (</w:t>
+      </w:r>
+      <w:r>
+        <w:rPr>
+          <w:rFonts w:eastAsia="Times New Roman" w:cs="Times New Roman"/>
+        </w:rPr>
+        <w:t>S. Ravikumar, 2020)</w:t>
+      </w:r>
+      <w:r>
+        <w:t>. Hence for this project</w:t>
+      </w:r>
+      <w:r>
+        <w:t>,</w:t>
+      </w:r>
+      <w:r>
+        <w:t xml:space="preserve"> we decided to try out </w:t>
+      </w:r>
+      <w:r>
+        <w:t xml:space="preserve">LightGBM and XGBoost which </w:t>
+      </w:r>
+      <w:r>
+        <w:t>can</w:t>
+      </w:r>
+      <w:r>
+        <w:t xml:space="preserve"> act as Decision Tree Regression model</w:t>
+      </w:r>
+      <w:r>
+        <w:t>s</w:t>
+      </w:r>
+      <w:r>
+        <w:t xml:space="preserve">. </w:t>
+      </w:r>
+    </w:p>
+    <w:p>
+      <w:pPr>
+        <w:spacing w:after="0"/>
+      </w:pPr>
     </w:p>
     <w:p>
       <w:pPr>
@@ -3916,7 +4074,14 @@
         <w:rPr>
           <w:rFonts w:eastAsia="Times New Roman" w:cs="Times New Roman"/>
         </w:rPr>
-        <w:t xml:space="preserve"> In contrast to the level-wise(horizontal) growth in XGBoost, LightGBM carries out leaf-wise (vertical) growth that results in more loss reduction, and higher accuracy while being faster (Saha, 2023). However, this approach may lead to the overfitting of the training data (Saha, 2023). </w:t>
+        <w:t xml:space="preserve"> In contrast to the level-wise(horizontal) growth in </w:t>
+      </w:r>
+      <w:r>
+        <w:rPr>
+          <w:rFonts w:eastAsia="Times New Roman" w:cs="Times New Roman"/>
+        </w:rPr>
+        <w:lastRenderedPageBreak/>
+        <w:t xml:space="preserve">XGBoost, LightGBM carries out leaf-wise (vertical) growth that results in more loss reduction, and higher accuracy while being faster (Saha, 2023). However, this approach may lead to the overfitting of the training data (Saha, 2023). </w:t>
       </w:r>
     </w:p>
     <w:p>
@@ -3982,16 +4147,18 @@
           <w:ilvl w:val="1"/>
           <w:numId w:val="2"/>
         </w:numPr>
-        <w:ind w:left="450"/>
+        <w:ind w:left="360"/>
         <w:rPr>
           <w:rFonts w:asciiTheme="majorHAnsi" w:hAnsiTheme="majorHAnsi"/>
           <w:sz w:val="24"/>
           <w:szCs w:val="24"/>
         </w:rPr>
       </w:pPr>
-      <w:bookmarkStart w:id="3" w:name="_Toc153614922"/>
-      <w:r>
-        <w:lastRenderedPageBreak/>
+      <w:r>
+        <w:t xml:space="preserve"> </w:t>
+      </w:r>
+      <w:bookmarkStart w:id="3" w:name="_Toc153708230"/>
+      <w:r>
         <w:t>Information About the Dataset Used</w:t>
       </w:r>
       <w:bookmarkEnd w:id="3"/>
@@ -3999,15 +4166,9 @@
     <w:p>
       <w:pPr>
         <w:pStyle w:val="Heading3"/>
-        <w:rPr>
-          <w:highlight w:val="yellow"/>
-        </w:rPr>
-      </w:pPr>
-      <w:bookmarkStart w:id="4" w:name="_Toc153614923"/>
-      <w:r>
-        <w:rPr>
-          <w:highlight w:val="yellow"/>
-        </w:rPr>
+      </w:pPr>
+      <w:bookmarkStart w:id="4" w:name="_Toc153708231"/>
+      <w:r>
         <w:t>Description of data</w:t>
       </w:r>
       <w:bookmarkEnd w:id="4"/>
@@ -4190,19 +4351,7 @@
         <w:rPr>
           <w:rFonts w:eastAsia="Times New Roman" w:cs="Times New Roman"/>
         </w:rPr>
-        <w:t>imbalance_size</w:t>
-      </w:r>
-      <w:r>
-        <w:rPr>
-          <w:rFonts w:eastAsia="Times New Roman" w:cs="Times New Roman"/>
-        </w:rPr>
-        <w:t>:</w:t>
-      </w:r>
-      <w:r>
-        <w:rPr>
-          <w:rFonts w:eastAsia="Times New Roman" w:cs="Times New Roman"/>
-        </w:rPr>
-        <w:t xml:space="preserve"> Size of imbalance.</w:t>
+        <w:t>imbalance_size Size of imbalance.</w:t>
       </w:r>
     </w:p>
     <w:p>
@@ -4445,7 +4594,19 @@
         <w:rPr>
           <w:rFonts w:eastAsia="Times New Roman" w:cs="Times New Roman"/>
         </w:rPr>
-        <w:t>ask_size: Size of the ask.</w:t>
+        <w:t>ask_size</w:t>
+      </w:r>
+      <w:r>
+        <w:rPr>
+          <w:rFonts w:eastAsia="Times New Roman" w:cs="Times New Roman"/>
+        </w:rPr>
+        <w:t>:</w:t>
+      </w:r>
+      <w:r>
+        <w:rPr>
+          <w:rFonts w:eastAsia="Times New Roman" w:cs="Times New Roman"/>
+        </w:rPr>
+        <w:t xml:space="preserve"> Size of the ask.</w:t>
       </w:r>
     </w:p>
     <w:p>
@@ -4472,7 +4633,25 @@
         <w:rPr>
           <w:rFonts w:eastAsia="Times New Roman" w:cs="Times New Roman"/>
         </w:rPr>
-        <w:t>wap: Weighted average price.</w:t>
+        <w:t xml:space="preserve">wap: </w:t>
+      </w:r>
+      <w:r>
+        <w:rPr>
+          <w:rFonts w:eastAsia="Times New Roman" w:cs="Times New Roman"/>
+        </w:rPr>
+        <w:t>The w</w:t>
+      </w:r>
+      <w:r>
+        <w:rPr>
+          <w:rFonts w:eastAsia="Times New Roman" w:cs="Times New Roman"/>
+        </w:rPr>
+        <w:t>eighted average price</w:t>
+      </w:r>
+      <w:r>
+        <w:rPr>
+          <w:rFonts w:eastAsia="Times New Roman" w:cs="Times New Roman"/>
+        </w:rPr>
+        <w:t xml:space="preserve"> in the non-auction book. Equal to bid_price * ask_size + ask_price * bid_size / (bid_size + ask_size)</w:t>
       </w:r>
     </w:p>
     <w:p>
@@ -4868,6 +5047,12 @@
         <w:rPr>
           <w:rFonts w:eastAsia="Times New Roman" w:cs="Times New Roman"/>
         </w:rPr>
+        <w:t>s</w:t>
+      </w:r>
+      <w:r>
+        <w:rPr>
+          <w:rFonts w:eastAsia="Times New Roman" w:cs="Times New Roman"/>
+        </w:rPr>
         <w:t xml:space="preserve"> is</w:t>
       </w:r>
       <w:r>
@@ -4955,176 +5140,20 @@
     </w:p>
     <w:p>
       <w:pPr>
-        <w:pBdr>
-          <w:top w:val="nil"/>
-          <w:left w:val="nil"/>
-          <w:bottom w:val="nil"/>
-          <w:right w:val="nil"/>
-          <w:between w:val="nil"/>
-        </w:pBdr>
-        <w:spacing w:after="0" w:line="259" w:lineRule="auto"/>
-        <w:jc w:val="both"/>
-        <w:rPr>
-          <w:rFonts w:eastAsia="Times New Roman" w:cs="Times New Roman"/>
-        </w:rPr>
-      </w:pPr>
-    </w:p>
-    <w:p>
-      <w:pPr>
-        <w:pBdr>
-          <w:top w:val="nil"/>
-          <w:left w:val="nil"/>
-          <w:bottom w:val="nil"/>
-          <w:right w:val="nil"/>
-          <w:between w:val="nil"/>
-        </w:pBdr>
-        <w:spacing w:after="0" w:line="259" w:lineRule="auto"/>
-        <w:jc w:val="both"/>
-        <w:rPr>
-          <w:rFonts w:eastAsia="Times New Roman" w:cs="Times New Roman"/>
-        </w:rPr>
-      </w:pPr>
-    </w:p>
-    <w:p>
-      <w:pPr>
-        <w:pBdr>
-          <w:top w:val="nil"/>
-          <w:left w:val="nil"/>
-          <w:bottom w:val="nil"/>
-          <w:right w:val="nil"/>
-          <w:between w:val="nil"/>
-        </w:pBdr>
-        <w:spacing w:after="0" w:line="259" w:lineRule="auto"/>
-        <w:jc w:val="both"/>
-        <w:rPr>
-          <w:rFonts w:eastAsia="Times New Roman" w:cs="Times New Roman"/>
-        </w:rPr>
-      </w:pPr>
-    </w:p>
-    <w:p>
-      <w:pPr>
-        <w:pBdr>
-          <w:top w:val="nil"/>
-          <w:left w:val="nil"/>
-          <w:bottom w:val="nil"/>
-          <w:right w:val="nil"/>
-          <w:between w:val="nil"/>
-        </w:pBdr>
-        <w:spacing w:after="0" w:line="259" w:lineRule="auto"/>
-        <w:jc w:val="both"/>
-        <w:rPr>
-          <w:rFonts w:eastAsia="Times New Roman" w:cs="Times New Roman"/>
-        </w:rPr>
-      </w:pPr>
-    </w:p>
-    <w:p>
-      <w:pPr>
-        <w:pBdr>
-          <w:top w:val="nil"/>
-          <w:left w:val="nil"/>
-          <w:bottom w:val="nil"/>
-          <w:right w:val="nil"/>
-          <w:between w:val="nil"/>
-        </w:pBdr>
-        <w:spacing w:after="0" w:line="259" w:lineRule="auto"/>
-        <w:jc w:val="both"/>
-        <w:rPr>
-          <w:rFonts w:eastAsia="Times New Roman" w:cs="Times New Roman"/>
-        </w:rPr>
-      </w:pPr>
-    </w:p>
-    <w:p>
-      <w:pPr>
-        <w:pBdr>
-          <w:top w:val="nil"/>
-          <w:left w:val="nil"/>
-          <w:bottom w:val="nil"/>
-          <w:right w:val="nil"/>
-          <w:between w:val="nil"/>
-        </w:pBdr>
-        <w:spacing w:after="0" w:line="259" w:lineRule="auto"/>
-        <w:jc w:val="both"/>
-        <w:rPr>
-          <w:rFonts w:eastAsia="Times New Roman" w:cs="Times New Roman"/>
-        </w:rPr>
-      </w:pPr>
-    </w:p>
-    <w:p>
-      <w:pPr>
-        <w:pBdr>
-          <w:top w:val="nil"/>
-          <w:left w:val="nil"/>
-          <w:bottom w:val="nil"/>
-          <w:right w:val="nil"/>
-          <w:between w:val="nil"/>
-        </w:pBdr>
-        <w:spacing w:after="0" w:line="259" w:lineRule="auto"/>
-        <w:jc w:val="both"/>
-        <w:rPr>
-          <w:rFonts w:eastAsia="Times New Roman" w:cs="Times New Roman"/>
-        </w:rPr>
-      </w:pPr>
-    </w:p>
-    <w:p>
-      <w:pPr>
-        <w:pBdr>
-          <w:top w:val="nil"/>
-          <w:left w:val="nil"/>
-          <w:bottom w:val="nil"/>
-          <w:right w:val="nil"/>
-          <w:between w:val="nil"/>
-        </w:pBdr>
-        <w:spacing w:after="0" w:line="259" w:lineRule="auto"/>
-        <w:jc w:val="both"/>
-        <w:rPr>
-          <w:rFonts w:eastAsia="Times New Roman" w:cs="Times New Roman"/>
-        </w:rPr>
-      </w:pPr>
-    </w:p>
-    <w:p>
-      <w:pPr>
-        <w:pBdr>
-          <w:top w:val="nil"/>
-          <w:left w:val="nil"/>
-          <w:bottom w:val="nil"/>
-          <w:right w:val="nil"/>
-          <w:between w:val="nil"/>
-        </w:pBdr>
-        <w:spacing w:after="0" w:line="259" w:lineRule="auto"/>
-        <w:jc w:val="both"/>
-        <w:rPr>
-          <w:rFonts w:eastAsia="Times New Roman" w:cs="Times New Roman"/>
-        </w:rPr>
-      </w:pPr>
-    </w:p>
-    <w:p>
-      <w:pPr>
         <w:pStyle w:val="Heading3"/>
-        <w:rPr>
-          <w:highlight w:val="yellow"/>
-        </w:rPr>
-      </w:pPr>
-      <w:bookmarkStart w:id="5" w:name="_Toc153614924"/>
-      <w:r>
-        <w:rPr>
-          <w:highlight w:val="yellow"/>
-        </w:rPr>
+      </w:pPr>
+      <w:bookmarkStart w:id="5" w:name="_Toc153708232"/>
+      <w:r>
         <w:lastRenderedPageBreak/>
         <w:t xml:space="preserve">Correlation </w:t>
       </w:r>
       <w:r>
-        <w:rPr>
-          <w:highlight w:val="yellow"/>
-        </w:rPr>
         <w:t>Analysis of the Data</w:t>
       </w:r>
-      <w:r>
-        <w:rPr>
-          <w:highlight w:val="yellow"/>
-        </w:rPr>
-        <w:t xml:space="preserve"> (Unusual worth mentioning)</w:t>
-      </w:r>
       <w:bookmarkEnd w:id="5"/>
+      <w:r>
+        <w:t xml:space="preserve"> </w:t>
+      </w:r>
     </w:p>
     <w:p>
       <w:pPr>
@@ -5162,7 +5191,21 @@
         <w:rPr>
           <w:rFonts w:cs="Times New Roman"/>
         </w:rPr>
-        <w:t xml:space="preserve">low. In summary, all the variables seemed to have weak correlations with the target. </w:t>
+        <w:t xml:space="preserve">low. In summary, all the variables seemed to have </w:t>
+      </w:r>
+      <w:r>
+        <w:rPr>
+          <w:rFonts w:cs="Times New Roman"/>
+          <w:b/>
+          <w:bCs/>
+        </w:rPr>
+        <w:t>weak correlations</w:t>
+      </w:r>
+      <w:r>
+        <w:rPr>
+          <w:rFonts w:cs="Times New Roman"/>
+        </w:rPr>
+        <w:t xml:space="preserve"> with the target. </w:t>
       </w:r>
     </w:p>
     <w:p>
@@ -5799,6 +5842,160 @@
           <w:rFonts w:eastAsia="Times New Roman" w:cs="Times New Roman"/>
         </w:rPr>
       </w:pPr>
+    </w:p>
+    <w:p>
+      <w:pPr>
+        <w:pBdr>
+          <w:top w:val="nil"/>
+          <w:left w:val="nil"/>
+          <w:bottom w:val="nil"/>
+          <w:right w:val="nil"/>
+          <w:between w:val="nil"/>
+        </w:pBdr>
+        <w:spacing w:after="0" w:line="259" w:lineRule="auto"/>
+        <w:jc w:val="both"/>
+        <w:rPr>
+          <w:rFonts w:eastAsia="Times New Roman" w:cs="Times New Roman"/>
+        </w:rPr>
+      </w:pPr>
+      <w:r>
+        <w:rPr>
+          <w:rFonts w:eastAsia="Times New Roman" w:cs="Times New Roman"/>
+        </w:rPr>
+        <w:t xml:space="preserve">A regression analysis using OLS was carried out against </w:t>
+      </w:r>
+      <w:r>
+        <w:rPr>
+          <w:rFonts w:eastAsia="Times New Roman" w:cs="Times New Roman"/>
+        </w:rPr>
+        <w:t xml:space="preserve">some of the features above. Feature stock_id was omitted as treating it as </w:t>
+      </w:r>
+      <w:r>
+        <w:rPr>
+          <w:rFonts w:eastAsia="Times New Roman" w:cs="Times New Roman"/>
+        </w:rPr>
+        <w:t xml:space="preserve">a </w:t>
+      </w:r>
+      <w:r>
+        <w:rPr>
+          <w:rFonts w:eastAsia="Times New Roman" w:cs="Times New Roman"/>
+        </w:rPr>
+        <w:t>category variable will cause the OLS t</w:t>
+      </w:r>
+      <w:r>
+        <w:rPr>
+          <w:rFonts w:eastAsia="Times New Roman" w:cs="Times New Roman"/>
+        </w:rPr>
+        <w:t>o take</w:t>
+      </w:r>
+      <w:r>
+        <w:rPr>
+          <w:rFonts w:eastAsia="Times New Roman" w:cs="Times New Roman"/>
+        </w:rPr>
+        <w:t xml:space="preserve"> too long to run. Feature near_price and far_price were omitted as these two columns contain more than half of the values as NaN. </w:t>
+      </w:r>
+    </w:p>
+    <w:p>
+      <w:pPr>
+        <w:pBdr>
+          <w:top w:val="nil"/>
+          <w:left w:val="nil"/>
+          <w:bottom w:val="nil"/>
+          <w:right w:val="nil"/>
+          <w:between w:val="nil"/>
+        </w:pBdr>
+        <w:spacing w:after="0" w:line="259" w:lineRule="auto"/>
+        <w:jc w:val="both"/>
+        <w:rPr>
+          <w:rFonts w:eastAsia="Times New Roman" w:cs="Times New Roman"/>
+        </w:rPr>
+      </w:pPr>
+    </w:p>
+    <w:p>
+      <w:pPr>
+        <w:pBdr>
+          <w:top w:val="nil"/>
+          <w:left w:val="nil"/>
+          <w:bottom w:val="nil"/>
+          <w:right w:val="nil"/>
+          <w:between w:val="nil"/>
+        </w:pBdr>
+        <w:spacing w:after="0" w:line="259" w:lineRule="auto"/>
+        <w:jc w:val="both"/>
+        <w:rPr>
+          <w:rFonts w:eastAsia="Times New Roman" w:cs="Times New Roman"/>
+        </w:rPr>
+      </w:pPr>
+      <w:r>
+        <w:rPr>
+          <w:rFonts w:eastAsia="Times New Roman" w:cs="Times New Roman"/>
+        </w:rPr>
+        <w:t xml:space="preserve">Based on the results as shown in </w:t>
+      </w:r>
+      <w:r>
+        <w:rPr>
+          <w:rFonts w:eastAsia="Times New Roman" w:cs="Times New Roman"/>
+          <w:b/>
+          <w:bCs/>
+        </w:rPr>
+        <w:t>F</w:t>
+      </w:r>
+      <w:r>
+        <w:rPr>
+          <w:rFonts w:eastAsia="Times New Roman" w:cs="Times New Roman"/>
+          <w:b/>
+          <w:bCs/>
+        </w:rPr>
+        <w:t>igure 1</w:t>
+      </w:r>
+      <w:r>
+        <w:rPr>
+          <w:rFonts w:eastAsia="Times New Roman" w:cs="Times New Roman"/>
+        </w:rPr>
+        <w:t xml:space="preserve">, it seems all variables have </w:t>
+      </w:r>
+      <w:r>
+        <w:rPr>
+          <w:rFonts w:eastAsia="Times New Roman" w:cs="Times New Roman"/>
+        </w:rPr>
+        <w:t>statistical significan</w:t>
+      </w:r>
+      <w:r>
+        <w:rPr>
+          <w:rFonts w:eastAsia="Times New Roman" w:cs="Times New Roman"/>
+        </w:rPr>
+        <w:t>ce</w:t>
+      </w:r>
+      <w:r>
+        <w:rPr>
+          <w:rFonts w:eastAsia="Times New Roman" w:cs="Times New Roman"/>
+        </w:rPr>
+        <w:t xml:space="preserve"> with the target (with P&gt;|t| value of 0), but the portion of variance that can be explained by these variables is only about 0.024 (2.4%). This indicates that while </w:t>
+      </w:r>
+      <w:r>
+        <w:rPr>
+          <w:rFonts w:eastAsia="Times New Roman" w:cs="Times New Roman"/>
+        </w:rPr>
+        <w:t xml:space="preserve">the </w:t>
+      </w:r>
+      <w:r>
+        <w:rPr>
+          <w:rFonts w:eastAsia="Times New Roman" w:cs="Times New Roman"/>
+        </w:rPr>
+        <w:t>regression model can still be used to predict the target, it might ha</w:t>
+      </w:r>
+      <w:r>
+        <w:rPr>
+          <w:rFonts w:eastAsia="Times New Roman" w:cs="Times New Roman"/>
+        </w:rPr>
+        <w:t>ve</w:t>
+      </w:r>
+      <w:r>
+        <w:rPr>
+          <w:rFonts w:eastAsia="Times New Roman" w:cs="Times New Roman"/>
+        </w:rPr>
+        <w:t xml:space="preserve"> a larger error rate inherently. </w:t>
+      </w:r>
     </w:p>
     <w:p>
       <w:pPr>
@@ -5859,6 +6056,28 @@
     </w:p>
     <w:p>
       <w:pPr>
+        <w:pStyle w:val="Caption"/>
+        <w:rPr>
+          <w:rFonts w:eastAsia="Times New Roman" w:cs="Times New Roman"/>
+        </w:rPr>
+      </w:pPr>
+      <w:r>
+        <w:t xml:space="preserve">Figure </w:t>
+      </w:r>
+      <w:fldSimple w:instr=" SEQ Figure \* ARABIC ">
+        <w:r>
+          <w:rPr>
+            <w:noProof/>
+          </w:rPr>
+          <w:t>1</w:t>
+        </w:r>
+      </w:fldSimple>
+      <w:r>
+        <w:t>: Regression Analysis Result for Target</w:t>
+      </w:r>
+    </w:p>
+    <w:p>
+      <w:pPr>
         <w:pBdr>
           <w:top w:val="nil"/>
           <w:left w:val="nil"/>
@@ -5877,7 +6096,7 @@
       <w:pPr>
         <w:pStyle w:val="Heading3"/>
       </w:pPr>
-      <w:bookmarkStart w:id="6" w:name="_Toc153614925"/>
+      <w:bookmarkStart w:id="6" w:name="_Toc153708233"/>
       <w:r>
         <w:t>EDA</w:t>
       </w:r>
@@ -6177,7 +6396,7 @@
           <w:rPr>
             <w:noProof/>
           </w:rPr>
-          <w:t>1</w:t>
+          <w:t>2</w:t>
         </w:r>
       </w:fldSimple>
       <w:r>
@@ -6256,7 +6475,7 @@
           <w:rPr>
             <w:noProof/>
           </w:rPr>
-          <w:t>2</w:t>
+          <w:t>3</w:t>
         </w:r>
       </w:fldSimple>
       <w:r>
@@ -6379,7 +6598,7 @@
           <w:rPr>
             <w:noProof/>
           </w:rPr>
-          <w:t>3</w:t>
+          <w:t>4</w:t>
         </w:r>
       </w:fldSimple>
       <w:r>
@@ -6497,7 +6716,7 @@
           <w:rPr>
             <w:noProof/>
           </w:rPr>
-          <w:t>4</w:t>
+          <w:t>5</w:t>
         </w:r>
       </w:fldSimple>
       <w:r>
@@ -6524,7 +6743,7 @@
       <w:pPr>
         <w:pStyle w:val="Heading1"/>
       </w:pPr>
-      <w:bookmarkStart w:id="7" w:name="_Toc153614926"/>
+      <w:bookmarkStart w:id="7" w:name="_Toc153708234"/>
       <w:r>
         <w:t>Our SMART Questions</w:t>
       </w:r>
@@ -6800,7 +7019,7 @@
       <w:pPr>
         <w:pStyle w:val="Heading1"/>
       </w:pPr>
-      <w:bookmarkStart w:id="8" w:name="_Toc153614927"/>
+      <w:bookmarkStart w:id="8" w:name="_Toc153708235"/>
       <w:r>
         <w:lastRenderedPageBreak/>
         <w:t xml:space="preserve">Establishing the Benchmark Using </w:t>
@@ -7394,7 +7613,7 @@
           <w:szCs w:val="24"/>
         </w:rPr>
       </w:pPr>
-      <w:bookmarkStart w:id="9" w:name="_Toc153614928"/>
+      <w:bookmarkStart w:id="9" w:name="_Toc153708236"/>
       <w:r>
         <w:lastRenderedPageBreak/>
         <w:t>XGBoost</w:t>
@@ -7902,7 +8121,10 @@
         </w:numPr>
         <w:ind w:left="360"/>
       </w:pPr>
-      <w:bookmarkStart w:id="10" w:name="_Toc153614929"/>
+      <w:r>
+        <w:t xml:space="preserve"> </w:t>
+      </w:r>
+      <w:bookmarkStart w:id="10" w:name="_Toc153708237"/>
       <w:r>
         <w:t>Preprocessing and Cross</w:t>
       </w:r>
@@ -7918,7 +8140,7 @@
       <w:pPr>
         <w:pStyle w:val="Heading3"/>
       </w:pPr>
-      <w:bookmarkStart w:id="11" w:name="_Toc153614930"/>
+      <w:bookmarkStart w:id="11" w:name="_Toc153708238"/>
       <w:r>
         <w:t>XGBoost Model Initial Run Feedback</w:t>
       </w:r>
@@ -8176,7 +8398,7 @@
           <w:rPr>
             <w:noProof/>
           </w:rPr>
-          <w:t>5</w:t>
+          <w:t>6</w:t>
         </w:r>
       </w:fldSimple>
       <w:r>
@@ -8454,7 +8676,7 @@
       <w:pPr>
         <w:pStyle w:val="Heading3"/>
       </w:pPr>
-      <w:bookmarkStart w:id="12" w:name="_Toc153614931"/>
+      <w:bookmarkStart w:id="12" w:name="_Toc153708239"/>
       <w:r>
         <w:t>XGBoost Model Second Run Feedback with StandardScaler</w:t>
       </w:r>
@@ -8631,7 +8853,7 @@
           <w:rPr>
             <w:noProof/>
           </w:rPr>
-          <w:t>6</w:t>
+          <w:t>7</w:t>
         </w:r>
       </w:fldSimple>
       <w:r>
@@ -8756,7 +8978,25 @@
         <w:rPr>
           <w:rFonts w:eastAsia="Times New Roman" w:cs="Times New Roman"/>
         </w:rPr>
-        <w:t>Impact of Scaling: Applying StandardScaler seems to have impacted the validation scores positively, as indicated by a lower mean validation score compared to the initial run without scaling.</w:t>
+        <w:t>Impact of Scaling: Applying StandardScaler seems to have impacted the validation scores positively</w:t>
+      </w:r>
+      <w:r>
+        <w:rPr>
+          <w:rFonts w:eastAsia="Times New Roman" w:cs="Times New Roman"/>
+        </w:rPr>
+        <w:t xml:space="preserve"> </w:t>
+      </w:r>
+      <w:r>
+        <w:rPr>
+          <w:rFonts w:eastAsia="Times New Roman" w:cs="Times New Roman"/>
+        </w:rPr>
+        <w:t>slightly</w:t>
+      </w:r>
+      <w:r>
+        <w:rPr>
+          <w:rFonts w:eastAsia="Times New Roman" w:cs="Times New Roman"/>
+        </w:rPr>
+        <w:t>, as indicated by a lower mean validation score compared to the initial run without scaling.</w:t>
       </w:r>
     </w:p>
     <w:p>
@@ -8867,7 +9107,7 @@
       <w:pPr>
         <w:pStyle w:val="Heading3"/>
       </w:pPr>
-      <w:bookmarkStart w:id="13" w:name="_Toc153614932"/>
+      <w:bookmarkStart w:id="13" w:name="_Toc153708240"/>
       <w:r>
         <w:t>XGBoost Model Analysis with K-Fold Cross-Validation</w:t>
       </w:r>
@@ -9029,7 +9269,7 @@
           <w:rPr>
             <w:noProof/>
           </w:rPr>
-          <w:t>7</w:t>
+          <w:t>8</w:t>
         </w:r>
       </w:fldSimple>
       <w:r>
@@ -9255,7 +9495,7 @@
       <w:pPr>
         <w:pStyle w:val="Heading3"/>
       </w:pPr>
-      <w:bookmarkStart w:id="14" w:name="_Toc153614933"/>
+      <w:bookmarkStart w:id="14" w:name="_Toc153708241"/>
       <w:r>
         <w:t>XGBoost Model Feedback with PCA</w:t>
       </w:r>
@@ -9576,7 +9816,7 @@
           <w:rPr>
             <w:noProof/>
           </w:rPr>
-          <w:t>8</w:t>
+          <w:t>9</w:t>
         </w:r>
       </w:fldSimple>
       <w:r>
@@ -9817,31 +10057,16 @@
     </w:p>
     <w:p>
       <w:pPr>
-        <w:pBdr>
-          <w:top w:val="nil"/>
-          <w:left w:val="nil"/>
-          <w:bottom w:val="nil"/>
-          <w:right w:val="nil"/>
-          <w:between w:val="nil"/>
-        </w:pBdr>
-        <w:shd w:val="clear" w:color="auto" w:fill="FFFF00"/>
-        <w:spacing w:after="0" w:line="259" w:lineRule="auto"/>
-        <w:jc w:val="both"/>
-        <w:rPr>
-          <w:rFonts w:eastAsia="Times New Roman" w:cs="Times New Roman"/>
-        </w:rPr>
-      </w:pPr>
-      <w:r>
-        <w:rPr>
-          <w:rFonts w:eastAsia="Times New Roman" w:cs="Times New Roman"/>
-        </w:rPr>
-        <w:t>Potential issues and concerns</w:t>
-      </w:r>
-      <w:r>
-        <w:rPr>
-          <w:rFonts w:eastAsia="Times New Roman" w:cs="Times New Roman"/>
-        </w:rPr>
-        <w:t>:</w:t>
+        <w:pStyle w:val="Heading4"/>
+      </w:pPr>
+      <w:r>
+        <w:t xml:space="preserve">Discussion for PCA </w:t>
+      </w:r>
+      <w:r>
+        <w:t>R</w:t>
+      </w:r>
+      <w:r>
+        <w:t>esult</w:t>
       </w:r>
     </w:p>
     <w:p>
@@ -9863,7 +10088,37 @@
         <w:rPr>
           <w:rFonts w:eastAsia="Times New Roman" w:cs="Times New Roman"/>
         </w:rPr>
-        <w:t xml:space="preserve">There is a risk that the model's performance is overestimated due to </w:t>
+        <w:t>Although the training and</w:t>
+      </w:r>
+      <w:r>
+        <w:rPr>
+          <w:rFonts w:eastAsia="Times New Roman" w:cs="Times New Roman"/>
+        </w:rPr>
+        <w:t xml:space="preserve"> </w:t>
+      </w:r>
+      <w:r>
+        <w:rPr>
+          <w:rFonts w:eastAsia="Times New Roman" w:cs="Times New Roman"/>
+        </w:rPr>
+        <w:t xml:space="preserve">validation score is exceptionally better than other approaches,  </w:t>
+      </w:r>
+      <w:r>
+        <w:rPr>
+          <w:rFonts w:eastAsia="Times New Roman" w:cs="Times New Roman"/>
+        </w:rPr>
+        <w:t xml:space="preserve">we are unable to replicate the success when predicting the test set for Kaggle submission. </w:t>
+      </w:r>
+      <w:r>
+        <w:rPr>
+          <w:rFonts w:eastAsia="Times New Roman" w:cs="Times New Roman"/>
+        </w:rPr>
+        <w:t xml:space="preserve">One of the possible causes leading to </w:t>
+      </w:r>
+      <w:r>
+        <w:rPr>
+          <w:rFonts w:eastAsia="Times New Roman" w:cs="Times New Roman"/>
+        </w:rPr>
+        <w:t xml:space="preserve">the model's performance is overestimated due to </w:t>
       </w:r>
       <w:r>
         <w:rPr>
@@ -9877,7 +10132,19 @@
         <w:rPr>
           <w:rFonts w:eastAsia="Times New Roman" w:cs="Times New Roman"/>
         </w:rPr>
-        <w:t xml:space="preserve"> from using PCA on the entire dataset.</w:t>
+        <w:t xml:space="preserve">. As in this experiment, PCA was performed before the </w:t>
+      </w:r>
+      <w:r>
+        <w:rPr>
+          <w:rFonts w:eastAsia="Times New Roman" w:cs="Times New Roman"/>
+        </w:rPr>
+        <w:t xml:space="preserve">training </w:t>
+      </w:r>
+      <w:r>
+        <w:rPr>
+          <w:rFonts w:eastAsia="Times New Roman" w:cs="Times New Roman"/>
+        </w:rPr>
+        <w:t xml:space="preserve">and validation split, thus the training set may already contain information from the testing set. </w:t>
       </w:r>
     </w:p>
     <w:p>
@@ -9915,43 +10182,44 @@
         <w:rPr>
           <w:rFonts w:eastAsia="Times New Roman" w:cs="Times New Roman"/>
         </w:rPr>
-        <w:t xml:space="preserve">The model’s performance </w:t>
-      </w:r>
-      <w:r>
-        <w:rPr>
-          <w:rFonts w:eastAsia="Times New Roman" w:cs="Times New Roman"/>
-        </w:rPr>
-        <w:t xml:space="preserve">is likely to be overestimated </w:t>
-      </w:r>
-      <w:r>
-        <w:rPr>
-          <w:rFonts w:eastAsia="Times New Roman" w:cs="Times New Roman"/>
-        </w:rPr>
-        <w:t>because</w:t>
-      </w:r>
-      <w:r>
-        <w:rPr>
-          <w:rFonts w:eastAsia="Times New Roman" w:cs="Times New Roman"/>
-        </w:rPr>
-        <w:t xml:space="preserve"> more than half of the data points (rows) </w:t>
-      </w:r>
-      <w:r>
-        <w:rPr>
-          <w:rFonts w:eastAsia="Times New Roman" w:cs="Times New Roman"/>
-        </w:rPr>
-        <w:t xml:space="preserve">were dropped to perform the PCA. </w:t>
-      </w:r>
-      <w:r>
-        <w:rPr>
-          <w:rFonts w:eastAsia="Times New Roman" w:cs="Times New Roman"/>
-        </w:rPr>
-        <w:t xml:space="preserve">This likely leaves out the data points that can be easily fit into the model. </w:t>
-      </w:r>
-      <w:r>
-        <w:rPr>
-          <w:rFonts w:eastAsia="Times New Roman" w:cs="Times New Roman"/>
-        </w:rPr>
-        <w:t xml:space="preserve">Furthermore, the test data will contain the NaN value that we have to deal with, thus </w:t>
+        <w:t>The other potential cause for overperformance is due to the N</w:t>
+      </w:r>
+      <w:r>
+        <w:rPr>
+          <w:rFonts w:eastAsia="Times New Roman" w:cs="Times New Roman"/>
+        </w:rPr>
+        <w:t xml:space="preserve">aN values being imputed by using the mean of the columns. For near_price and far_price columns,  </w:t>
+      </w:r>
+      <w:r>
+        <w:rPr>
+          <w:rFonts w:eastAsia="Times New Roman" w:cs="Times New Roman"/>
+        </w:rPr>
+        <w:t xml:space="preserve">This means more than half of </w:t>
+      </w:r>
+      <w:r>
+        <w:rPr>
+          <w:rFonts w:eastAsia="Times New Roman" w:cs="Times New Roman"/>
+        </w:rPr>
+        <w:lastRenderedPageBreak/>
+        <w:t xml:space="preserve">the rows are being filled with the mean. </w:t>
+      </w:r>
+      <w:r>
+        <w:rPr>
+          <w:rFonts w:eastAsia="Times New Roman" w:cs="Times New Roman"/>
+        </w:rPr>
+        <w:t xml:space="preserve">This could potentially cause data leakage or </w:t>
+      </w:r>
+      <w:r>
+        <w:rPr>
+          <w:rFonts w:eastAsia="Times New Roman" w:cs="Times New Roman"/>
+        </w:rPr>
+        <w:t>un</w:t>
+      </w:r>
+      <w:r>
+        <w:rPr>
+          <w:rFonts w:eastAsia="Times New Roman" w:cs="Times New Roman"/>
+        </w:rPr>
+        <w:t xml:space="preserve">beneficial manipulation of the data. </w:t>
       </w:r>
     </w:p>
     <w:p>
@@ -9989,7 +10257,37 @@
         <w:rPr>
           <w:rFonts w:eastAsia="Times New Roman" w:cs="Times New Roman"/>
         </w:rPr>
-        <w:t>Due to the potent</w:t>
+        <w:t xml:space="preserve">Due to </w:t>
+      </w:r>
+      <w:r>
+        <w:rPr>
+          <w:rFonts w:eastAsia="Times New Roman" w:cs="Times New Roman"/>
+        </w:rPr>
+        <w:t xml:space="preserve">the </w:t>
+      </w:r>
+      <w:r>
+        <w:rPr>
+          <w:rFonts w:eastAsia="Times New Roman" w:cs="Times New Roman"/>
+        </w:rPr>
+        <w:t>reasons highlighted, PCA() w</w:t>
+      </w:r>
+      <w:r>
+        <w:rPr>
+          <w:rFonts w:eastAsia="Times New Roman" w:cs="Times New Roman"/>
+        </w:rPr>
+        <w:t>as</w:t>
+      </w:r>
+      <w:r>
+        <w:rPr>
+          <w:rFonts w:eastAsia="Times New Roman" w:cs="Times New Roman"/>
+        </w:rPr>
+        <w:t xml:space="preserve"> not </w:t>
+      </w:r>
+      <w:r>
+        <w:rPr>
+          <w:rFonts w:eastAsia="Times New Roman" w:cs="Times New Roman"/>
+        </w:rPr>
+        <w:t xml:space="preserve">used moving forward. </w:t>
       </w:r>
     </w:p>
     <w:p>
@@ -10010,22 +10308,6 @@
     </w:p>
     <w:p>
       <w:pPr>
-        <w:pBdr>
-          <w:top w:val="nil"/>
-          <w:left w:val="nil"/>
-          <w:bottom w:val="nil"/>
-          <w:right w:val="nil"/>
-          <w:between w:val="nil"/>
-        </w:pBdr>
-        <w:spacing w:line="259" w:lineRule="auto"/>
-        <w:jc w:val="both"/>
-        <w:rPr>
-          <w:rFonts w:eastAsia="Times New Roman" w:cs="Times New Roman"/>
-        </w:rPr>
-      </w:pPr>
-    </w:p>
-    <w:p>
-      <w:pPr>
         <w:pStyle w:val="Heading2"/>
         <w:numPr>
           <w:ilvl w:val="1"/>
@@ -10033,7 +10315,10 @@
         </w:numPr>
         <w:ind w:left="450"/>
       </w:pPr>
-      <w:bookmarkStart w:id="15" w:name="_Toc153614934"/>
+      <w:r>
+        <w:t xml:space="preserve"> </w:t>
+      </w:r>
+      <w:bookmarkStart w:id="15" w:name="_Toc153708242"/>
       <w:r>
         <w:t>Feature Importance Analysis Report</w:t>
       </w:r>
@@ -10121,14 +10406,8 @@
     <w:p>
       <w:pPr>
         <w:pStyle w:val="Caption"/>
-        <w:rPr>
-          <w:rFonts w:eastAsia="Times New Roman" w:cs="Times New Roman"/>
-          <w:sz w:val="24"/>
-          <w:szCs w:val="24"/>
-        </w:rPr>
-      </w:pPr>
-      <w:r>
-        <w:lastRenderedPageBreak/>
+      </w:pPr>
+      <w:r>
         <w:t xml:space="preserve">Figure </w:t>
       </w:r>
       <w:fldSimple w:instr=" SEQ Figure \* ARABIC ">
@@ -10136,7 +10415,7 @@
           <w:rPr>
             <w:noProof/>
           </w:rPr>
-          <w:t>9</w:t>
+          <w:t>10</w:t>
         </w:r>
       </w:fldSimple>
       <w:r>
@@ -10145,6 +10424,17 @@
       <w:r>
         <w:t xml:space="preserve">Feature importance from time series split </w:t>
       </w:r>
+    </w:p>
+    <w:p>
+      <w:pPr>
+        <w:pStyle w:val="Caption"/>
+        <w:spacing w:after="0"/>
+        <w:rPr>
+          <w:rFonts w:eastAsia="Times New Roman" w:cs="Times New Roman"/>
+          <w:sz w:val="24"/>
+          <w:szCs w:val="24"/>
+        </w:rPr>
+      </w:pPr>
       <w:r>
         <w:rPr>
           <w:rFonts w:eastAsia="Times New Roman" w:cs="Times New Roman"/>
@@ -10152,6 +10442,7 @@
           <w:sz w:val="24"/>
           <w:szCs w:val="24"/>
         </w:rPr>
+        <w:lastRenderedPageBreak/>
         <w:drawing>
           <wp:inline distT="114300" distB="114300" distL="114300" distR="114300" wp14:anchorId="0B00D0E9" wp14:editId="0B00D0EA">
             <wp:extent cx="5731200" cy="3632200"/>
@@ -10192,11 +10483,7 @@
     <w:p>
       <w:pPr>
         <w:pStyle w:val="Caption"/>
-        <w:rPr>
-          <w:rFonts w:eastAsia="Times New Roman" w:cs="Times New Roman"/>
-          <w:sz w:val="24"/>
-          <w:szCs w:val="24"/>
-        </w:rPr>
+        <w:spacing w:after="0"/>
       </w:pPr>
       <w:r>
         <w:t xml:space="preserve">Figure </w:t>
@@ -10206,7 +10493,7 @@
           <w:rPr>
             <w:noProof/>
           </w:rPr>
-          <w:t>10</w:t>
+          <w:t>11</w:t>
         </w:r>
       </w:fldSimple>
       <w:r>
@@ -10218,6 +10505,358 @@
     </w:p>
     <w:p>
       <w:pPr>
+        <w:spacing w:after="0"/>
+      </w:pPr>
+    </w:p>
+    <w:p>
+      <w:pPr>
+        <w:pBdr>
+          <w:top w:val="nil"/>
+          <w:left w:val="nil"/>
+          <w:bottom w:val="nil"/>
+          <w:right w:val="nil"/>
+          <w:between w:val="nil"/>
+        </w:pBdr>
+        <w:spacing w:after="0" w:line="259" w:lineRule="auto"/>
+        <w:jc w:val="both"/>
+        <w:rPr>
+          <w:rFonts w:eastAsia="Times New Roman" w:cs="Times New Roman"/>
+        </w:rPr>
+      </w:pPr>
+      <w:r>
+        <w:rPr>
+          <w:rFonts w:eastAsia="Times New Roman" w:cs="Times New Roman"/>
+        </w:rPr>
+        <w:t>Comparing these results may reveal whether the model’s reliance on features changes when the temporal dimension is handled differently:</w:t>
+      </w:r>
+    </w:p>
+    <w:p>
+      <w:pPr>
+        <w:pBdr>
+          <w:top w:val="nil"/>
+          <w:left w:val="nil"/>
+          <w:bottom w:val="nil"/>
+          <w:right w:val="nil"/>
+          <w:between w:val="nil"/>
+        </w:pBdr>
+        <w:spacing w:after="0" w:line="259" w:lineRule="auto"/>
+        <w:jc w:val="both"/>
+        <w:rPr>
+          <w:rFonts w:eastAsia="Times New Roman" w:cs="Times New Roman"/>
+        </w:rPr>
+      </w:pPr>
+    </w:p>
+    <w:p>
+      <w:pPr>
+        <w:pBdr>
+          <w:top w:val="nil"/>
+          <w:left w:val="nil"/>
+          <w:bottom w:val="nil"/>
+          <w:right w:val="nil"/>
+          <w:between w:val="nil"/>
+        </w:pBdr>
+        <w:spacing w:after="0" w:line="259" w:lineRule="auto"/>
+        <w:jc w:val="both"/>
+        <w:rPr>
+          <w:rFonts w:eastAsia="Times New Roman" w:cs="Times New Roman"/>
+        </w:rPr>
+      </w:pPr>
+      <w:r>
+        <w:rPr>
+          <w:rFonts w:eastAsia="Times New Roman" w:cs="Times New Roman"/>
+        </w:rPr>
+        <w:t>Temporal Features:</w:t>
+      </w:r>
+    </w:p>
+    <w:p>
+      <w:pPr>
+        <w:pStyle w:val="ListParagraph"/>
+        <w:numPr>
+          <w:ilvl w:val="0"/>
+          <w:numId w:val="27"/>
+        </w:numPr>
+        <w:pBdr>
+          <w:top w:val="nil"/>
+          <w:left w:val="nil"/>
+          <w:bottom w:val="nil"/>
+          <w:right w:val="nil"/>
+          <w:between w:val="nil"/>
+        </w:pBdr>
+        <w:spacing w:after="0" w:line="259" w:lineRule="auto"/>
+        <w:jc w:val="both"/>
+        <w:rPr>
+          <w:rFonts w:eastAsia="Times New Roman" w:cs="Times New Roman"/>
+        </w:rPr>
+      </w:pPr>
+      <w:r>
+        <w:rPr>
+          <w:rFonts w:eastAsia="Times New Roman" w:cs="Times New Roman"/>
+        </w:rPr>
+        <w:t>date_id: This feature consistently ranks as the most important across both TSS and K-Fold models, with even higher importance in the K-Fold validation (932 vs. 874). This underlines the strong effect of date-related factors on the target variable.</w:t>
+      </w:r>
+    </w:p>
+    <w:p>
+      <w:pPr>
+        <w:pStyle w:val="ListParagraph"/>
+        <w:numPr>
+          <w:ilvl w:val="0"/>
+          <w:numId w:val="27"/>
+        </w:numPr>
+        <w:pBdr>
+          <w:top w:val="nil"/>
+          <w:left w:val="nil"/>
+          <w:bottom w:val="nil"/>
+          <w:right w:val="nil"/>
+          <w:between w:val="nil"/>
+        </w:pBdr>
+        <w:spacing w:after="0" w:line="259" w:lineRule="auto"/>
+        <w:jc w:val="both"/>
+        <w:rPr>
+          <w:rFonts w:eastAsia="Times New Roman" w:cs="Times New Roman"/>
+        </w:rPr>
+      </w:pPr>
+      <w:r>
+        <w:rPr>
+          <w:rFonts w:eastAsia="Times New Roman" w:cs="Times New Roman"/>
+        </w:rPr>
+        <w:t>seconds_in_bucket: There is a noticeable increase in importance in the K-Fold validation (688) compared to TSS (642), suggesting that this feature's predictive power is not solely dependent on the temporal order of data.</w:t>
+      </w:r>
+    </w:p>
+    <w:p>
+      <w:pPr>
+        <w:pBdr>
+          <w:top w:val="nil"/>
+          <w:left w:val="nil"/>
+          <w:bottom w:val="nil"/>
+          <w:right w:val="nil"/>
+          <w:between w:val="nil"/>
+        </w:pBdr>
+        <w:spacing w:after="0" w:line="259" w:lineRule="auto"/>
+        <w:jc w:val="both"/>
+        <w:rPr>
+          <w:rFonts w:eastAsia="Times New Roman" w:cs="Times New Roman"/>
+        </w:rPr>
+      </w:pPr>
+    </w:p>
+    <w:p>
+      <w:pPr>
+        <w:pBdr>
+          <w:top w:val="nil"/>
+          <w:left w:val="nil"/>
+          <w:bottom w:val="nil"/>
+          <w:right w:val="nil"/>
+          <w:between w:val="nil"/>
+        </w:pBdr>
+        <w:spacing w:after="0" w:line="259" w:lineRule="auto"/>
+        <w:jc w:val="both"/>
+        <w:rPr>
+          <w:rFonts w:eastAsia="Times New Roman" w:cs="Times New Roman"/>
+        </w:rPr>
+      </w:pPr>
+      <w:r>
+        <w:rPr>
+          <w:rFonts w:eastAsia="Times New Roman" w:cs="Times New Roman"/>
+        </w:rPr>
+        <w:t>Transaction Size Features:</w:t>
+      </w:r>
+    </w:p>
+    <w:p>
+      <w:pPr>
+        <w:pStyle w:val="ListParagraph"/>
+        <w:numPr>
+          <w:ilvl w:val="0"/>
+          <w:numId w:val="28"/>
+        </w:numPr>
+        <w:pBdr>
+          <w:top w:val="nil"/>
+          <w:left w:val="nil"/>
+          <w:bottom w:val="nil"/>
+          <w:right w:val="nil"/>
+          <w:between w:val="nil"/>
+        </w:pBdr>
+        <w:spacing w:after="0" w:line="259" w:lineRule="auto"/>
+        <w:jc w:val="both"/>
+        <w:rPr>
+          <w:rFonts w:eastAsia="Times New Roman" w:cs="Times New Roman"/>
+        </w:rPr>
+      </w:pPr>
+      <w:r>
+        <w:rPr>
+          <w:rFonts w:eastAsia="Times New Roman" w:cs="Times New Roman"/>
+        </w:rPr>
+        <w:t>matched_size: Exhibits increased importance in the K-Fold cross-validation (721) versus TSS (661), maintaining its status as a highly predictive feature across both models.</w:t>
+      </w:r>
+    </w:p>
+    <w:p>
+      <w:pPr>
+        <w:pBdr>
+          <w:top w:val="nil"/>
+          <w:left w:val="nil"/>
+          <w:bottom w:val="nil"/>
+          <w:right w:val="nil"/>
+          <w:between w:val="nil"/>
+        </w:pBdr>
+        <w:spacing w:after="0" w:line="259" w:lineRule="auto"/>
+        <w:jc w:val="both"/>
+        <w:rPr>
+          <w:rFonts w:eastAsia="Times New Roman" w:cs="Times New Roman"/>
+        </w:rPr>
+      </w:pPr>
+    </w:p>
+    <w:p>
+      <w:pPr>
+        <w:pBdr>
+          <w:top w:val="nil"/>
+          <w:left w:val="nil"/>
+          <w:bottom w:val="nil"/>
+          <w:right w:val="nil"/>
+          <w:between w:val="nil"/>
+        </w:pBdr>
+        <w:spacing w:after="0" w:line="259" w:lineRule="auto"/>
+        <w:jc w:val="both"/>
+        <w:rPr>
+          <w:rFonts w:eastAsia="Times New Roman" w:cs="Times New Roman"/>
+        </w:rPr>
+      </w:pPr>
+      <w:r>
+        <w:rPr>
+          <w:rFonts w:eastAsia="Times New Roman" w:cs="Times New Roman"/>
+        </w:rPr>
+        <w:t>Price Features:</w:t>
+      </w:r>
+    </w:p>
+    <w:p>
+      <w:pPr>
+        <w:pStyle w:val="ListParagraph"/>
+        <w:numPr>
+          <w:ilvl w:val="0"/>
+          <w:numId w:val="28"/>
+        </w:numPr>
+        <w:pBdr>
+          <w:top w:val="nil"/>
+          <w:left w:val="nil"/>
+          <w:bottom w:val="nil"/>
+          <w:right w:val="nil"/>
+          <w:between w:val="nil"/>
+        </w:pBdr>
+        <w:spacing w:after="0" w:line="259" w:lineRule="auto"/>
+        <w:jc w:val="both"/>
+        <w:rPr>
+          <w:rFonts w:eastAsia="Times New Roman" w:cs="Times New Roman"/>
+        </w:rPr>
+      </w:pPr>
+      <w:r>
+        <w:rPr>
+          <w:rFonts w:eastAsia="Times New Roman" w:cs="Times New Roman"/>
+        </w:rPr>
+        <w:t>reference_price, bid_price, ask_price: These features showed a slight decrease in importance in the K-Fold results, indicating a potential dependency on the temporal sequence of data for their predictive strength in the TSS model.</w:t>
+      </w:r>
+    </w:p>
+    <w:p>
+      <w:pPr>
+        <w:pStyle w:val="ListParagraph"/>
+        <w:numPr>
+          <w:ilvl w:val="0"/>
+          <w:numId w:val="28"/>
+        </w:numPr>
+        <w:pBdr>
+          <w:top w:val="nil"/>
+          <w:left w:val="nil"/>
+          <w:bottom w:val="nil"/>
+          <w:right w:val="nil"/>
+          <w:between w:val="nil"/>
+        </w:pBdr>
+        <w:spacing w:after="0" w:line="259" w:lineRule="auto"/>
+        <w:jc w:val="both"/>
+        <w:rPr>
+          <w:rFonts w:eastAsia="Times New Roman" w:cs="Times New Roman"/>
+        </w:rPr>
+      </w:pPr>
+      <w:r>
+        <w:rPr>
+          <w:rFonts w:eastAsia="Times New Roman" w:cs="Times New Roman"/>
+        </w:rPr>
+        <w:t>wap (Weighted Average Price): The importance of this composite price feature is stable across both models, demonstrating its consistent value in predicting the target variable.</w:t>
+      </w:r>
+    </w:p>
+    <w:p>
+      <w:pPr>
+        <w:pBdr>
+          <w:top w:val="nil"/>
+          <w:left w:val="nil"/>
+          <w:bottom w:val="nil"/>
+          <w:right w:val="nil"/>
+          <w:between w:val="nil"/>
+        </w:pBdr>
+        <w:spacing w:after="0" w:line="259" w:lineRule="auto"/>
+        <w:jc w:val="both"/>
+        <w:rPr>
+          <w:rFonts w:eastAsia="Times New Roman" w:cs="Times New Roman"/>
+        </w:rPr>
+      </w:pPr>
+    </w:p>
+    <w:p>
+      <w:pPr>
+        <w:pBdr>
+          <w:top w:val="nil"/>
+          <w:left w:val="nil"/>
+          <w:bottom w:val="nil"/>
+          <w:right w:val="nil"/>
+          <w:between w:val="nil"/>
+        </w:pBdr>
+        <w:spacing w:after="0" w:line="259" w:lineRule="auto"/>
+        <w:jc w:val="both"/>
+        <w:rPr>
+          <w:rFonts w:eastAsia="Times New Roman" w:cs="Times New Roman"/>
+        </w:rPr>
+      </w:pPr>
+    </w:p>
+    <w:p>
+      <w:pPr>
+        <w:pBdr>
+          <w:top w:val="nil"/>
+          <w:left w:val="nil"/>
+          <w:bottom w:val="nil"/>
+          <w:right w:val="nil"/>
+          <w:between w:val="nil"/>
+        </w:pBdr>
+        <w:spacing w:after="0" w:line="259" w:lineRule="auto"/>
+        <w:jc w:val="both"/>
+        <w:rPr>
+          <w:rFonts w:eastAsia="Times New Roman" w:cs="Times New Roman"/>
+        </w:rPr>
+      </w:pPr>
+    </w:p>
+    <w:p>
+      <w:pPr>
+        <w:pBdr>
+          <w:top w:val="nil"/>
+          <w:left w:val="nil"/>
+          <w:bottom w:val="nil"/>
+          <w:right w:val="nil"/>
+          <w:between w:val="nil"/>
+        </w:pBdr>
+        <w:spacing w:after="0" w:line="259" w:lineRule="auto"/>
+        <w:jc w:val="both"/>
+        <w:rPr>
+          <w:rFonts w:eastAsia="Times New Roman" w:cs="Times New Roman"/>
+        </w:rPr>
+      </w:pPr>
+      <w:r>
+        <w:rPr>
+          <w:rFonts w:eastAsia="Times New Roman" w:cs="Times New Roman"/>
+        </w:rPr>
+        <w:lastRenderedPageBreak/>
+        <w:t>Order Size Features:</w:t>
+      </w:r>
+    </w:p>
+    <w:p>
+      <w:pPr>
+        <w:pStyle w:val="ListParagraph"/>
+        <w:numPr>
+          <w:ilvl w:val="0"/>
+          <w:numId w:val="29"/>
+        </w:numPr>
         <w:pBdr>
           <w:top w:val="nil"/>
           <w:left w:val="nil"/>
@@ -10235,7 +10874,19 @@
         <w:rPr>
           <w:rFonts w:eastAsia="Times New Roman" w:cs="Times New Roman"/>
         </w:rPr>
-        <w:t>Comparing these results may reveal whether the model’s reliance on features changes when the temporal dimension is handled differently:</w:t>
+        <w:t>bid_size and ask_size: Their importance remain</w:t>
+      </w:r>
+      <w:r>
+        <w:rPr>
+          <w:rFonts w:eastAsia="Times New Roman" w:cs="Times New Roman"/>
+        </w:rPr>
+        <w:t>s</w:t>
+      </w:r>
+      <w:r>
+        <w:rPr>
+          <w:rFonts w:eastAsia="Times New Roman" w:cs="Times New Roman"/>
+        </w:rPr>
+        <w:t xml:space="preserve"> relatively consistent across both models, with slight variations. This suggests that order sizes have a stable influence regardless of the validation strategy.</w:t>
       </w:r>
     </w:p>
     <w:p>
@@ -10253,399 +10904,6 @@
           <w:rFonts w:eastAsia="Times New Roman" w:cs="Times New Roman"/>
         </w:rPr>
       </w:pPr>
-      <w:r>
-        <w:rPr>
-          <w:rFonts w:eastAsia="Times New Roman" w:cs="Times New Roman"/>
-        </w:rPr>
-        <w:t>Temporal Features:</w:t>
-      </w:r>
-    </w:p>
-    <w:p>
-      <w:pPr>
-        <w:pBdr>
-          <w:top w:val="nil"/>
-          <w:left w:val="nil"/>
-          <w:bottom w:val="nil"/>
-          <w:right w:val="nil"/>
-          <w:between w:val="nil"/>
-        </w:pBdr>
-        <w:spacing w:line="259" w:lineRule="auto"/>
-        <w:jc w:val="both"/>
-        <w:rPr>
-          <w:rFonts w:eastAsia="Times New Roman" w:cs="Times New Roman"/>
-        </w:rPr>
-      </w:pPr>
-      <w:r>
-        <w:rPr>
-          <w:rFonts w:eastAsia="Times New Roman" w:cs="Times New Roman"/>
-        </w:rPr>
-        <w:t>date_id: This feature consistently ranks as the most important across both TSS and K-Fold models, with even higher importance in the K-Fold validation (932 vs. 874). This underlines the strong effect of date-related factors on the target variable.</w:t>
-      </w:r>
-    </w:p>
-    <w:p>
-      <w:pPr>
-        <w:pBdr>
-          <w:top w:val="nil"/>
-          <w:left w:val="nil"/>
-          <w:bottom w:val="nil"/>
-          <w:right w:val="nil"/>
-          <w:between w:val="nil"/>
-        </w:pBdr>
-        <w:spacing w:line="259" w:lineRule="auto"/>
-        <w:jc w:val="both"/>
-        <w:rPr>
-          <w:rFonts w:eastAsia="Times New Roman" w:cs="Times New Roman"/>
-        </w:rPr>
-      </w:pPr>
-      <w:r>
-        <w:rPr>
-          <w:rFonts w:eastAsia="Times New Roman" w:cs="Times New Roman"/>
-        </w:rPr>
-        <w:t>seconds_in_bucket: There is a noticeable increase in importance in the K-Fold validation (688) compared to TSS (642), suggesting that this feature's predictive power is not solely dependent on the temporal order of data.</w:t>
-      </w:r>
-    </w:p>
-    <w:p>
-      <w:pPr>
-        <w:pBdr>
-          <w:top w:val="nil"/>
-          <w:left w:val="nil"/>
-          <w:bottom w:val="nil"/>
-          <w:right w:val="nil"/>
-          <w:between w:val="nil"/>
-        </w:pBdr>
-        <w:spacing w:line="259" w:lineRule="auto"/>
-        <w:jc w:val="both"/>
-        <w:rPr>
-          <w:rFonts w:eastAsia="Times New Roman" w:cs="Times New Roman"/>
-        </w:rPr>
-      </w:pPr>
-      <w:r>
-        <w:rPr>
-          <w:rFonts w:eastAsia="Times New Roman" w:cs="Times New Roman"/>
-        </w:rPr>
-        <w:t>Transaction Size Features:</w:t>
-      </w:r>
-    </w:p>
-    <w:p>
-      <w:pPr>
-        <w:pBdr>
-          <w:top w:val="nil"/>
-          <w:left w:val="nil"/>
-          <w:bottom w:val="nil"/>
-          <w:right w:val="nil"/>
-          <w:between w:val="nil"/>
-        </w:pBdr>
-        <w:spacing w:line="259" w:lineRule="auto"/>
-        <w:jc w:val="both"/>
-        <w:rPr>
-          <w:rFonts w:eastAsia="Times New Roman" w:cs="Times New Roman"/>
-        </w:rPr>
-      </w:pPr>
-      <w:r>
-        <w:rPr>
-          <w:rFonts w:eastAsia="Times New Roman" w:cs="Times New Roman"/>
-        </w:rPr>
-        <w:t>matched_size: Exhibits increased importance in the K-Fold cross-validation (721) versus TSS (661), maintaining its status as a highly predictive feature across both models.</w:t>
-      </w:r>
-    </w:p>
-    <w:p>
-      <w:pPr>
-        <w:pBdr>
-          <w:top w:val="nil"/>
-          <w:left w:val="nil"/>
-          <w:bottom w:val="nil"/>
-          <w:right w:val="nil"/>
-          <w:between w:val="nil"/>
-        </w:pBdr>
-        <w:spacing w:line="259" w:lineRule="auto"/>
-        <w:jc w:val="both"/>
-        <w:rPr>
-          <w:rFonts w:eastAsia="Times New Roman" w:cs="Times New Roman"/>
-        </w:rPr>
-      </w:pPr>
-      <w:r>
-        <w:rPr>
-          <w:rFonts w:eastAsia="Times New Roman" w:cs="Times New Roman"/>
-        </w:rPr>
-        <w:t>Price Features:</w:t>
-      </w:r>
-    </w:p>
-    <w:p>
-      <w:pPr>
-        <w:pBdr>
-          <w:top w:val="nil"/>
-          <w:left w:val="nil"/>
-          <w:bottom w:val="nil"/>
-          <w:right w:val="nil"/>
-          <w:between w:val="nil"/>
-        </w:pBdr>
-        <w:spacing w:line="259" w:lineRule="auto"/>
-        <w:jc w:val="both"/>
-        <w:rPr>
-          <w:rFonts w:eastAsia="Times New Roman" w:cs="Times New Roman"/>
-        </w:rPr>
-      </w:pPr>
-      <w:r>
-        <w:rPr>
-          <w:rFonts w:eastAsia="Times New Roman" w:cs="Times New Roman"/>
-        </w:rPr>
-        <w:t>reference_price, bid_price, ask_price: These features showed a slight decrease in importance in the K-Fold results, indicating a potential dependency on the temporal sequence of data for their predictive strength in the TSS model.</w:t>
-      </w:r>
-    </w:p>
-    <w:p>
-      <w:pPr>
-        <w:pBdr>
-          <w:top w:val="nil"/>
-          <w:left w:val="nil"/>
-          <w:bottom w:val="nil"/>
-          <w:right w:val="nil"/>
-          <w:between w:val="nil"/>
-        </w:pBdr>
-        <w:spacing w:line="259" w:lineRule="auto"/>
-        <w:jc w:val="both"/>
-        <w:rPr>
-          <w:rFonts w:eastAsia="Times New Roman" w:cs="Times New Roman"/>
-        </w:rPr>
-      </w:pPr>
-      <w:r>
-        <w:rPr>
-          <w:rFonts w:eastAsia="Times New Roman" w:cs="Times New Roman"/>
-        </w:rPr>
-        <w:t>wap (Weighted Average Price): The importance of this composite price feature is stable across both models, demonstrating its consistent value in predicting the target variable.</w:t>
-      </w:r>
-    </w:p>
-    <w:p>
-      <w:pPr>
-        <w:pBdr>
-          <w:top w:val="nil"/>
-          <w:left w:val="nil"/>
-          <w:bottom w:val="nil"/>
-          <w:right w:val="nil"/>
-          <w:between w:val="nil"/>
-        </w:pBdr>
-        <w:spacing w:line="259" w:lineRule="auto"/>
-        <w:jc w:val="both"/>
-        <w:rPr>
-          <w:rFonts w:eastAsia="Times New Roman" w:cs="Times New Roman"/>
-        </w:rPr>
-      </w:pPr>
-      <w:r>
-        <w:rPr>
-          <w:rFonts w:eastAsia="Times New Roman" w:cs="Times New Roman"/>
-        </w:rPr>
-        <w:t>Order Size Features:</w:t>
-      </w:r>
-    </w:p>
-    <w:p>
-      <w:pPr>
-        <w:pBdr>
-          <w:top w:val="nil"/>
-          <w:left w:val="nil"/>
-          <w:bottom w:val="nil"/>
-          <w:right w:val="nil"/>
-          <w:between w:val="nil"/>
-        </w:pBdr>
-        <w:spacing w:line="259" w:lineRule="auto"/>
-        <w:jc w:val="both"/>
-        <w:rPr>
-          <w:rFonts w:eastAsia="Times New Roman" w:cs="Times New Roman"/>
-        </w:rPr>
-      </w:pPr>
-      <w:r>
-        <w:rPr>
-          <w:rFonts w:eastAsia="Times New Roman" w:cs="Times New Roman"/>
-        </w:rPr>
-        <w:lastRenderedPageBreak/>
-        <w:t>bid_size and ask_size: Their importance remain</w:t>
-      </w:r>
-      <w:r>
-        <w:rPr>
-          <w:rFonts w:eastAsia="Times New Roman" w:cs="Times New Roman"/>
-        </w:rPr>
-        <w:t>s</w:t>
-      </w:r>
-      <w:r>
-        <w:rPr>
-          <w:rFonts w:eastAsia="Times New Roman" w:cs="Times New Roman"/>
-        </w:rPr>
-        <w:t xml:space="preserve"> relatively consistent across both models, with slight variations. This suggests that order sizes have a stable influence regardless of the validation strategy.</w:t>
-      </w:r>
-    </w:p>
-    <w:p>
-      <w:pPr>
-        <w:pBdr>
-          <w:top w:val="nil"/>
-          <w:left w:val="nil"/>
-          <w:bottom w:val="nil"/>
-          <w:right w:val="nil"/>
-          <w:between w:val="nil"/>
-        </w:pBdr>
-        <w:spacing w:line="259" w:lineRule="auto"/>
-        <w:jc w:val="both"/>
-        <w:rPr>
-          <w:rFonts w:eastAsia="Times New Roman" w:cs="Times New Roman"/>
-        </w:rPr>
-      </w:pPr>
-    </w:p>
-    <w:p>
-      <w:pPr>
-        <w:pBdr>
-          <w:top w:val="nil"/>
-          <w:left w:val="nil"/>
-          <w:bottom w:val="nil"/>
-          <w:right w:val="nil"/>
-          <w:between w:val="nil"/>
-        </w:pBdr>
-        <w:spacing w:line="259" w:lineRule="auto"/>
-        <w:jc w:val="both"/>
-        <w:rPr>
-          <w:rFonts w:eastAsia="Times New Roman" w:cs="Times New Roman"/>
-        </w:rPr>
-      </w:pPr>
-    </w:p>
-    <w:p>
-      <w:pPr>
-        <w:pBdr>
-          <w:top w:val="nil"/>
-          <w:left w:val="nil"/>
-          <w:bottom w:val="nil"/>
-          <w:right w:val="nil"/>
-          <w:between w:val="nil"/>
-        </w:pBdr>
-        <w:spacing w:line="259" w:lineRule="auto"/>
-        <w:jc w:val="both"/>
-        <w:rPr>
-          <w:rFonts w:eastAsia="Times New Roman" w:cs="Times New Roman"/>
-        </w:rPr>
-      </w:pPr>
-    </w:p>
-    <w:p>
-      <w:pPr>
-        <w:pBdr>
-          <w:top w:val="nil"/>
-          <w:left w:val="nil"/>
-          <w:bottom w:val="nil"/>
-          <w:right w:val="nil"/>
-          <w:between w:val="nil"/>
-        </w:pBdr>
-        <w:spacing w:line="259" w:lineRule="auto"/>
-        <w:jc w:val="both"/>
-        <w:rPr>
-          <w:rFonts w:eastAsia="Times New Roman" w:cs="Times New Roman"/>
-        </w:rPr>
-      </w:pPr>
-    </w:p>
-    <w:p>
-      <w:pPr>
-        <w:pBdr>
-          <w:top w:val="nil"/>
-          <w:left w:val="nil"/>
-          <w:bottom w:val="nil"/>
-          <w:right w:val="nil"/>
-          <w:between w:val="nil"/>
-        </w:pBdr>
-        <w:spacing w:line="259" w:lineRule="auto"/>
-        <w:jc w:val="both"/>
-        <w:rPr>
-          <w:rFonts w:eastAsia="Times New Roman" w:cs="Times New Roman"/>
-        </w:rPr>
-      </w:pPr>
-    </w:p>
-    <w:p>
-      <w:pPr>
-        <w:pBdr>
-          <w:top w:val="nil"/>
-          <w:left w:val="nil"/>
-          <w:bottom w:val="nil"/>
-          <w:right w:val="nil"/>
-          <w:between w:val="nil"/>
-        </w:pBdr>
-        <w:spacing w:line="259" w:lineRule="auto"/>
-        <w:jc w:val="both"/>
-        <w:rPr>
-          <w:rFonts w:eastAsia="Times New Roman" w:cs="Times New Roman"/>
-        </w:rPr>
-      </w:pPr>
-    </w:p>
-    <w:p>
-      <w:pPr>
-        <w:pBdr>
-          <w:top w:val="nil"/>
-          <w:left w:val="nil"/>
-          <w:bottom w:val="nil"/>
-          <w:right w:val="nil"/>
-          <w:between w:val="nil"/>
-        </w:pBdr>
-        <w:spacing w:line="259" w:lineRule="auto"/>
-        <w:jc w:val="both"/>
-        <w:rPr>
-          <w:rFonts w:eastAsia="Times New Roman" w:cs="Times New Roman"/>
-        </w:rPr>
-      </w:pPr>
-    </w:p>
-    <w:p>
-      <w:pPr>
-        <w:pBdr>
-          <w:top w:val="nil"/>
-          <w:left w:val="nil"/>
-          <w:bottom w:val="nil"/>
-          <w:right w:val="nil"/>
-          <w:between w:val="nil"/>
-        </w:pBdr>
-        <w:spacing w:line="259" w:lineRule="auto"/>
-        <w:jc w:val="both"/>
-        <w:rPr>
-          <w:rFonts w:eastAsia="Times New Roman" w:cs="Times New Roman"/>
-        </w:rPr>
-      </w:pPr>
-    </w:p>
-    <w:p>
-      <w:pPr>
-        <w:pBdr>
-          <w:top w:val="nil"/>
-          <w:left w:val="nil"/>
-          <w:bottom w:val="nil"/>
-          <w:right w:val="nil"/>
-          <w:between w:val="nil"/>
-        </w:pBdr>
-        <w:spacing w:line="259" w:lineRule="auto"/>
-        <w:jc w:val="both"/>
-        <w:rPr>
-          <w:rFonts w:eastAsia="Times New Roman" w:cs="Times New Roman"/>
-        </w:rPr>
-      </w:pPr>
-    </w:p>
-    <w:p>
-      <w:pPr>
-        <w:pBdr>
-          <w:top w:val="nil"/>
-          <w:left w:val="nil"/>
-          <w:bottom w:val="nil"/>
-          <w:right w:val="nil"/>
-          <w:between w:val="nil"/>
-        </w:pBdr>
-        <w:spacing w:line="259" w:lineRule="auto"/>
-        <w:jc w:val="both"/>
-        <w:rPr>
-          <w:rFonts w:eastAsia="Times New Roman" w:cs="Times New Roman"/>
-        </w:rPr>
-      </w:pPr>
-    </w:p>
-    <w:p>
-      <w:pPr>
-        <w:pBdr>
-          <w:top w:val="nil"/>
-          <w:left w:val="nil"/>
-          <w:bottom w:val="nil"/>
-          <w:right w:val="nil"/>
-          <w:between w:val="nil"/>
-        </w:pBdr>
-        <w:spacing w:line="259" w:lineRule="auto"/>
-        <w:jc w:val="both"/>
-        <w:rPr>
-          <w:rFonts w:eastAsia="Times New Roman" w:cs="Times New Roman"/>
-        </w:rPr>
-      </w:pPr>
     </w:p>
     <w:p>
       <w:pPr>
@@ -10656,7 +10914,10 @@
         </w:numPr>
         <w:ind w:left="360"/>
       </w:pPr>
-      <w:bookmarkStart w:id="16" w:name="_Toc153614935"/>
+      <w:r>
+        <w:t xml:space="preserve"> </w:t>
+      </w:r>
+      <w:bookmarkStart w:id="16" w:name="_Toc153708243"/>
       <w:r>
         <w:t>Hyperparameter Tuning Results</w:t>
       </w:r>
@@ -10666,7 +10927,7 @@
       <w:pPr>
         <w:pStyle w:val="Heading3"/>
       </w:pPr>
-      <w:bookmarkStart w:id="17" w:name="_Toc153614936"/>
+      <w:bookmarkStart w:id="17" w:name="_Toc153708244"/>
       <w:r>
         <w:t>Tuning Sessions</w:t>
       </w:r>
@@ -11178,7 +11439,6 @@
         <w:rPr>
           <w:rFonts w:cs="Times New Roman"/>
         </w:rPr>
-        <w:lastRenderedPageBreak/>
         <w:t xml:space="preserve">The </w:t>
       </w:r>
       <w:r>
@@ -11432,6 +11692,7 @@
         <w:rPr>
           <w:rFonts w:cs="Times New Roman"/>
         </w:rPr>
+        <w:lastRenderedPageBreak/>
         <w:t xml:space="preserve">Higher </w:t>
       </w:r>
       <w:r>
@@ -11659,7 +11920,7 @@
       <w:pPr>
         <w:pStyle w:val="Heading3"/>
       </w:pPr>
-      <w:bookmarkStart w:id="21" w:name="_Toc153614937"/>
+      <w:bookmarkStart w:id="21" w:name="_Toc153708245"/>
       <w:r>
         <w:t>Hyperparameter Importance</w:t>
       </w:r>
@@ -11743,7 +12004,6 @@
         <w:rPr>
           <w:noProof/>
         </w:rPr>
-        <w:lastRenderedPageBreak/>
         <w:drawing>
           <wp:inline distT="114300" distB="114300" distL="114300" distR="114300" wp14:anchorId="3280E29C" wp14:editId="11ABE86A">
             <wp:extent cx="2842054" cy="1800556"/>
@@ -11833,7 +12093,7 @@
           <w:rPr>
             <w:noProof/>
           </w:rPr>
-          <w:t>11</w:t>
+          <w:t>12</w:t>
         </w:r>
       </w:fldSimple>
       <w:r>
@@ -12091,75 +12351,6 @@
           <w:between w:val="none" w:sz="0" w:space="0" w:color="D9D9E3"/>
         </w:pBdr>
         <w:spacing w:after="0" w:line="276" w:lineRule="auto"/>
-        <w:ind w:left="720"/>
-        <w:jc w:val="both"/>
-        <w:rPr>
-          <w:rFonts w:cs="Times New Roman"/>
-        </w:rPr>
-      </w:pPr>
-    </w:p>
-    <w:p>
-      <w:pPr>
-        <w:pBdr>
-          <w:top w:val="none" w:sz="0" w:space="0" w:color="D9D9E3"/>
-          <w:left w:val="none" w:sz="0" w:space="0" w:color="D9D9E3"/>
-          <w:bottom w:val="none" w:sz="0" w:space="0" w:color="D9D9E3"/>
-          <w:right w:val="none" w:sz="0" w:space="0" w:color="D9D9E3"/>
-          <w:between w:val="none" w:sz="0" w:space="0" w:color="D9D9E3"/>
-        </w:pBdr>
-        <w:spacing w:after="0" w:line="276" w:lineRule="auto"/>
-        <w:ind w:left="720"/>
-        <w:jc w:val="both"/>
-        <w:rPr>
-          <w:rFonts w:cs="Times New Roman"/>
-        </w:rPr>
-      </w:pPr>
-    </w:p>
-    <w:p>
-      <w:pPr>
-        <w:pBdr>
-          <w:top w:val="none" w:sz="0" w:space="0" w:color="D9D9E3"/>
-          <w:left w:val="none" w:sz="0" w:space="0" w:color="D9D9E3"/>
-          <w:bottom w:val="none" w:sz="0" w:space="0" w:color="D9D9E3"/>
-          <w:right w:val="none" w:sz="0" w:space="0" w:color="D9D9E3"/>
-          <w:between w:val="none" w:sz="0" w:space="0" w:color="D9D9E3"/>
-        </w:pBdr>
-        <w:spacing w:after="0" w:line="276" w:lineRule="auto"/>
-        <w:ind w:left="720"/>
-        <w:jc w:val="both"/>
-        <w:rPr>
-          <w:rFonts w:cs="Times New Roman"/>
-        </w:rPr>
-      </w:pPr>
-    </w:p>
-    <w:p>
-      <w:pPr>
-        <w:pBdr>
-          <w:top w:val="none" w:sz="0" w:space="0" w:color="D9D9E3"/>
-          <w:left w:val="none" w:sz="0" w:space="0" w:color="D9D9E3"/>
-          <w:bottom w:val="none" w:sz="0" w:space="0" w:color="D9D9E3"/>
-          <w:right w:val="none" w:sz="0" w:space="0" w:color="D9D9E3"/>
-          <w:between w:val="none" w:sz="0" w:space="0" w:color="D9D9E3"/>
-        </w:pBdr>
-        <w:spacing w:after="0" w:line="276" w:lineRule="auto"/>
-        <w:ind w:left="720"/>
-        <w:jc w:val="both"/>
-        <w:rPr>
-          <w:rFonts w:cs="Times New Roman"/>
-        </w:rPr>
-      </w:pPr>
-    </w:p>
-    <w:p>
-      <w:pPr>
-        <w:pBdr>
-          <w:top w:val="none" w:sz="0" w:space="0" w:color="D9D9E3"/>
-          <w:left w:val="none" w:sz="0" w:space="0" w:color="D9D9E3"/>
-          <w:bottom w:val="none" w:sz="0" w:space="0" w:color="D9D9E3"/>
-          <w:right w:val="none" w:sz="0" w:space="0" w:color="D9D9E3"/>
-          <w:between w:val="none" w:sz="0" w:space="0" w:color="D9D9E3"/>
-        </w:pBdr>
-        <w:spacing w:after="0" w:line="276" w:lineRule="auto"/>
-        <w:ind w:left="720"/>
         <w:jc w:val="both"/>
         <w:rPr>
           <w:rFonts w:cs="Times New Roman"/>
@@ -12171,9 +12362,10 @@
         <w:pStyle w:val="Heading3"/>
       </w:pPr>
       <w:bookmarkStart w:id="23" w:name="_x0oeyad36odf" w:colFirst="0" w:colLast="0"/>
-      <w:bookmarkStart w:id="24" w:name="_Toc153614938"/>
+      <w:bookmarkStart w:id="24" w:name="_Toc153708246"/>
       <w:bookmarkEnd w:id="23"/>
       <w:r>
+        <w:lastRenderedPageBreak/>
         <w:t>Optimization History</w:t>
       </w:r>
       <w:bookmarkEnd w:id="24"/>
@@ -12353,7 +12545,7 @@
           <w:rPr>
             <w:noProof/>
           </w:rPr>
-          <w:t>12</w:t>
+          <w:t>13</w:t>
         </w:r>
       </w:fldSimple>
       <w:r>
@@ -12389,13 +12581,16 @@
       <w:r>
         <w:t xml:space="preserve"> </w:t>
       </w:r>
-      <w:bookmarkStart w:id="26" w:name="_Toc153614939"/>
+      <w:bookmarkStart w:id="26" w:name="_Toc153708247"/>
       <w:r>
         <w:t>XGBoost Results Summary</w:t>
       </w:r>
       <w:bookmarkEnd w:id="26"/>
     </w:p>
     <w:p>
+      <w:pPr>
+        <w:spacing w:after="0"/>
+      </w:pPr>
       <w:r>
         <w:t xml:space="preserve">Table 1 shows the summary of results in all the previous </w:t>
       </w:r>
@@ -12416,6 +12611,75 @@
       </w:r>
       <w:r>
         <w:t xml:space="preserve">. </w:t>
+      </w:r>
+      <w:r>
+        <w:t xml:space="preserve">It can concluded that </w:t>
+      </w:r>
+    </w:p>
+    <w:p>
+      <w:pPr>
+        <w:pStyle w:val="ListParagraph"/>
+        <w:numPr>
+          <w:ilvl w:val="0"/>
+          <w:numId w:val="31"/>
+        </w:numPr>
+        <w:spacing w:after="0"/>
+      </w:pPr>
+      <w:r>
+        <w:t>Cross</w:t>
+      </w:r>
+      <w:r>
+        <w:t>-</w:t>
+      </w:r>
+      <w:r>
+        <w:t>validation split using k</w:t>
+      </w:r>
+      <w:r>
+        <w:t>-</w:t>
+      </w:r>
+      <w:r>
+        <w:t>fold is better than the tss</w:t>
+      </w:r>
+    </w:p>
+    <w:p>
+      <w:pPr>
+        <w:pStyle w:val="ListParagraph"/>
+        <w:numPr>
+          <w:ilvl w:val="0"/>
+          <w:numId w:val="31"/>
+        </w:numPr>
+        <w:spacing w:after="0"/>
+      </w:pPr>
+      <w:r>
+        <w:t xml:space="preserve">There </w:t>
+      </w:r>
+      <w:r>
+        <w:t xml:space="preserve">is no significant improvement using </w:t>
+      </w:r>
+      <w:r>
+        <w:t>StandardScaler</w:t>
+      </w:r>
+    </w:p>
+    <w:p>
+      <w:pPr>
+        <w:pStyle w:val="ListParagraph"/>
+        <w:numPr>
+          <w:ilvl w:val="0"/>
+          <w:numId w:val="31"/>
+        </w:numPr>
+        <w:spacing w:after="0"/>
+      </w:pPr>
+      <w:r>
+        <w:t>Although PCA</w:t>
+      </w:r>
+      <w:r>
+        <w:t xml:space="preserve"> seemed to </w:t>
+      </w:r>
+      <w:r>
+        <w:t xml:space="preserve">be able to achieve better results with certain processing steps. It is unlikely to bring </w:t>
+      </w:r>
+      <w:r>
+        <w:t xml:space="preserve">improvements to actual test submissions. </w:t>
       </w:r>
     </w:p>
     <w:tbl>
@@ -12452,7 +12716,6 @@
                 <w:sz w:val="24"/>
                 <w:szCs w:val="24"/>
               </w:rPr>
-              <w:lastRenderedPageBreak/>
               <w:t>Test Title</w:t>
             </w:r>
           </w:p>
@@ -13263,6 +13526,144 @@
             <w:pPr>
               <w:rPr>
                 <w:rFonts w:cs="Times New Roman"/>
+                <w:bCs/>
+              </w:rPr>
+            </w:pPr>
+            <w:r>
+              <w:rPr>
+                <w:rFonts w:cs="Times New Roman"/>
+                <w:bCs/>
+              </w:rPr>
+              <w:t>XGBoost with PCA</w:t>
+            </w:r>
+          </w:p>
+        </w:tc>
+        <w:tc>
+          <w:tcPr>
+            <w:tcW w:w="1416" w:type="dxa"/>
+          </w:tcPr>
+          <w:p>
+            <w:pPr>
+              <w:jc w:val="center"/>
+              <w:rPr>
+                <w:rFonts w:cs="Times New Roman"/>
+                <w:bCs/>
+              </w:rPr>
+            </w:pPr>
+            <w:r>
+              <w:rPr>
+                <w:rFonts w:cs="Times New Roman"/>
+                <w:bCs/>
+                <w:sz w:val="24"/>
+                <w:szCs w:val="24"/>
+              </w:rPr>
+              <w:t>5.21884</w:t>
+            </w:r>
+          </w:p>
+        </w:tc>
+        <w:tc>
+          <w:tcPr>
+            <w:tcW w:w="1416" w:type="dxa"/>
+          </w:tcPr>
+          <w:p>
+            <w:pPr>
+              <w:jc w:val="center"/>
+              <w:rPr>
+                <w:rFonts w:cs="Times New Roman"/>
+                <w:bCs/>
+              </w:rPr>
+            </w:pPr>
+            <w:r>
+              <w:rPr>
+                <w:rFonts w:cs="Times New Roman"/>
+                <w:bCs/>
+                <w:sz w:val="24"/>
+                <w:szCs w:val="24"/>
+              </w:rPr>
+              <w:t>5.22979</w:t>
+            </w:r>
+          </w:p>
+        </w:tc>
+        <w:tc>
+          <w:tcPr>
+            <w:tcW w:w="1416" w:type="dxa"/>
+          </w:tcPr>
+          <w:p>
+            <w:pPr>
+              <w:jc w:val="center"/>
+              <w:rPr>
+                <w:rFonts w:cs="Times New Roman"/>
+                <w:bCs/>
+              </w:rPr>
+            </w:pPr>
+            <w:r>
+              <w:rPr>
+                <w:rFonts w:cs="Times New Roman"/>
+                <w:bCs/>
+                <w:sz w:val="24"/>
+                <w:szCs w:val="24"/>
+              </w:rPr>
+              <w:t>5.60285</w:t>
+            </w:r>
+          </w:p>
+        </w:tc>
+        <w:tc>
+          <w:tcPr>
+            <w:tcW w:w="1416" w:type="dxa"/>
+          </w:tcPr>
+          <w:p>
+            <w:pPr>
+              <w:jc w:val="center"/>
+              <w:rPr>
+                <w:rFonts w:cs="Times New Roman"/>
+                <w:bCs/>
+              </w:rPr>
+            </w:pPr>
+            <w:r>
+              <w:rPr>
+                <w:rFonts w:cs="Times New Roman"/>
+                <w:bCs/>
+                <w:sz w:val="24"/>
+                <w:szCs w:val="24"/>
+              </w:rPr>
+              <w:t>4.82915</w:t>
+            </w:r>
+          </w:p>
+        </w:tc>
+        <w:tc>
+          <w:tcPr>
+            <w:tcW w:w="1497" w:type="dxa"/>
+          </w:tcPr>
+          <w:p>
+            <w:pPr>
+              <w:jc w:val="center"/>
+              <w:rPr>
+                <w:rFonts w:cs="Times New Roman"/>
+                <w:bCs/>
+              </w:rPr>
+            </w:pPr>
+            <w:r>
+              <w:rPr>
+                <w:rFonts w:cs="Times New Roman"/>
+                <w:bCs/>
+                <w:sz w:val="24"/>
+                <w:szCs w:val="24"/>
+              </w:rPr>
+              <w:t>N/A</w:t>
+            </w:r>
+          </w:p>
+        </w:tc>
+      </w:tr>
+      <w:tr>
+        <w:tc>
+          <w:tcPr>
+            <w:tcW w:w="2070" w:type="dxa"/>
+            <w:vAlign w:val="center"/>
+          </w:tcPr>
+          <w:p>
+            <w:pPr>
+              <w:rPr>
+                <w:rFonts w:cs="Times New Roman"/>
                 <w:sz w:val="24"/>
                 <w:szCs w:val="24"/>
               </w:rPr>
@@ -13798,74 +14199,11 @@
     </w:p>
     <w:p>
       <w:pPr>
-        <w:pBdr>
-          <w:top w:val="nil"/>
-          <w:left w:val="nil"/>
-          <w:bottom w:val="nil"/>
-          <w:right w:val="nil"/>
-          <w:between w:val="nil"/>
-        </w:pBdr>
-        <w:spacing w:line="259" w:lineRule="auto"/>
-        <w:jc w:val="both"/>
-        <w:rPr>
-          <w:rFonts w:eastAsia="Times New Roman" w:cs="Times New Roman"/>
-        </w:rPr>
-      </w:pPr>
-    </w:p>
-    <w:p>
-      <w:pPr>
-        <w:pBdr>
-          <w:top w:val="nil"/>
-          <w:left w:val="nil"/>
-          <w:bottom w:val="nil"/>
-          <w:right w:val="nil"/>
-          <w:between w:val="nil"/>
-        </w:pBdr>
-        <w:spacing w:line="259" w:lineRule="auto"/>
-        <w:jc w:val="both"/>
-        <w:rPr>
-          <w:rFonts w:eastAsia="Times New Roman" w:cs="Times New Roman"/>
-        </w:rPr>
-      </w:pPr>
-    </w:p>
-    <w:p>
-      <w:pPr>
-        <w:pBdr>
-          <w:top w:val="nil"/>
-          <w:left w:val="nil"/>
-          <w:bottom w:val="nil"/>
-          <w:right w:val="nil"/>
-          <w:between w:val="nil"/>
-        </w:pBdr>
-        <w:spacing w:line="259" w:lineRule="auto"/>
-        <w:jc w:val="both"/>
-        <w:rPr>
-          <w:rFonts w:eastAsia="Times New Roman" w:cs="Times New Roman"/>
-        </w:rPr>
-      </w:pPr>
-    </w:p>
-    <w:p>
-      <w:pPr>
-        <w:pBdr>
-          <w:top w:val="nil"/>
-          <w:left w:val="nil"/>
-          <w:bottom w:val="nil"/>
-          <w:right w:val="nil"/>
-          <w:between w:val="nil"/>
-        </w:pBdr>
-        <w:spacing w:line="259" w:lineRule="auto"/>
-        <w:jc w:val="both"/>
-        <w:rPr>
-          <w:rFonts w:eastAsia="Times New Roman" w:cs="Times New Roman"/>
-        </w:rPr>
-      </w:pPr>
-    </w:p>
-    <w:p>
-      <w:pPr>
         <w:pStyle w:val="Heading1"/>
       </w:pPr>
-      <w:bookmarkStart w:id="27" w:name="_Toc153614940"/>
-      <w:r>
+      <w:bookmarkStart w:id="27" w:name="_Toc153708248"/>
+      <w:r>
+        <w:lastRenderedPageBreak/>
         <w:t>LightGBM Model</w:t>
       </w:r>
       <w:bookmarkEnd w:id="27"/>
@@ -14107,14 +14445,7 @@
         <w:rPr>
           <w:rFonts w:cs="Times New Roman"/>
         </w:rPr>
-        <w:t xml:space="preserve">First extra sets– incorporate the movement of the reference price, this includes the first derivative, which is the price of the current minus the price of the previous 10 </w:t>
-      </w:r>
-      <w:r>
-        <w:rPr>
-          <w:rFonts w:cs="Times New Roman"/>
-        </w:rPr>
-        <w:lastRenderedPageBreak/>
-        <w:t>seconds, and the second derivative, which is the change of the first derivative in the last 10 seconds.</w:t>
+        <w:t>First extra sets– incorporate the movement of the reference price, this includes the first derivative, which is the price of the current minus the price of the previous 10 seconds, and the second derivative, which is the change of the first derivative in the last 10 seconds.</w:t>
       </w:r>
     </w:p>
     <w:p>
@@ -14394,9 +14725,25 @@
         <w:ind w:left="360"/>
       </w:pPr>
       <w:bookmarkStart w:id="28" w:name="_Toc153276938"/>
-      <w:bookmarkStart w:id="29" w:name="_Toc153614941"/>
-      <w:r>
-        <w:t>Exploring preprocessing techniques</w:t>
+      <w:r>
+        <w:lastRenderedPageBreak/>
+        <w:t xml:space="preserve"> </w:t>
+      </w:r>
+      <w:bookmarkStart w:id="29" w:name="_Toc153708249"/>
+      <w:r>
+        <w:t xml:space="preserve">Exploring </w:t>
+      </w:r>
+      <w:r>
+        <w:t>P</w:t>
+      </w:r>
+      <w:r>
+        <w:t xml:space="preserve">reprocessing </w:t>
+      </w:r>
+      <w:r>
+        <w:t>T</w:t>
+      </w:r>
+      <w:r>
+        <w:t>echniques</w:t>
       </w:r>
       <w:bookmarkEnd w:id="28"/>
       <w:bookmarkEnd w:id="29"/>
@@ -14406,7 +14753,7 @@
         <w:pStyle w:val="Heading3"/>
       </w:pPr>
       <w:bookmarkStart w:id="30" w:name="_Toc153276939"/>
-      <w:bookmarkStart w:id="31" w:name="_Toc153614942"/>
+      <w:bookmarkStart w:id="31" w:name="_Toc153708250"/>
       <w:r>
         <w:t>Initial Trial</w:t>
       </w:r>
@@ -14427,14 +14774,18 @@
       <w:r>
         <w:rPr>
           <w:rFonts w:cs="Times New Roman"/>
+          <w:b/>
+          <w:bCs/>
         </w:rPr>
         <w:t>Figure 1</w:t>
       </w:r>
       <w:r>
         <w:rPr>
           <w:rFonts w:cs="Times New Roman"/>
-        </w:rPr>
-        <w:t>3</w:t>
+          <w:b/>
+          <w:bCs/>
+        </w:rPr>
+        <w:t>4</w:t>
       </w:r>
       <w:r>
         <w:rPr>
@@ -14517,20 +14868,26 @@
       <w:r>
         <w:rPr>
           <w:rFonts w:cs="Times New Roman"/>
-        </w:rPr>
-        <w:t>F</w:t>
-      </w:r>
-      <w:r>
-        <w:rPr>
-          <w:rFonts w:cs="Times New Roman"/>
-        </w:rPr>
-        <w:t xml:space="preserve">igure </w:t>
-      </w:r>
-      <w:r>
-        <w:rPr>
-          <w:rFonts w:cs="Times New Roman"/>
-        </w:rPr>
-        <w:t>14</w:t>
+          <w:b/>
+          <w:bCs/>
+        </w:rPr>
+        <w:t xml:space="preserve">Figure </w:t>
+      </w:r>
+      <w:r>
+        <w:rPr>
+          <w:rFonts w:cs="Times New Roman"/>
+          <w:b/>
+          <w:bCs/>
+        </w:rPr>
+        <w:t>1</w:t>
+      </w:r>
+      <w:r>
+        <w:rPr>
+          <w:rFonts w:cs="Times New Roman"/>
+          <w:b/>
+          <w:bCs/>
+        </w:rPr>
+        <w:t>5</w:t>
       </w:r>
       <w:r>
         <w:rPr>
@@ -14572,7 +14929,6 @@
         <w:rPr>
           <w:rFonts w:cs="Times New Roman"/>
         </w:rPr>
-        <w:lastRenderedPageBreak/>
         <w:t>Since the number of days in the training data set is 480, one concern is the original split (TimeSeries</w:t>
       </w:r>
       <w:r>
@@ -14712,7 +15068,7 @@
           <w:rPr>
             <w:noProof/>
           </w:rPr>
-          <w:t>13</w:t>
+          <w:t>14</w:t>
         </w:r>
       </w:fldSimple>
       <w:r>
@@ -14732,6 +15088,7 @@
         <w:rPr>
           <w:noProof/>
         </w:rPr>
+        <w:lastRenderedPageBreak/>
         <w:drawing>
           <wp:inline distT="0" distB="0" distL="0" distR="0" wp14:anchorId="76248FAA" wp14:editId="73A863D1">
             <wp:extent cx="5124450" cy="2882503"/>
@@ -14792,7 +15149,7 @@
           <w:rPr>
             <w:noProof/>
           </w:rPr>
-          <w:t>14</w:t>
+          <w:t>15</w:t>
         </w:r>
       </w:fldSimple>
       <w:r>
@@ -14815,7 +15172,7 @@
         <w:pStyle w:val="Heading3"/>
       </w:pPr>
       <w:bookmarkStart w:id="32" w:name="_Toc153276940"/>
-      <w:bookmarkStart w:id="33" w:name="_Toc153614943"/>
+      <w:bookmarkStart w:id="33" w:name="_Toc153708251"/>
       <w:r>
         <w:t>Initial Trial with Standard Scaler Applied</w:t>
       </w:r>
@@ -14865,7 +15222,7 @@
         <w:pStyle w:val="Heading3"/>
       </w:pPr>
       <w:bookmarkStart w:id="34" w:name="_Toc153276941"/>
-      <w:bookmarkStart w:id="35" w:name="_Toc153614944"/>
+      <w:bookmarkStart w:id="35" w:name="_Toc153708252"/>
       <w:r>
         <w:t>Initial Trial with k-fold cross-validation</w:t>
       </w:r>
@@ -14884,7 +15241,6 @@
         <w:rPr>
           <w:rFonts w:cs="Times New Roman"/>
         </w:rPr>
-        <w:lastRenderedPageBreak/>
         <w:t>This test uses the k-fold instead of TimeSeriesSplit for cross</w:t>
       </w:r>
       <w:r>
@@ -14902,20 +15258,26 @@
       <w:r>
         <w:rPr>
           <w:rFonts w:cs="Times New Roman"/>
-        </w:rPr>
-        <w:t>F</w:t>
-      </w:r>
-      <w:r>
-        <w:rPr>
-          <w:rFonts w:cs="Times New Roman"/>
-        </w:rPr>
-        <w:t xml:space="preserve">igure </w:t>
-      </w:r>
-      <w:r>
-        <w:rPr>
-          <w:rFonts w:cs="Times New Roman"/>
-        </w:rPr>
-        <w:t>15</w:t>
+          <w:b/>
+          <w:bCs/>
+        </w:rPr>
+        <w:t xml:space="preserve">Figure </w:t>
+      </w:r>
+      <w:r>
+        <w:rPr>
+          <w:rFonts w:cs="Times New Roman"/>
+          <w:b/>
+          <w:bCs/>
+        </w:rPr>
+        <w:t>1</w:t>
+      </w:r>
+      <w:r>
+        <w:rPr>
+          <w:rFonts w:cs="Times New Roman"/>
+          <w:b/>
+          <w:bCs/>
+        </w:rPr>
+        <w:t>6</w:t>
       </w:r>
       <w:r>
         <w:rPr>
@@ -15047,7 +15409,7 @@
           <w:rPr>
             <w:noProof/>
           </w:rPr>
-          <w:t>15</w:t>
+          <w:t>16</w:t>
         </w:r>
       </w:fldSimple>
       <w:r>
@@ -15077,8 +15439,9 @@
         <w:pStyle w:val="Heading3"/>
       </w:pPr>
       <w:bookmarkStart w:id="37" w:name="_Toc153276942"/>
-      <w:bookmarkStart w:id="38" w:name="_Toc153614945"/>
-      <w:r>
+      <w:bookmarkStart w:id="38" w:name="_Toc153708253"/>
+      <w:r>
+        <w:lastRenderedPageBreak/>
         <w:t>Initial Trial with PCA</w:t>
       </w:r>
       <w:bookmarkEnd w:id="37"/>
@@ -15159,7 +15522,7 @@
         <w:pStyle w:val="Heading3"/>
       </w:pPr>
       <w:bookmarkStart w:id="39" w:name="_Toc153276943"/>
-      <w:bookmarkStart w:id="40" w:name="_Toc153614946"/>
+      <w:bookmarkStart w:id="40" w:name="_Toc153708254"/>
       <w:r>
         <w:t>Summary of Preprocessing Techniques</w:t>
       </w:r>
@@ -15177,8 +15540,24 @@
       <w:r>
         <w:rPr>
           <w:rFonts w:cs="Times New Roman"/>
-        </w:rPr>
-        <w:t xml:space="preserve">Table 1 shows the summary of the comparison of the performance of the models using different preprocessing techniques. Based on the results, it can </w:t>
+          <w:b/>
+          <w:bCs/>
+        </w:rPr>
+        <w:t xml:space="preserve">Table </w:t>
+      </w:r>
+      <w:r>
+        <w:rPr>
+          <w:rFonts w:cs="Times New Roman"/>
+          <w:b/>
+          <w:bCs/>
+        </w:rPr>
+        <w:t>2</w:t>
+      </w:r>
+      <w:r>
+        <w:rPr>
+          <w:rFonts w:cs="Times New Roman"/>
+        </w:rPr>
+        <w:t xml:space="preserve"> shows the summary of the comparison of the performance of the models using different preprocessing techniques. Based on the results, it can </w:t>
       </w:r>
       <w:r>
         <w:rPr>
@@ -15242,7 +15621,63 @@
         <w:rPr>
           <w:rFonts w:cs="Times New Roman"/>
         </w:rPr>
-        <w:t>performing model is likely to be the model that underfits the training data.</w:t>
+        <w:t>performing model is likely to be the model that underfit the training data.</w:t>
+      </w:r>
+    </w:p>
+    <w:p>
+      <w:pPr>
+        <w:pStyle w:val="ListParagraph"/>
+        <w:numPr>
+          <w:ilvl w:val="0"/>
+          <w:numId w:val="15"/>
+        </w:numPr>
+        <w:spacing w:after="0" w:line="259" w:lineRule="auto"/>
+        <w:jc w:val="both"/>
+        <w:rPr>
+          <w:rFonts w:cs="Times New Roman"/>
+        </w:rPr>
+      </w:pPr>
+      <w:r>
+        <w:rPr>
+          <w:rFonts w:cs="Times New Roman"/>
+        </w:rPr>
+        <w:t xml:space="preserve">Applying </w:t>
+      </w:r>
+      <w:r>
+        <w:rPr>
+          <w:rFonts w:cs="Times New Roman"/>
+        </w:rPr>
+        <w:t>S</w:t>
+      </w:r>
+      <w:r>
+        <w:rPr>
+          <w:rFonts w:cs="Times New Roman"/>
+        </w:rPr>
+        <w:t>tandard</w:t>
+      </w:r>
+      <w:r>
+        <w:rPr>
+          <w:rFonts w:cs="Times New Roman"/>
+        </w:rPr>
+        <w:t>S</w:t>
+      </w:r>
+      <w:r>
+        <w:rPr>
+          <w:rFonts w:cs="Times New Roman"/>
+        </w:rPr>
+        <w:t>caler or PCA yield</w:t>
+      </w:r>
+      <w:r>
+        <w:rPr>
+          <w:rFonts w:cs="Times New Roman"/>
+        </w:rPr>
+        <w:t>s</w:t>
+      </w:r>
+      <w:r>
+        <w:rPr>
+          <w:rFonts w:cs="Times New Roman"/>
+        </w:rPr>
+        <w:t xml:space="preserve"> minimal or no improvement</w:t>
       </w:r>
     </w:p>
     <w:tbl>
@@ -15278,7 +15713,6 @@
                 <w:sz w:val="24"/>
                 <w:szCs w:val="24"/>
               </w:rPr>
-              <w:lastRenderedPageBreak/>
               <w:t>Test Title</w:t>
             </w:r>
           </w:p>
@@ -15947,7 +16381,15 @@
                 <w:sz w:val="24"/>
                 <w:szCs w:val="24"/>
               </w:rPr>
-              <w:t>6.29813</w:t>
+              <w:t>6.298</w:t>
+            </w:r>
+            <w:r>
+              <w:rPr>
+                <w:rFonts w:cs="Times New Roman"/>
+                <w:sz w:val="24"/>
+                <w:szCs w:val="24"/>
+              </w:rPr>
+              <w:t>06</w:t>
             </w:r>
           </w:p>
         </w:tc>
@@ -15970,7 +16412,15 @@
                 <w:sz w:val="24"/>
                 <w:szCs w:val="24"/>
               </w:rPr>
-              <w:t>6.42039</w:t>
+              <w:t>6.420</w:t>
+            </w:r>
+            <w:r>
+              <w:rPr>
+                <w:rFonts w:cs="Times New Roman"/>
+                <w:sz w:val="24"/>
+                <w:szCs w:val="24"/>
+              </w:rPr>
+              <w:t>48</w:t>
             </w:r>
           </w:p>
         </w:tc>
@@ -15993,7 +16443,15 @@
                 <w:sz w:val="24"/>
                 <w:szCs w:val="24"/>
               </w:rPr>
-              <w:t>6.31976</w:t>
+              <w:t>6.319</w:t>
+            </w:r>
+            <w:r>
+              <w:rPr>
+                <w:rFonts w:cs="Times New Roman"/>
+                <w:sz w:val="24"/>
+                <w:szCs w:val="24"/>
+              </w:rPr>
+              <w:t>41</w:t>
             </w:r>
           </w:p>
         </w:tc>
@@ -16016,7 +16474,15 @@
                 <w:sz w:val="24"/>
                 <w:szCs w:val="24"/>
               </w:rPr>
-              <w:t>5.23347</w:t>
+              <w:t>5.23</w:t>
+            </w:r>
+            <w:r>
+              <w:rPr>
+                <w:rFonts w:cs="Times New Roman"/>
+                <w:sz w:val="24"/>
+                <w:szCs w:val="24"/>
+              </w:rPr>
+              <w:t>251</w:t>
             </w:r>
           </w:p>
         </w:tc>
@@ -16176,7 +16642,11 @@
         <w:ind w:left="450"/>
       </w:pPr>
       <w:bookmarkStart w:id="41" w:name="_Toc153276944"/>
-      <w:bookmarkStart w:id="42" w:name="_Toc153614947"/>
+      <w:r>
+        <w:lastRenderedPageBreak/>
+        <w:t xml:space="preserve"> </w:t>
+      </w:r>
+      <w:bookmarkStart w:id="42" w:name="_Toc153708255"/>
       <w:r>
         <w:t>Exploring Feature Engineering</w:t>
       </w:r>
@@ -16194,14 +16664,18 @@
       <w:r>
         <w:rPr>
           <w:rFonts w:cs="Times New Roman"/>
+          <w:b/>
+          <w:bCs/>
         </w:rPr>
         <w:t xml:space="preserve">Figure </w:t>
       </w:r>
       <w:r>
         <w:rPr>
           <w:rFonts w:cs="Times New Roman"/>
-        </w:rPr>
-        <w:t>4</w:t>
+          <w:b/>
+          <w:bCs/>
+        </w:rPr>
+        <w:t>17</w:t>
       </w:r>
       <w:r>
         <w:rPr>
@@ -16213,7 +16687,29 @@
         <w:rPr>
           <w:rFonts w:cs="Times New Roman"/>
         </w:rPr>
-        <w:t xml:space="preserve">feature importance (Gain) for all the features used to train the best model. It seems that the feature ask_size and bid_size play a significant role compared to the other features. Figure 5 shows the feature importance (Split) for all the features used to train the best model. The distribution of the feature importance is more even compared to the feature importance (Gain). </w:t>
+        <w:t xml:space="preserve">feature importance (Gain) for all the features used to train the best model. It seems that the feature ask_size and bid_size play a significant role compared to the other features. </w:t>
+      </w:r>
+      <w:r>
+        <w:rPr>
+          <w:rFonts w:cs="Times New Roman"/>
+          <w:b/>
+          <w:bCs/>
+        </w:rPr>
+        <w:t xml:space="preserve">Figure </w:t>
+      </w:r>
+      <w:r>
+        <w:rPr>
+          <w:rFonts w:cs="Times New Roman"/>
+          <w:b/>
+          <w:bCs/>
+        </w:rPr>
+        <w:t>18</w:t>
+      </w:r>
+      <w:r>
+        <w:rPr>
+          <w:rFonts w:cs="Times New Roman"/>
+        </w:rPr>
+        <w:t xml:space="preserve"> shows the feature importance (Split) for all the features used to train the best model. The distribution of the feature importance is more even compared to the feature importance (Gain). </w:t>
       </w:r>
     </w:p>
     <w:p>
@@ -16224,7 +16720,6 @@
         <w:rPr>
           <w:noProof/>
         </w:rPr>
-        <w:lastRenderedPageBreak/>
         <w:drawing>
           <wp:inline distT="0" distB="0" distL="0" distR="0" wp14:anchorId="60449D6D" wp14:editId="4358549C">
             <wp:extent cx="5943600" cy="5309870"/>
@@ -16281,7 +16776,7 @@
           <w:rPr>
             <w:noProof/>
           </w:rPr>
-          <w:t>16</w:t>
+          <w:t>17</w:t>
         </w:r>
       </w:fldSimple>
       <w:r>
@@ -16358,7 +16853,7 @@
           <w:rPr>
             <w:noProof/>
           </w:rPr>
-          <w:t>17</w:t>
+          <w:t>18</w:t>
         </w:r>
       </w:fldSimple>
       <w:r>
@@ -16379,7 +16874,7 @@
         <w:pStyle w:val="Heading3"/>
       </w:pPr>
       <w:bookmarkStart w:id="44" w:name="_Toc153276945"/>
-      <w:bookmarkStart w:id="45" w:name="_Toc153614948"/>
+      <w:bookmarkStart w:id="45" w:name="_Toc153708256"/>
       <w:r>
         <w:t>Removing Less Important Feature</w:t>
       </w:r>
@@ -16419,7 +16914,37 @@
         <w:rPr>
           <w:rFonts w:cs="Times New Roman"/>
         </w:rPr>
-        <w:t xml:space="preserve">The results are shown in table 2. Compared with the initial run, there is a slight drop in the average training score and validation score performance. As the extra features don’t affect the training speed and contribute slightly to the performance of the models, it is decided to keep these four features for future training. </w:t>
+        <w:t xml:space="preserve">The results are shown in </w:t>
+      </w:r>
+      <w:r>
+        <w:rPr>
+          <w:rFonts w:cs="Times New Roman"/>
+          <w:b/>
+          <w:bCs/>
+        </w:rPr>
+        <w:t>T</w:t>
+      </w:r>
+      <w:r>
+        <w:rPr>
+          <w:rFonts w:cs="Times New Roman"/>
+          <w:b/>
+          <w:bCs/>
+        </w:rPr>
+        <w:t xml:space="preserve">able </w:t>
+      </w:r>
+      <w:r>
+        <w:rPr>
+          <w:rFonts w:cs="Times New Roman"/>
+          <w:b/>
+          <w:bCs/>
+        </w:rPr>
+        <w:t>3</w:t>
+      </w:r>
+      <w:r>
+        <w:rPr>
+          <w:rFonts w:cs="Times New Roman"/>
+        </w:rPr>
+        <w:t xml:space="preserve">. Compared with the initial run, there is a slight drop in the average training score and validation score performance. As the extra features don’t affect the training speed and contribute slightly to the performance of the models, it is decided to keep these four features for future training. </w:t>
       </w:r>
     </w:p>
     <w:p>
@@ -16432,7 +16957,7 @@
         <w:pStyle w:val="Heading3"/>
       </w:pPr>
       <w:bookmarkStart w:id="46" w:name="_Toc153276946"/>
-      <w:bookmarkStart w:id="47" w:name="_Toc153614949"/>
+      <w:bookmarkStart w:id="47" w:name="_Toc153708257"/>
       <w:r>
         <w:t>Adding First and Second Derivatives</w:t>
       </w:r>
@@ -16499,8 +17024,62 @@
       <w:r>
         <w:rPr>
           <w:rFonts w:cs="Times New Roman"/>
-        </w:rPr>
-        <w:t xml:space="preserve">Figures 6 &amp; 7 show the performance and feature importance (gain &amp; split) for the model trained with the first and second derivatives of the reference price. As shown in the figure the first and second derivatives have a minor impact on the gain and split of the model.  As shown in Table 2, there is minimal improvement in the training results compared to the initial base model. </w:t>
+          <w:b/>
+          <w:bCs/>
+        </w:rPr>
+        <w:t xml:space="preserve">Figures </w:t>
+      </w:r>
+      <w:r>
+        <w:rPr>
+          <w:rFonts w:cs="Times New Roman"/>
+          <w:b/>
+          <w:bCs/>
+        </w:rPr>
+        <w:t>19</w:t>
+      </w:r>
+      <w:r>
+        <w:rPr>
+          <w:rFonts w:cs="Times New Roman"/>
+          <w:b/>
+          <w:bCs/>
+        </w:rPr>
+        <w:t xml:space="preserve"> &amp; </w:t>
+      </w:r>
+      <w:r>
+        <w:rPr>
+          <w:rFonts w:cs="Times New Roman"/>
+          <w:b/>
+          <w:bCs/>
+        </w:rPr>
+        <w:t>20</w:t>
+      </w:r>
+      <w:r>
+        <w:rPr>
+          <w:rFonts w:cs="Times New Roman"/>
+        </w:rPr>
+        <w:t xml:space="preserve"> show the performance and feature importance (gain &amp; split) for the model trained with the first and second derivatives of the reference price. As shown in the figure the first and second derivatives have a minor impact on the gain and split of the model.  As shown in </w:t>
+      </w:r>
+      <w:r>
+        <w:rPr>
+          <w:rFonts w:cs="Times New Roman"/>
+          <w:b/>
+          <w:bCs/>
+        </w:rPr>
+        <w:t xml:space="preserve">Table </w:t>
+      </w:r>
+      <w:r>
+        <w:rPr>
+          <w:rFonts w:cs="Times New Roman"/>
+          <w:b/>
+          <w:bCs/>
+        </w:rPr>
+        <w:t>3</w:t>
+      </w:r>
+      <w:r>
+        <w:rPr>
+          <w:rFonts w:cs="Times New Roman"/>
+        </w:rPr>
+        <w:t xml:space="preserve">, there is minimal improvement in the training results compared to the initial base model. </w:t>
       </w:r>
     </w:p>
     <w:p>
@@ -16523,8 +17102,24 @@
       <w:r>
         <w:rPr>
           <w:rFonts w:cs="Times New Roman"/>
-        </w:rPr>
-        <w:t xml:space="preserve">Figures 8 &amp; 9 </w:t>
+          <w:b/>
+          <w:bCs/>
+        </w:rPr>
+        <w:t xml:space="preserve">Figures </w:t>
+      </w:r>
+      <w:r>
+        <w:rPr>
+          <w:rFonts w:cs="Times New Roman"/>
+          <w:b/>
+          <w:bCs/>
+        </w:rPr>
+        <w:t>21 &amp; 22</w:t>
+      </w:r>
+      <w:r>
+        <w:rPr>
+          <w:rFonts w:cs="Times New Roman"/>
+        </w:rPr>
+        <w:t xml:space="preserve"> </w:t>
       </w:r>
       <w:r>
         <w:rPr>
@@ -16583,14 +17178,24 @@
       <w:r>
         <w:rPr>
           <w:rFonts w:cs="Times New Roman"/>
-        </w:rPr>
-        <w:t>T</w:t>
-      </w:r>
-      <w:r>
-        <w:rPr>
-          <w:rFonts w:cs="Times New Roman"/>
-        </w:rPr>
-        <w:t xml:space="preserve">able 2, there is </w:t>
+          <w:b/>
+          <w:bCs/>
+        </w:rPr>
+        <w:t xml:space="preserve">Table </w:t>
+      </w:r>
+      <w:r>
+        <w:rPr>
+          <w:rFonts w:cs="Times New Roman"/>
+          <w:b/>
+          <w:bCs/>
+        </w:rPr>
+        <w:t>3</w:t>
+      </w:r>
+      <w:r>
+        <w:rPr>
+          <w:rFonts w:cs="Times New Roman"/>
+        </w:rPr>
+        <w:t xml:space="preserve">, there is </w:t>
       </w:r>
       <w:r>
         <w:rPr>
@@ -16702,7 +17307,7 @@
           <w:rPr>
             <w:noProof/>
           </w:rPr>
-          <w:t>18</w:t>
+          <w:t>19</w:t>
         </w:r>
       </w:fldSimple>
       <w:r>
@@ -16777,14 +17382,20 @@
           <w:rPr>
             <w:noProof/>
           </w:rPr>
-          <w:t>19</w:t>
+          <w:t>20</w:t>
         </w:r>
       </w:fldSimple>
       <w:r>
         <w:t xml:space="preserve">: </w:t>
       </w:r>
       <w:r>
-        <w:t>Feature Importance (Gain) for model trained with first and second derivatives of reference price</w:t>
+        <w:t xml:space="preserve">Feature Importance (Gain) for </w:t>
+      </w:r>
+      <w:r>
+        <w:t xml:space="preserve">a </w:t>
+      </w:r>
+      <w:r>
+        <w:t>model trained with first and second derivatives of reference price</w:t>
       </w:r>
     </w:p>
     <w:p>
@@ -16857,7 +17468,7 @@
           <w:rPr>
             <w:noProof/>
           </w:rPr>
-          <w:t>20</w:t>
+          <w:t>21</w:t>
         </w:r>
       </w:fldSimple>
       <w:r>
@@ -16935,7 +17546,7 @@
           <w:rPr>
             <w:noProof/>
           </w:rPr>
-          <w:t>21</w:t>
+          <w:t>22</w:t>
         </w:r>
       </w:fldSimple>
       <w:r>
@@ -16964,11 +17575,92 @@
     </w:p>
     <w:p>
       <w:pPr>
+        <w:spacing w:after="0"/>
+      </w:pPr>
+    </w:p>
+    <w:p>
+      <w:pPr>
+        <w:spacing w:after="0"/>
+      </w:pPr>
+    </w:p>
+    <w:p>
+      <w:pPr>
+        <w:spacing w:after="0"/>
+      </w:pPr>
+    </w:p>
+    <w:p>
+      <w:pPr>
+        <w:spacing w:after="0"/>
+      </w:pPr>
+    </w:p>
+    <w:p>
+      <w:pPr>
+        <w:spacing w:after="0"/>
+      </w:pPr>
+    </w:p>
+    <w:p>
+      <w:pPr>
+        <w:spacing w:after="0"/>
+      </w:pPr>
+    </w:p>
+    <w:p>
+      <w:pPr>
+        <w:spacing w:after="0"/>
+      </w:pPr>
+    </w:p>
+    <w:p>
+      <w:pPr>
+        <w:spacing w:after="0"/>
+      </w:pPr>
+    </w:p>
+    <w:p>
+      <w:pPr>
+        <w:spacing w:after="0"/>
+      </w:pPr>
+    </w:p>
+    <w:p>
+      <w:pPr>
+        <w:spacing w:after="0"/>
+      </w:pPr>
+    </w:p>
+    <w:p>
+      <w:pPr>
+        <w:spacing w:after="0"/>
+      </w:pPr>
+    </w:p>
+    <w:p>
+      <w:pPr>
+        <w:spacing w:after="0"/>
+      </w:pPr>
+    </w:p>
+    <w:p>
+      <w:pPr>
+        <w:spacing w:after="0"/>
+      </w:pPr>
+    </w:p>
+    <w:p>
+      <w:pPr>
+        <w:spacing w:after="0"/>
+      </w:pPr>
+    </w:p>
+    <w:p>
+      <w:pPr>
+        <w:spacing w:after="0"/>
+      </w:pPr>
+    </w:p>
+    <w:p>
+      <w:pPr>
+        <w:spacing w:after="0"/>
+      </w:pPr>
+    </w:p>
+    <w:p>
+      <w:pPr>
         <w:pStyle w:val="Heading3"/>
       </w:pPr>
       <w:bookmarkStart w:id="48" w:name="_Toc153276947"/>
-      <w:bookmarkStart w:id="49" w:name="_Toc153614950"/>
-      <w:r>
+      <w:bookmarkStart w:id="49" w:name="_Toc153708258"/>
+      <w:r>
+        <w:lastRenderedPageBreak/>
         <w:t>Adding Imbalance Features</w:t>
       </w:r>
       <w:bookmarkEnd w:id="48"/>
@@ -17006,21 +17698,23 @@
         </w:rPr>
         <w:t xml:space="preserve">. </w:t>
       </w:r>
-    </w:p>
-    <w:p>
-      <w:pPr>
-        <w:spacing w:after="0"/>
-        <w:jc w:val="both"/>
-        <w:rPr>
-          <w:rFonts w:cs="Times New Roman"/>
-        </w:rPr>
-      </w:pPr>
-      <w:r>
-        <w:rPr>
-          <w:rFonts w:cs="Times New Roman"/>
-          <w:highlight w:val="yellow"/>
-        </w:rPr>
-        <w:t># addition</w:t>
+      <w:r>
+        <w:rPr>
+          <w:rFonts w:cs="Times New Roman"/>
+        </w:rPr>
+        <w:t xml:space="preserve">The formula for two of the most important imbalance features </w:t>
+      </w:r>
+      <w:r>
+        <w:rPr>
+          <w:rFonts w:cs="Times New Roman"/>
+        </w:rPr>
+        <w:t>is</w:t>
+      </w:r>
+      <w:r>
+        <w:rPr>
+          <w:rFonts w:cs="Times New Roman"/>
+        </w:rPr>
+        <w:t xml:space="preserve"> shown below. </w:t>
       </w:r>
     </w:p>
     <w:p>
@@ -17508,7 +18202,95 @@
         <w:rPr>
           <w:rFonts w:cs="Times New Roman"/>
         </w:rPr>
-        <w:t xml:space="preserve">The results are shown in Table 2, Figures 10 &amp; 11. As compared to the base model in Table 2, there is a minor improvement in the training results with the imbalanced features added in. </w:t>
+        <w:t xml:space="preserve">The results </w:t>
+      </w:r>
+      <w:r>
+        <w:rPr>
+          <w:rFonts w:cs="Times New Roman"/>
+        </w:rPr>
+        <w:t xml:space="preserve">of applying the imbalance features </w:t>
+      </w:r>
+      <w:r>
+        <w:rPr>
+          <w:rFonts w:cs="Times New Roman"/>
+        </w:rPr>
+        <w:t xml:space="preserve">are shown in </w:t>
+      </w:r>
+      <w:r>
+        <w:rPr>
+          <w:rFonts w:cs="Times New Roman"/>
+          <w:b/>
+          <w:bCs/>
+        </w:rPr>
+        <w:t xml:space="preserve">Table </w:t>
+      </w:r>
+      <w:r>
+        <w:rPr>
+          <w:rFonts w:cs="Times New Roman"/>
+          <w:b/>
+          <w:bCs/>
+        </w:rPr>
+        <w:t>3</w:t>
+      </w:r>
+      <w:r>
+        <w:rPr>
+          <w:rFonts w:cs="Times New Roman"/>
+          <w:b/>
+          <w:bCs/>
+        </w:rPr>
+        <w:t xml:space="preserve">, Figures </w:t>
+      </w:r>
+      <w:r>
+        <w:rPr>
+          <w:rFonts w:cs="Times New Roman"/>
+          <w:b/>
+          <w:bCs/>
+        </w:rPr>
+        <w:t>23</w:t>
+      </w:r>
+      <w:r>
+        <w:rPr>
+          <w:rFonts w:cs="Times New Roman"/>
+          <w:b/>
+          <w:bCs/>
+        </w:rPr>
+        <w:t xml:space="preserve"> &amp; </w:t>
+      </w:r>
+      <w:r>
+        <w:rPr>
+          <w:rFonts w:cs="Times New Roman"/>
+          <w:b/>
+          <w:bCs/>
+        </w:rPr>
+        <w:t>24</w:t>
+      </w:r>
+      <w:r>
+        <w:rPr>
+          <w:rFonts w:cs="Times New Roman"/>
+        </w:rPr>
+        <w:t xml:space="preserve">. As compared to the base model in </w:t>
+      </w:r>
+      <w:r>
+        <w:rPr>
+          <w:rFonts w:cs="Times New Roman"/>
+          <w:b/>
+          <w:bCs/>
+        </w:rPr>
+        <w:t xml:space="preserve">Table </w:t>
+      </w:r>
+      <w:r>
+        <w:rPr>
+          <w:rFonts w:cs="Times New Roman"/>
+          <w:b/>
+          <w:bCs/>
+        </w:rPr>
+        <w:t>3</w:t>
+      </w:r>
+      <w:r>
+        <w:rPr>
+          <w:rFonts w:cs="Times New Roman"/>
+        </w:rPr>
+        <w:t xml:space="preserve">, there is a minor improvement in the training results with the imbalanced features added in. </w:t>
       </w:r>
     </w:p>
     <w:p>
@@ -17532,7 +18314,97 @@
         <w:rPr>
           <w:rFonts w:cs="Times New Roman"/>
         </w:rPr>
-        <w:t>Based on Figures 10 &amp; 11, one might wonder if only two imbalance features (imb_s1 and imb_s2) will be enough to improve the result. The test was carried out with only these two additional imbalance features. As shown in Table 2, there is a minor degradation of the overall training performance when only using two imbalanced features. Hence the suggestion is to keep all imbalanced features.  The resulting test score using test data provided by the competition is 5.39 as shown in figure 13.</w:t>
+        <w:t xml:space="preserve">Based on </w:t>
+      </w:r>
+      <w:r>
+        <w:rPr>
+          <w:rFonts w:cs="Times New Roman"/>
+          <w:b/>
+          <w:bCs/>
+        </w:rPr>
+        <w:t xml:space="preserve">Figures </w:t>
+      </w:r>
+      <w:r>
+        <w:rPr>
+          <w:rFonts w:cs="Times New Roman"/>
+          <w:b/>
+          <w:bCs/>
+        </w:rPr>
+        <w:t>23</w:t>
+      </w:r>
+      <w:r>
+        <w:rPr>
+          <w:rFonts w:cs="Times New Roman"/>
+          <w:b/>
+          <w:bCs/>
+        </w:rPr>
+        <w:t xml:space="preserve"> &amp; </w:t>
+      </w:r>
+      <w:r>
+        <w:rPr>
+          <w:rFonts w:cs="Times New Roman"/>
+          <w:b/>
+          <w:bCs/>
+        </w:rPr>
+        <w:t>24</w:t>
+      </w:r>
+      <w:r>
+        <w:rPr>
+          <w:rFonts w:cs="Times New Roman"/>
+        </w:rPr>
+        <w:t xml:space="preserve">, one might wonder if only two imbalance features (imb_s1 and imb_s2) will be enough to improve the result. The test was carried out with only these two additional imbalance features. As shown in </w:t>
+      </w:r>
+      <w:r>
+        <w:rPr>
+          <w:rFonts w:cs="Times New Roman"/>
+          <w:b/>
+          <w:bCs/>
+        </w:rPr>
+        <w:t xml:space="preserve">Table </w:t>
+      </w:r>
+      <w:r>
+        <w:rPr>
+          <w:rFonts w:cs="Times New Roman"/>
+          <w:b/>
+          <w:bCs/>
+        </w:rPr>
+        <w:t>3</w:t>
+      </w:r>
+      <w:r>
+        <w:rPr>
+          <w:rFonts w:cs="Times New Roman"/>
+        </w:rPr>
+        <w:t xml:space="preserve">, there is a minor degradation of the overall training performance when only using two imbalanced features. Hence the suggestion is to keep all imbalanced features.  The resulting test score using test data provided by the competition is 5.39 as shown in </w:t>
+      </w:r>
+      <w:r>
+        <w:rPr>
+          <w:rFonts w:cs="Times New Roman"/>
+          <w:b/>
+          <w:bCs/>
+        </w:rPr>
+        <w:t>F</w:t>
+      </w:r>
+      <w:r>
+        <w:rPr>
+          <w:rFonts w:cs="Times New Roman"/>
+          <w:b/>
+          <w:bCs/>
+        </w:rPr>
+        <w:t xml:space="preserve">igure </w:t>
+      </w:r>
+      <w:r>
+        <w:rPr>
+          <w:rFonts w:cs="Times New Roman"/>
+          <w:b/>
+          <w:bCs/>
+        </w:rPr>
+        <w:t>25</w:t>
+      </w:r>
+      <w:r>
+        <w:rPr>
+          <w:rFonts w:cs="Times New Roman"/>
+        </w:rPr>
+        <w:t>.</w:t>
       </w:r>
     </w:p>
     <w:p>
@@ -17548,6 +18420,7 @@
         <w:rPr>
           <w:noProof/>
         </w:rPr>
+        <w:lastRenderedPageBreak/>
         <w:drawing>
           <wp:inline distT="0" distB="0" distL="0" distR="0" wp14:anchorId="08EAF705" wp14:editId="39133C14">
             <wp:extent cx="5943600" cy="4533265"/>
@@ -17604,7 +18477,7 @@
           <w:rPr>
             <w:noProof/>
           </w:rPr>
-          <w:t>22</w:t>
+          <w:t>23</w:t>
         </w:r>
       </w:fldSimple>
       <w:r>
@@ -17690,7 +18563,7 @@
           <w:rPr>
             <w:noProof/>
           </w:rPr>
-          <w:t>23</w:t>
+          <w:t>24</w:t>
         </w:r>
       </w:fldSimple>
       <w:r>
@@ -17769,7 +18642,7 @@
           <w:rPr>
             <w:noProof/>
           </w:rPr>
-          <w:t>24</w:t>
+          <w:t>25</w:t>
         </w:r>
       </w:fldSimple>
       <w:r>
@@ -17777,13 +18650,21 @@
       </w:r>
     </w:p>
     <w:p/>
+    <w:p/>
+    <w:p/>
+    <w:p/>
+    <w:p/>
+    <w:p/>
+    <w:p/>
+    <w:p/>
     <w:p>
       <w:pPr>
         <w:pStyle w:val="Heading3"/>
       </w:pPr>
       <w:bookmarkStart w:id="51" w:name="_Toc153276948"/>
-      <w:bookmarkStart w:id="52" w:name="_Toc153614951"/>
-      <w:r>
+      <w:bookmarkStart w:id="52" w:name="_Toc153708259"/>
+      <w:r>
+        <w:lastRenderedPageBreak/>
         <w:t>Separate Model for the dependent variable</w:t>
       </w:r>
       <w:bookmarkEnd w:id="51"/>
@@ -18169,8 +19050,29 @@
         <w:rPr>
           <w:rFonts w:cs="Times New Roman"/>
         </w:rPr>
-        <w:lastRenderedPageBreak/>
-        <w:t xml:space="preserve">Tests were conducted using two models with and without the imbalance factors with results shown in Table 2. It can be concluded that the two model approaches didn’t yield any improvement, probably due to the errors being compounded between the two models. </w:t>
+        <w:t xml:space="preserve">Tests were conducted using two models with and without the imbalance factors with results shown in </w:t>
+      </w:r>
+      <w:r>
+        <w:rPr>
+          <w:rFonts w:cs="Times New Roman"/>
+          <w:b/>
+          <w:bCs/>
+        </w:rPr>
+        <w:t xml:space="preserve">Table </w:t>
+      </w:r>
+      <w:r>
+        <w:rPr>
+          <w:rFonts w:cs="Times New Roman"/>
+          <w:b/>
+          <w:bCs/>
+        </w:rPr>
+        <w:t>3</w:t>
+      </w:r>
+      <w:r>
+        <w:rPr>
+          <w:rFonts w:cs="Times New Roman"/>
+        </w:rPr>
+        <w:t xml:space="preserve">. It can be concluded that the two model approaches didn’t yield any improvement, probably due to the errors being compounded between the two models. </w:t>
       </w:r>
     </w:p>
     <w:p>
@@ -18196,7 +19098,45 @@
         <w:rPr>
           <w:rFonts w:cs="Times New Roman"/>
         </w:rPr>
-        <w:t xml:space="preserve">Pearson correlation and Spearman Correlation analysis were carried out between the columns and the target wap and target change in index separately. The results are shown in Figures 13 &amp; 15. Based on the results, for target wap, only the columns </w:t>
+        <w:t xml:space="preserve">Pearson correlation and Spearman Correlation analysis were carried out between the columns and the target wap and target change in index separately. The results are shown in </w:t>
+      </w:r>
+      <w:r>
+        <w:rPr>
+          <w:rFonts w:cs="Times New Roman"/>
+          <w:b/>
+          <w:bCs/>
+        </w:rPr>
+        <w:t xml:space="preserve">Figures </w:t>
+      </w:r>
+      <w:r>
+        <w:rPr>
+          <w:rFonts w:cs="Times New Roman"/>
+          <w:b/>
+          <w:bCs/>
+        </w:rPr>
+        <w:t>26</w:t>
+      </w:r>
+      <w:r>
+        <w:rPr>
+          <w:rFonts w:cs="Times New Roman"/>
+          <w:b/>
+          <w:bCs/>
+        </w:rPr>
+        <w:t xml:space="preserve"> &amp; </w:t>
+      </w:r>
+      <w:r>
+        <w:rPr>
+          <w:rFonts w:cs="Times New Roman"/>
+          <w:b/>
+          <w:bCs/>
+        </w:rPr>
+        <w:t>27</w:t>
+      </w:r>
+      <w:r>
+        <w:rPr>
+          <w:rFonts w:cs="Times New Roman"/>
+        </w:rPr>
+        <w:t xml:space="preserve">. Based on the results, for target wap, only the columns </w:t>
       </w:r>
       <w:r>
         <w:rPr>
@@ -18204,37 +19144,113 @@
           <w:kern w:val="0"/>
           <w14:ligatures w14:val="none"/>
         </w:rPr>
-        <w:t xml:space="preserve">wap, ask_price, bid_price, and reference_price have moderate (absolute value of 0.3 – 0.5) relationship with the future wap, and this coincides well with the feature importance (gain &amp; split) shown in figure 14 for the model to predict future wap. </w:t>
-      </w:r>
-    </w:p>
-    <w:p>
-      <w:pPr>
-        <w:spacing w:after="0"/>
-        <w:jc w:val="both"/>
-        <w:rPr>
-          <w:rFonts w:eastAsia="Times New Roman" w:cs="Times New Roman"/>
+        <w:t xml:space="preserve">wap, ask_price, bid_price, and reference_price have moderate (absolute value of 0.3 – 0.5) relationship with the future wap, and this coincides well with the feature importance (gain &amp; split) shown in </w:t>
+      </w:r>
+      <w:r>
+        <w:rPr>
+          <w:rFonts w:eastAsia="Times New Roman" w:cs="Times New Roman"/>
+          <w:b/>
+          <w:bCs/>
           <w:kern w:val="0"/>
           <w14:ligatures w14:val="none"/>
         </w:rPr>
-      </w:pPr>
-    </w:p>
-    <w:p>
-      <w:pPr>
-        <w:spacing w:after="0" w:line="240" w:lineRule="auto"/>
-        <w:jc w:val="both"/>
-        <w:rPr>
-          <w:rFonts w:eastAsia="Times New Roman" w:cs="Times New Roman"/>
+        <w:t>F</w:t>
+      </w:r>
+      <w:r>
+        <w:rPr>
+          <w:rFonts w:eastAsia="Times New Roman" w:cs="Times New Roman"/>
+          <w:b/>
+          <w:bCs/>
           <w:kern w:val="0"/>
           <w14:ligatures w14:val="none"/>
         </w:rPr>
-      </w:pPr>
-      <w:r>
-        <w:rPr>
-          <w:rFonts w:eastAsia="Times New Roman" w:cs="Times New Roman"/>
+        <w:t xml:space="preserve">igure </w:t>
+      </w:r>
+      <w:r>
+        <w:rPr>
+          <w:rFonts w:eastAsia="Times New Roman" w:cs="Times New Roman"/>
+          <w:b/>
+          <w:bCs/>
           <w:kern w:val="0"/>
           <w14:ligatures w14:val="none"/>
         </w:rPr>
-        <w:t>For target change in the index, besides the target_wap &amp; target, none of the columns have a moderate or stronger relationship. The top five columns with weak relationships are wap, reference_price, bid_price, ask_price, and near_price. This coincides well with the feature importance (gain &amp; split) shown in Figure 16 for the model to predict future wap.</w:t>
+        <w:t>28</w:t>
+      </w:r>
+      <w:r>
+        <w:rPr>
+          <w:rFonts w:eastAsia="Times New Roman" w:cs="Times New Roman"/>
+          <w:b/>
+          <w:bCs/>
+          <w:kern w:val="0"/>
+          <w14:ligatures w14:val="none"/>
+        </w:rPr>
+        <w:t xml:space="preserve"> </w:t>
+      </w:r>
+      <w:r>
+        <w:rPr>
+          <w:rFonts w:eastAsia="Times New Roman" w:cs="Times New Roman"/>
+          <w:kern w:val="0"/>
+          <w14:ligatures w14:val="none"/>
+        </w:rPr>
+        <w:t xml:space="preserve">for the model to predict future wap. </w:t>
+      </w:r>
+    </w:p>
+    <w:p>
+      <w:pPr>
+        <w:spacing w:after="0"/>
+        <w:jc w:val="both"/>
+        <w:rPr>
+          <w:rFonts w:eastAsia="Times New Roman" w:cs="Times New Roman"/>
+          <w:kern w:val="0"/>
+          <w14:ligatures w14:val="none"/>
+        </w:rPr>
+      </w:pPr>
+    </w:p>
+    <w:p>
+      <w:pPr>
+        <w:spacing w:after="0" w:line="240" w:lineRule="auto"/>
+        <w:jc w:val="both"/>
+        <w:rPr>
+          <w:rFonts w:eastAsia="Times New Roman" w:cs="Times New Roman"/>
+          <w:kern w:val="0"/>
+          <w14:ligatures w14:val="none"/>
+        </w:rPr>
+      </w:pPr>
+      <w:r>
+        <w:rPr>
+          <w:rFonts w:eastAsia="Times New Roman" w:cs="Times New Roman"/>
+          <w:kern w:val="0"/>
+          <w14:ligatures w14:val="none"/>
+        </w:rPr>
+        <w:t xml:space="preserve">For target change in the index, besides the target_wap &amp; target, none of the columns have a moderate or stronger relationship. The top five columns with weak relationships are wap, reference_price, bid_price, ask_price, and near_price. This coincides well with the feature importance (gain &amp; split) shown in </w:t>
+      </w:r>
+      <w:r>
+        <w:rPr>
+          <w:rFonts w:eastAsia="Times New Roman" w:cs="Times New Roman"/>
+          <w:b/>
+          <w:bCs/>
+          <w:kern w:val="0"/>
+          <w14:ligatures w14:val="none"/>
+        </w:rPr>
+        <w:t xml:space="preserve">Figure </w:t>
+      </w:r>
+      <w:r>
+        <w:rPr>
+          <w:rFonts w:eastAsia="Times New Roman" w:cs="Times New Roman"/>
+          <w:b/>
+          <w:bCs/>
+          <w:kern w:val="0"/>
+          <w14:ligatures w14:val="none"/>
+        </w:rPr>
+        <w:t>29</w:t>
+      </w:r>
+      <w:r>
+        <w:rPr>
+          <w:rFonts w:eastAsia="Times New Roman" w:cs="Times New Roman"/>
+          <w:kern w:val="0"/>
+          <w14:ligatures w14:val="none"/>
+        </w:rPr>
+        <w:t xml:space="preserve"> for the model to predict future wap.</w:t>
       </w:r>
     </w:p>
     <w:p>
@@ -18355,7 +19371,7 @@
           <w:rPr>
             <w:noProof/>
           </w:rPr>
-          <w:t>25</w:t>
+          <w:t>26</w:t>
         </w:r>
       </w:fldSimple>
       <w:r>
@@ -18383,7 +19399,7 @@
         </w:rPr>
         <w:lastRenderedPageBreak/>
         <w:drawing>
-          <wp:inline distT="0" distB="0" distL="0" distR="0" wp14:anchorId="250D4625" wp14:editId="39D71660">
+          <wp:inline distT="0" distB="0" distL="0" distR="0" wp14:anchorId="250D4625" wp14:editId="63D145E2">
             <wp:extent cx="2810280" cy="2482415"/>
             <wp:effectExtent l="0" t="0" r="9525" b="0"/>
             <wp:docPr id="1884645235" name="Picture 7" descr="A graph with text and numbers&#10;&#10;Description automatically generated"/>
@@ -18429,7 +19445,7 @@
           <w:noProof/>
         </w:rPr>
         <w:drawing>
-          <wp:inline distT="0" distB="0" distL="0" distR="0" wp14:anchorId="454697B9" wp14:editId="4686BB95">
+          <wp:inline distT="0" distB="0" distL="0" distR="0" wp14:anchorId="454697B9" wp14:editId="49A897B8">
             <wp:extent cx="2699186" cy="2487232"/>
             <wp:effectExtent l="0" t="0" r="6350" b="8890"/>
             <wp:docPr id="436667181" name="Picture 8" descr="A graph with numbers and text&#10;&#10;Description automatically generated"/>
@@ -18484,7 +19500,7 @@
           <w:rPr>
             <w:noProof/>
           </w:rPr>
-          <w:t>26</w:t>
+          <w:t>27</w:t>
         </w:r>
       </w:fldSimple>
       <w:r>
@@ -18606,7 +19622,7 @@
           <w:rPr>
             <w:noProof/>
           </w:rPr>
-          <w:t>27</w:t>
+          <w:t>28</w:t>
         </w:r>
       </w:fldSimple>
       <w:r>
@@ -18623,7 +19639,7 @@
           <w:noProof/>
         </w:rPr>
         <w:drawing>
-          <wp:inline distT="0" distB="0" distL="0" distR="0" wp14:anchorId="561174C3" wp14:editId="37F4D471">
+          <wp:inline distT="0" distB="0" distL="0" distR="0" wp14:anchorId="561174C3" wp14:editId="6D7C03BF">
             <wp:extent cx="2831463" cy="2501125"/>
             <wp:effectExtent l="0" t="0" r="7620" b="0"/>
             <wp:docPr id="1777247272" name="Picture 9" descr="A graph with text and numbers&#10;&#10;Description automatically generated"/>
@@ -18669,7 +19685,7 @@
           <w:noProof/>
         </w:rPr>
         <w:drawing>
-          <wp:inline distT="0" distB="0" distL="0" distR="0" wp14:anchorId="3C0E9064" wp14:editId="5AB6F57E">
+          <wp:inline distT="0" distB="0" distL="0" distR="0" wp14:anchorId="3C0E9064" wp14:editId="7A8C2533">
             <wp:extent cx="2799688" cy="2579841"/>
             <wp:effectExtent l="0" t="0" r="1270" b="0"/>
             <wp:docPr id="170101722" name="Picture 10" descr="A graph with numbers and lines&#10;&#10;Description automatically generated"/>
@@ -18724,7 +19740,7 @@
           <w:rPr>
             <w:noProof/>
           </w:rPr>
-          <w:t>28</w:t>
+          <w:t>29</w:t>
         </w:r>
       </w:fldSimple>
       <w:r>
@@ -18741,7 +19757,7 @@
         <w:pStyle w:val="Heading3"/>
       </w:pPr>
       <w:bookmarkStart w:id="53" w:name="_Toc153276949"/>
-      <w:bookmarkStart w:id="54" w:name="_Toc153614952"/>
+      <w:bookmarkStart w:id="54" w:name="_Toc153708260"/>
       <w:r>
         <w:lastRenderedPageBreak/>
         <w:t xml:space="preserve">Summary of </w:t>
@@ -18779,7 +19795,29 @@
         <w:rPr>
           <w:rFonts w:cs="Times New Roman"/>
         </w:rPr>
-        <w:t xml:space="preserve">it can be concluded that the best feature set will include the derivatives on the reference price and all the imbalance features. A final test was run using the best feature set. As shown in Table 2, this indeed generates the best average training scores, best average validation scores, and best validation scores from the cross-validation. </w:t>
+        <w:t xml:space="preserve">it can be concluded that the best feature set will include the derivatives on the reference price and all the imbalance features. A final test was run using the best feature set. As shown in </w:t>
+      </w:r>
+      <w:r>
+        <w:rPr>
+          <w:rFonts w:cs="Times New Roman"/>
+          <w:b/>
+          <w:bCs/>
+        </w:rPr>
+        <w:t xml:space="preserve">Table </w:t>
+      </w:r>
+      <w:r>
+        <w:rPr>
+          <w:rFonts w:cs="Times New Roman"/>
+          <w:b/>
+          <w:bCs/>
+        </w:rPr>
+        <w:t>3</w:t>
+      </w:r>
+      <w:r>
+        <w:rPr>
+          <w:rFonts w:cs="Times New Roman"/>
+        </w:rPr>
+        <w:t xml:space="preserve">, this indeed generates the best average training scores, best average validation scores, and best validation scores from the cross-validation. </w:t>
       </w:r>
     </w:p>
     <w:p>
@@ -18815,7 +19853,19 @@
         <w:rPr>
           <w:rFonts w:cs="Times New Roman"/>
         </w:rPr>
-        <w:t xml:space="preserve"> approach to predict the dependent variables separately was not selected as the validation scores and test scores are no better than the single model approach. </w:t>
+        <w:t xml:space="preserve"> approach to predict</w:t>
+      </w:r>
+      <w:r>
+        <w:rPr>
+          <w:rFonts w:cs="Times New Roman"/>
+        </w:rPr>
+        <w:t>ing</w:t>
+      </w:r>
+      <w:r>
+        <w:rPr>
+          <w:rFonts w:cs="Times New Roman"/>
+        </w:rPr>
+        <w:t xml:space="preserve"> the dependent variables separately was not selected as the validation scores and test scores are no better than the single model approach. </w:t>
       </w:r>
     </w:p>
     <w:tbl>
@@ -20357,6 +21407,12 @@
       </w:r>
     </w:p>
     <w:p/>
+    <w:p/>
+    <w:p/>
+    <w:p/>
+    <w:p/>
+    <w:p/>
+    <w:p/>
     <w:p>
       <w:pPr>
         <w:pStyle w:val="Heading2"/>
@@ -20368,7 +21424,11 @@
         <w:ind w:left="360" w:hanging="403"/>
       </w:pPr>
       <w:bookmarkStart w:id="55" w:name="_Toc153276950"/>
-      <w:bookmarkStart w:id="56" w:name="_Toc153614953"/>
+      <w:r>
+        <w:lastRenderedPageBreak/>
+        <w:t xml:space="preserve"> </w:t>
+      </w:r>
+      <w:bookmarkStart w:id="56" w:name="_Toc153708261"/>
       <w:r>
         <w:t>Exploring Hyperparameter Tuning</w:t>
       </w:r>
@@ -20513,7 +21573,6 @@
         <w:rPr>
           <w:rFonts w:cs="Times New Roman"/>
         </w:rPr>
-        <w:lastRenderedPageBreak/>
         <w:t>num_leaves</w:t>
       </w:r>
       <w:r>
@@ -20655,20 +21714,84 @@
       <w:r>
         <w:rPr>
           <w:rFonts w:cs="Times New Roman"/>
-        </w:rPr>
-        <w:t xml:space="preserve">Figure 17 shows the best hyperparameter setting obtained from the first run. Figure 18 &amp; Figure 19 shows the Optimization history and hyperparameter importance. As can be seen from </w:t>
-      </w:r>
-      <w:r>
-        <w:rPr>
-          <w:rFonts w:cs="Times New Roman"/>
-        </w:rPr>
-        <w:t>T</w:t>
-      </w:r>
-      <w:r>
-        <w:rPr>
-          <w:rFonts w:cs="Times New Roman"/>
-        </w:rPr>
-        <w:t>able 3, the model trained with tuned parameters perform</w:t>
+          <w:b/>
+          <w:bCs/>
+        </w:rPr>
+        <w:t xml:space="preserve">Figure </w:t>
+      </w:r>
+      <w:r>
+        <w:rPr>
+          <w:rFonts w:cs="Times New Roman"/>
+          <w:b/>
+          <w:bCs/>
+        </w:rPr>
+        <w:t>30</w:t>
+      </w:r>
+      <w:r>
+        <w:rPr>
+          <w:rFonts w:cs="Times New Roman"/>
+        </w:rPr>
+        <w:t xml:space="preserve"> shows the best hyperparameter setting obtained from the first run. </w:t>
+      </w:r>
+      <w:r>
+        <w:rPr>
+          <w:rFonts w:cs="Times New Roman"/>
+          <w:b/>
+          <w:bCs/>
+        </w:rPr>
+        <w:t xml:space="preserve">Figure </w:t>
+      </w:r>
+      <w:r>
+        <w:rPr>
+          <w:rFonts w:cs="Times New Roman"/>
+          <w:b/>
+          <w:bCs/>
+        </w:rPr>
+        <w:t>31</w:t>
+      </w:r>
+      <w:r>
+        <w:rPr>
+          <w:rFonts w:cs="Times New Roman"/>
+          <w:b/>
+          <w:bCs/>
+        </w:rPr>
+        <w:t xml:space="preserve"> &amp; Figure </w:t>
+      </w:r>
+      <w:r>
+        <w:rPr>
+          <w:rFonts w:cs="Times New Roman"/>
+          <w:b/>
+          <w:bCs/>
+        </w:rPr>
+        <w:t>32</w:t>
+      </w:r>
+      <w:r>
+        <w:rPr>
+          <w:rFonts w:cs="Times New Roman"/>
+        </w:rPr>
+        <w:t xml:space="preserve"> shows the Optimization history and hyperparameter importance. As can be seen from </w:t>
+      </w:r>
+      <w:r>
+        <w:rPr>
+          <w:rFonts w:cs="Times New Roman"/>
+          <w:b/>
+          <w:bCs/>
+        </w:rPr>
+        <w:t xml:space="preserve">Table </w:t>
+      </w:r>
+      <w:r>
+        <w:rPr>
+          <w:rFonts w:cs="Times New Roman"/>
+          <w:b/>
+          <w:bCs/>
+        </w:rPr>
+        <w:t>4</w:t>
+      </w:r>
+      <w:r>
+        <w:rPr>
+          <w:rFonts w:cs="Times New Roman"/>
+        </w:rPr>
+        <w:t xml:space="preserve"> the model trained with tuned parameters perform</w:t>
       </w:r>
       <w:r>
         <w:rPr>
@@ -20756,7 +21879,7 @@
           <w:rPr>
             <w:noProof/>
           </w:rPr>
-          <w:t>29</w:t>
+          <w:t>30</w:t>
         </w:r>
       </w:fldSimple>
       <w:r>
@@ -20775,6 +21898,7 @@
           <w:rFonts w:cs="Times New Roman"/>
           <w:noProof/>
         </w:rPr>
+        <w:lastRenderedPageBreak/>
         <w:drawing>
           <wp:inline distT="0" distB="0" distL="0" distR="0" wp14:anchorId="17AB0BFE" wp14:editId="17F7CC91">
             <wp:extent cx="5797084" cy="3414458"/>
@@ -20831,7 +21955,7 @@
           <w:rPr>
             <w:noProof/>
           </w:rPr>
-          <w:t>30</w:t>
+          <w:t>31</w:t>
         </w:r>
       </w:fldSimple>
       <w:r>
@@ -20911,7 +22035,7 @@
           <w:rPr>
             <w:noProof/>
           </w:rPr>
-          <w:t>31</w:t>
+          <w:t>32</w:t>
         </w:r>
       </w:fldSimple>
       <w:r>
@@ -20926,15 +22050,31 @@
     <w:p>
       <w:pPr>
         <w:spacing w:after="0"/>
-        <w:jc w:val="both"/>
-        <w:rPr>
-          <w:rFonts w:cs="Times New Roman"/>
-        </w:rPr>
-      </w:pPr>
-      <w:r>
-        <w:rPr>
-          <w:rFonts w:cs="Times New Roman"/>
-        </w:rPr>
+      </w:pPr>
+    </w:p>
+    <w:p>
+      <w:pPr>
+        <w:spacing w:after="0"/>
+      </w:pPr>
+    </w:p>
+    <w:p>
+      <w:pPr>
+        <w:spacing w:after="0"/>
+      </w:pPr>
+    </w:p>
+    <w:p>
+      <w:pPr>
+        <w:spacing w:after="0"/>
+        <w:jc w:val="both"/>
+        <w:rPr>
+          <w:rFonts w:cs="Times New Roman"/>
+        </w:rPr>
+      </w:pPr>
+      <w:r>
+        <w:rPr>
+          <w:rFonts w:cs="Times New Roman"/>
+        </w:rPr>
+        <w:lastRenderedPageBreak/>
         <w:t xml:space="preserve">The second run included all parameter choices from the first run with the following additions/modifications: </w:t>
       </w:r>
     </w:p>
@@ -21028,6 +22168,15 @@
     </w:p>
     <w:p>
       <w:pPr>
+        <w:pStyle w:val="ListParagraph"/>
+        <w:spacing w:after="0" w:line="259" w:lineRule="auto"/>
+        <w:rPr>
+          <w:rFonts w:cs="Times New Roman"/>
+        </w:rPr>
+      </w:pPr>
+    </w:p>
+    <w:p>
+      <w:pPr>
         <w:spacing w:after="0"/>
         <w:rPr>
           <w:rFonts w:cs="Times New Roman"/>
@@ -21061,7 +22210,51 @@
         <w:rPr>
           <w:rFonts w:cs="Times New Roman"/>
         </w:rPr>
-        <w:t xml:space="preserve"> are shown in Figure 20. As shown in Table 3, the average training scores and validation scores improved compared to the baseline, but the submission test score is slightly worse. </w:t>
+        <w:t xml:space="preserve"> are shown in </w:t>
+      </w:r>
+      <w:r>
+        <w:rPr>
+          <w:rFonts w:cs="Times New Roman"/>
+          <w:b/>
+          <w:bCs/>
+        </w:rPr>
+        <w:t xml:space="preserve">Figure </w:t>
+      </w:r>
+      <w:r>
+        <w:rPr>
+          <w:rFonts w:cs="Times New Roman"/>
+          <w:b/>
+          <w:bCs/>
+        </w:rPr>
+        <w:t>33</w:t>
+      </w:r>
+      <w:r>
+        <w:rPr>
+          <w:rFonts w:cs="Times New Roman"/>
+        </w:rPr>
+        <w:t xml:space="preserve">. As shown in </w:t>
+      </w:r>
+      <w:r>
+        <w:rPr>
+          <w:rFonts w:cs="Times New Roman"/>
+          <w:b/>
+          <w:bCs/>
+        </w:rPr>
+        <w:t xml:space="preserve">Table </w:t>
+      </w:r>
+      <w:r>
+        <w:rPr>
+          <w:rFonts w:cs="Times New Roman"/>
+          <w:b/>
+          <w:bCs/>
+        </w:rPr>
+        <w:t>4</w:t>
+      </w:r>
+      <w:r>
+        <w:rPr>
+          <w:rFonts w:cs="Times New Roman"/>
+        </w:rPr>
+        <w:t xml:space="preserve">, the average training scores and validation scores improved compared to the baseline, but the submission test score is slightly worse. </w:t>
       </w:r>
     </w:p>
     <w:p>
@@ -21073,9 +22266,9 @@
           <w:noProof/>
         </w:rPr>
         <w:drawing>
-          <wp:inline distT="0" distB="0" distL="0" distR="0" wp14:anchorId="127713EA" wp14:editId="7D43C2C8">
-            <wp:extent cx="3173921" cy="1398086"/>
-            <wp:effectExtent l="0" t="0" r="7620" b="0"/>
+          <wp:inline distT="0" distB="0" distL="0" distR="0" wp14:anchorId="127713EA" wp14:editId="288BD17F">
+            <wp:extent cx="3863409" cy="1701800"/>
+            <wp:effectExtent l="0" t="0" r="3810" b="0"/>
             <wp:docPr id="467021328" name="Picture 1" descr="A computer screen shot of a black screen&#10;&#10;Description automatically generated"/>
             <wp:cNvGraphicFramePr>
               <a:graphicFrameLocks xmlns:a="http://schemas.openxmlformats.org/drawingml/2006/main" noChangeAspect="1"/>
@@ -21096,7 +22289,7 @@
                   <pic:spPr>
                     <a:xfrm>
                       <a:off x="0" y="0"/>
-                      <a:ext cx="3181751" cy="1401535"/>
+                      <a:ext cx="3877807" cy="1708142"/>
                     </a:xfrm>
                     <a:prstGeom prst="rect">
                       <a:avLst/>
@@ -21122,12 +22315,17 @@
           <w:rPr>
             <w:noProof/>
           </w:rPr>
-          <w:t>32</w:t>
+          <w:t>33</w:t>
         </w:r>
       </w:fldSimple>
       <w:r>
         <w:t>: Best hyperparameters setting for second tuning (note optimization goal is minimum average validation score achieved)</w:t>
       </w:r>
+    </w:p>
+    <w:p>
+      <w:pPr>
+        <w:spacing w:after="0"/>
+      </w:pPr>
     </w:p>
     <w:p>
       <w:pPr>
@@ -21169,12 +22367,18 @@
         <w:rPr>
           <w:rFonts w:cs="Times New Roman"/>
         </w:rPr>
-        <w:lastRenderedPageBreak/>
         <w:t xml:space="preserve">Change the n_estimators setting from the default value (1000) to a suggestion range between 50 to 500 with a step of 50. As higher n_estimators increased the training time required significantly with a potential risk of overfitting, this attempt is to find the n_estimator that allows the model to train fast and generalize better. </w:t>
       </w:r>
     </w:p>
     <w:p>
       <w:pPr>
+        <w:pStyle w:val="ListParagraph"/>
+        <w:spacing w:after="0" w:line="259" w:lineRule="auto"/>
+        <w:jc w:val="both"/>
+      </w:pPr>
+    </w:p>
+    <w:p>
+      <w:pPr>
         <w:spacing w:after="0"/>
         <w:jc w:val="both"/>
         <w:rPr>
@@ -21202,20 +22406,18 @@
       <w:r>
         <w:rPr>
           <w:rFonts w:cs="Times New Roman"/>
-        </w:rPr>
-        <w:t>F</w:t>
-      </w:r>
-      <w:r>
-        <w:rPr>
-          <w:rFonts w:cs="Times New Roman"/>
-        </w:rPr>
-        <w:t>igure 2</w:t>
-      </w:r>
-      <w:r>
-        <w:rPr>
-          <w:rFonts w:cs="Times New Roman"/>
-        </w:rPr>
-        <w:t>1</w:t>
+          <w:b/>
+          <w:bCs/>
+        </w:rPr>
+        <w:t xml:space="preserve">Figure </w:t>
+      </w:r>
+      <w:r>
+        <w:rPr>
+          <w:rFonts w:cs="Times New Roman"/>
+          <w:b/>
+          <w:bCs/>
+        </w:rPr>
+        <w:t>34</w:t>
       </w:r>
       <w:r>
         <w:rPr>
@@ -21226,14 +22428,24 @@
       <w:r>
         <w:rPr>
           <w:rFonts w:cs="Times New Roman"/>
-        </w:rPr>
-        <w:t>T</w:t>
-      </w:r>
-      <w:r>
-        <w:rPr>
-          <w:rFonts w:cs="Times New Roman"/>
-        </w:rPr>
-        <w:t xml:space="preserve">able 3, the average training scores and validation scores improved compared to the baseline, </w:t>
+          <w:b/>
+          <w:bCs/>
+        </w:rPr>
+        <w:t xml:space="preserve">Table </w:t>
+      </w:r>
+      <w:r>
+        <w:rPr>
+          <w:rFonts w:cs="Times New Roman"/>
+          <w:b/>
+          <w:bCs/>
+        </w:rPr>
+        <w:t>4</w:t>
+      </w:r>
+      <w:r>
+        <w:rPr>
+          <w:rFonts w:cs="Times New Roman"/>
+        </w:rPr>
+        <w:t xml:space="preserve">, the average training scores and validation scores improved compared to the baseline, </w:t>
       </w:r>
       <w:r>
         <w:rPr>
@@ -21251,9 +22463,9 @@
           <w:noProof/>
         </w:rPr>
         <w:drawing>
-          <wp:inline distT="0" distB="0" distL="0" distR="0" wp14:anchorId="2B947D80" wp14:editId="7A9F614D">
-            <wp:extent cx="2813810" cy="1262302"/>
-            <wp:effectExtent l="0" t="0" r="5715" b="0"/>
+          <wp:inline distT="0" distB="0" distL="0" distR="0" wp14:anchorId="2B947D80" wp14:editId="6A13D610">
+            <wp:extent cx="3694415" cy="1657350"/>
+            <wp:effectExtent l="0" t="0" r="1905" b="0"/>
             <wp:docPr id="837617093" name="Picture 2" descr="A computer screen shot of a number&#10;&#10;Description automatically generated"/>
             <wp:cNvGraphicFramePr>
               <a:graphicFrameLocks xmlns:a="http://schemas.openxmlformats.org/drawingml/2006/main" noChangeAspect="1"/>
@@ -21280,7 +22492,7 @@
                   <pic:spPr>
                     <a:xfrm>
                       <a:off x="0" y="0"/>
-                      <a:ext cx="2827746" cy="1268554"/>
+                      <a:ext cx="3717235" cy="1667587"/>
                     </a:xfrm>
                     <a:prstGeom prst="rect">
                       <a:avLst/>
@@ -21306,7 +22518,7 @@
           <w:rPr>
             <w:noProof/>
           </w:rPr>
-          <w:t>33</w:t>
+          <w:t>34</w:t>
         </w:r>
       </w:fldSimple>
       <w:r>
@@ -21352,6 +22564,7 @@
                 <w:sz w:val="24"/>
                 <w:szCs w:val="24"/>
               </w:rPr>
+              <w:lastRenderedPageBreak/>
               <w:t>Test Title</w:t>
             </w:r>
           </w:p>
@@ -22173,11 +23386,21 @@
     <w:p/>
     <w:p/>
     <w:p/>
+    <w:p/>
+    <w:p/>
+    <w:p/>
+    <w:p/>
+    <w:p/>
+    <w:p/>
+    <w:p/>
+    <w:p/>
+    <w:p/>
+    <w:p/>
     <w:p>
       <w:pPr>
         <w:pStyle w:val="Heading1"/>
       </w:pPr>
-      <w:bookmarkStart w:id="57" w:name="_Toc153614954"/>
+      <w:bookmarkStart w:id="57" w:name="_Toc153708262"/>
       <w:r>
         <w:lastRenderedPageBreak/>
         <w:t>Discussion and Conclusion</w:t>
@@ -22187,10 +23410,132 @@
     <w:p>
       <w:pPr>
         <w:spacing w:after="0"/>
-        <w:jc w:val="both"/>
-      </w:pPr>
-      <w:r>
-        <w:t xml:space="preserve">Table 5 shows the comparison of the best results between XGBoost and LightGBM model. </w:t>
+      </w:pPr>
+      <w:r>
+        <w:t xml:space="preserve">Based on the experiments we conducted with the XGBoost and LightGBM models, we can conclude that </w:t>
+      </w:r>
+    </w:p>
+    <w:p>
+      <w:pPr>
+        <w:pStyle w:val="ListParagraph"/>
+        <w:numPr>
+          <w:ilvl w:val="0"/>
+          <w:numId w:val="17"/>
+        </w:numPr>
+        <w:jc w:val="both"/>
+      </w:pPr>
+      <w:r>
+        <w:t xml:space="preserve">Applying StandardScaler does not bring significant improvements to the results. </w:t>
+      </w:r>
+    </w:p>
+    <w:p>
+      <w:pPr>
+        <w:pStyle w:val="ListParagraph"/>
+        <w:numPr>
+          <w:ilvl w:val="0"/>
+          <w:numId w:val="17"/>
+        </w:numPr>
+        <w:jc w:val="both"/>
+      </w:pPr>
+      <w:r>
+        <w:t xml:space="preserve">Applying the </w:t>
+      </w:r>
+      <w:r>
+        <w:t>PCA()</w:t>
+      </w:r>
+      <w:r>
+        <w:t xml:space="preserve"> may yield improved results within certain processes, but is unlikely to be repeatable with actual test submission. </w:t>
+      </w:r>
+    </w:p>
+    <w:p>
+      <w:pPr>
+        <w:pStyle w:val="ListParagraph"/>
+        <w:numPr>
+          <w:ilvl w:val="0"/>
+          <w:numId w:val="17"/>
+        </w:numPr>
+        <w:jc w:val="both"/>
+      </w:pPr>
+      <w:r>
+        <w:t xml:space="preserve">Removing less important features may lead to worse </w:t>
+      </w:r>
+      <w:r>
+        <w:t>performance of the models</w:t>
+      </w:r>
+    </w:p>
+    <w:p>
+      <w:pPr>
+        <w:pStyle w:val="ListParagraph"/>
+        <w:numPr>
+          <w:ilvl w:val="0"/>
+          <w:numId w:val="17"/>
+        </w:numPr>
+        <w:jc w:val="both"/>
+      </w:pPr>
+      <w:r>
+        <w:t xml:space="preserve">Adding first and second derivatives features resulted in minor improvements in the performance, due to difficulty in implementing it with the test data, it was not </w:t>
+      </w:r>
+      <w:r>
+        <w:t xml:space="preserve">applied in the later experiments. </w:t>
+      </w:r>
+    </w:p>
+    <w:p>
+      <w:pPr>
+        <w:pStyle w:val="ListParagraph"/>
+        <w:numPr>
+          <w:ilvl w:val="0"/>
+          <w:numId w:val="17"/>
+        </w:numPr>
+      </w:pPr>
+      <w:r>
+        <w:t xml:space="preserve">Adding the imbalanced features helped improve the performance of the model. </w:t>
+      </w:r>
+    </w:p>
+    <w:p>
+      <w:pPr>
+        <w:pStyle w:val="ListParagraph"/>
+        <w:numPr>
+          <w:ilvl w:val="0"/>
+          <w:numId w:val="17"/>
+        </w:numPr>
+        <w:spacing w:after="0"/>
+      </w:pPr>
+      <w:r>
+        <w:t xml:space="preserve">Hyperparameter tuning can yield better performance compared to an untuned base model. </w:t>
+      </w:r>
+    </w:p>
+    <w:p>
+      <w:pPr>
+        <w:pStyle w:val="ListParagraph"/>
+        <w:spacing w:after="0"/>
+      </w:pPr>
+    </w:p>
+    <w:p>
+      <w:pPr>
+        <w:spacing w:after="0"/>
+        <w:jc w:val="both"/>
+      </w:pPr>
+      <w:r>
+        <w:rPr>
+          <w:b/>
+          <w:bCs/>
+        </w:rPr>
+        <w:t>Table 5</w:t>
+      </w:r>
+      <w:r>
+        <w:t xml:space="preserve"> shows the comparison of the best results between </w:t>
+      </w:r>
+      <w:r>
+        <w:t xml:space="preserve">the </w:t>
+      </w:r>
+      <w:r>
+        <w:t>XGBoost and LightGBM model</w:t>
+      </w:r>
+      <w:r>
+        <w:t>s</w:t>
+      </w:r>
+      <w:r>
+        <w:t xml:space="preserve">. </w:t>
       </w:r>
       <w:r>
         <w:t xml:space="preserve">It can be concluded that the LightGBM model performs better compared to the XGBoost model. </w:t>
@@ -22757,6 +24102,9 @@
         <w:t xml:space="preserve">However, notice that 99% of the target value </w:t>
       </w:r>
       <w:r>
+        <w:t xml:space="preserve">is </w:t>
+      </w:r>
+      <w:r>
         <w:t>distributed</w:t>
       </w:r>
       <w:r>
@@ -22769,7 +24117,13 @@
         <w:t>-</w:t>
       </w:r>
       <w:r>
-        <w:t xml:space="preserve">30 to 30 with a larger portion concentrated around the range of -10 to 10, a MAE of about 5.38 is </w:t>
+        <w:t>30 to 30 with a larger portion concentrated around the range of -10 to 10, a</w:t>
+      </w:r>
+      <w:r>
+        <w:t>n</w:t>
+      </w:r>
+      <w:r>
+        <w:t xml:space="preserve"> MAE of about 5.38 is </w:t>
       </w:r>
       <w:r>
         <w:t>not</w:t>
@@ -22845,7 +24199,7 @@
           <w:rPr>
             <w:noProof/>
           </w:rPr>
-          <w:t>34</w:t>
+          <w:t>35</w:t>
         </w:r>
       </w:fldSimple>
       <w:r>
@@ -22859,57 +24213,64 @@
       <w:pPr>
         <w:spacing w:after="0"/>
       </w:pPr>
+      <w:r>
+        <w:lastRenderedPageBreak/>
+        <w:t xml:space="preserve">We believe we have tried most of the optimization techniques and this score is likely the best score that we can achieve at this moment. For reference the best score currently achieved on Kaggle is about 5.32. </w:t>
+      </w:r>
     </w:p>
     <w:p>
       <w:pPr>
         <w:spacing w:after="0"/>
       </w:pPr>
-      <w:r>
-        <w:t xml:space="preserve">We believe we have tried most of the optimization techniques and this score is likely the best score that we can achieved at this moment. For reference the best score currently achieved on Kaggle is about 5.32. </w:t>
-      </w:r>
     </w:p>
     <w:p>
       <w:pPr>
         <w:spacing w:after="0"/>
-      </w:pPr>
+        <w:jc w:val="both"/>
+      </w:pPr>
+      <w:r>
+        <w:t xml:space="preserve">For further improvement idea, there is one </w:t>
+      </w:r>
+      <w:r>
+        <w:t xml:space="preserve">more technique to try on. This is to separate data of extreme values (extreme sizes </w:t>
+      </w:r>
+      <w:r>
+        <w:t xml:space="preserve">for big companies) and the </w:t>
+      </w:r>
+      <w:r>
+        <w:t>rest and</w:t>
+      </w:r>
+      <w:r>
+        <w:t xml:space="preserve"> use separate model</w:t>
+      </w:r>
+      <w:r>
+        <w:t>s</w:t>
+      </w:r>
+      <w:r>
+        <w:t xml:space="preserve"> to predict </w:t>
+      </w:r>
+      <w:r>
+        <w:t xml:space="preserve">the target. Unfortunately, as the due date is approaching, this can only be tried out after the report submission. </w:t>
+      </w:r>
     </w:p>
     <w:p>
       <w:pPr>
         <w:spacing w:after="0"/>
         <w:jc w:val="both"/>
       </w:pPr>
-      <w:r>
-        <w:t xml:space="preserve">For further improvement idea, there is one </w:t>
-      </w:r>
-      <w:r>
-        <w:t xml:space="preserve">more technique to try on. This is to separate out data of extreme values (extreme sizes </w:t>
-      </w:r>
-      <w:r>
-        <w:t xml:space="preserve">for big companies) and the </w:t>
-      </w:r>
-      <w:r>
-        <w:t>rest and</w:t>
-      </w:r>
-      <w:r>
-        <w:t xml:space="preserve"> used separate model</w:t>
-      </w:r>
-      <w:r>
-        <w:t>s</w:t>
-      </w:r>
-      <w:r>
-        <w:t xml:space="preserve"> to predict </w:t>
-      </w:r>
-      <w:r>
-        <w:t xml:space="preserve">the target. Unfortunately, as the due date is approaching, this can only be tried out after the report submission. </w:t>
-      </w:r>
+    </w:p>
+    <w:p>
+      <w:pPr>
+        <w:spacing w:after="0"/>
+        <w:jc w:val="both"/>
+      </w:pPr>
     </w:p>
     <w:p>
       <w:pPr>
         <w:pStyle w:val="Heading1"/>
       </w:pPr>
-      <w:bookmarkStart w:id="58" w:name="_Toc153614955"/>
-      <w:r>
-        <w:lastRenderedPageBreak/>
+      <w:bookmarkStart w:id="58" w:name="_Toc153708263"/>
+      <w:r>
         <w:t>Reference</w:t>
       </w:r>
       <w:bookmarkEnd w:id="58"/>
@@ -22967,19 +24328,7 @@
         <w:rPr>
           <w:rFonts w:eastAsia="Times New Roman" w:cs="Times New Roman"/>
         </w:rPr>
-        <w:t>Guolin Ke, Qi Meng, Thomas Finley, Taifeng Wang, Wei Chen, Weidong Ma, Qiwei Ye, Tie-Yan Liu</w:t>
-      </w:r>
-      <w:r>
-        <w:rPr>
-          <w:rFonts w:eastAsia="Times New Roman" w:cs="Times New Roman"/>
-        </w:rPr>
-        <w:t xml:space="preserve"> (2017)</w:t>
-      </w:r>
-      <w:r>
-        <w:rPr>
-          <w:rFonts w:eastAsia="Times New Roman" w:cs="Times New Roman"/>
-        </w:rPr>
-        <w:t>. "LightGBM: A Highly Efficient Gradient Boosting Decision Tree". Advances in Neural Information Processing Systems 30 (NIPS 2017), pp. 3149-3157.</w:t>
+        <w:t>S. Ravikumar and P. Saraf, "Prediction of Stock Prices using Machine Learning (Regression, Classification) Algorithms," 2020 International Conference for Emerging Technology (INCET), Belgaum, India, 2020, pp. 1-5, doi: 10.1109/INCET49848.2020.9154061.</w:t>
       </w:r>
     </w:p>
     <w:p>
@@ -23007,21 +24356,19 @@
         <w:rPr>
           <w:rFonts w:eastAsia="Times New Roman" w:cs="Times New Roman"/>
         </w:rPr>
-        <w:t xml:space="preserve">Saha, S. (2023, August 8). XGBoost vs lightgbm: How are they different. neptune.ai. </w:t>
-      </w:r>
-      <w:hyperlink r:id="rId54">
-        <w:r>
-          <w:rPr>
-            <w:rFonts w:eastAsia="Times New Roman" w:cs="Times New Roman"/>
-          </w:rPr>
-          <w:t>https://neptune.ai/blog/xgboost-vs-lightgbm</w:t>
-        </w:r>
-      </w:hyperlink>
-      <w:r>
-        <w:rPr>
-          <w:rFonts w:eastAsia="Times New Roman" w:cs="Times New Roman"/>
-        </w:rPr>
-        <w:t xml:space="preserve"> </w:t>
+        <w:t>Guolin Ke, Qi Meng, Thomas Finley, Taifeng Wang, Wei Chen, Weidong Ma, Qiwei Ye, Tie-Yan Liu</w:t>
+      </w:r>
+      <w:r>
+        <w:rPr>
+          <w:rFonts w:eastAsia="Times New Roman" w:cs="Times New Roman"/>
+        </w:rPr>
+        <w:t xml:space="preserve"> (2017)</w:t>
+      </w:r>
+      <w:r>
+        <w:rPr>
+          <w:rFonts w:eastAsia="Times New Roman" w:cs="Times New Roman"/>
+        </w:rPr>
+        <w:t>. "LightGBM: A Highly Efficient Gradient Boosting Decision Tree". Advances in Neural Information Processing Systems 30 (NIPS 2017), pp. 3149-3157.</w:t>
       </w:r>
     </w:p>
     <w:p>
@@ -23049,19 +24396,21 @@
         <w:rPr>
           <w:rFonts w:eastAsia="Times New Roman" w:cs="Times New Roman"/>
         </w:rPr>
-        <w:t>Chen, Tianqi; Guestrin, Carlos (2016)</w:t>
-      </w:r>
-      <w:r>
-        <w:rPr>
-          <w:rFonts w:eastAsia="Times New Roman" w:cs="Times New Roman"/>
-        </w:rPr>
-        <w:t xml:space="preserve">. </w:t>
-      </w:r>
-      <w:r>
-        <w:rPr>
-          <w:rFonts w:eastAsia="Times New Roman" w:cs="Times New Roman"/>
-        </w:rPr>
-        <w:t>XGBoost. Proceedings of the 22nd ACM SIGKDD International Conference on Knowledge Discovery and Data Mining. https://doi.org/10.1145/2939672.2939785</w:t>
+        <w:t xml:space="preserve">Saha, S. (2023, August 8). XGBoost vs lightgbm: How are they different. neptune.ai. </w:t>
+      </w:r>
+      <w:hyperlink r:id="rId54">
+        <w:r>
+          <w:rPr>
+            <w:rFonts w:eastAsia="Times New Roman" w:cs="Times New Roman"/>
+          </w:rPr>
+          <w:t>https://neptune.ai/blog/xgboost-vs-lightgbm</w:t>
+        </w:r>
+      </w:hyperlink>
+      <w:r>
+        <w:rPr>
+          <w:rFonts w:eastAsia="Times New Roman" w:cs="Times New Roman"/>
+        </w:rPr>
+        <w:t xml:space="preserve"> </w:t>
       </w:r>
     </w:p>
     <w:p>
@@ -23089,16 +24438,20 @@
         <w:rPr>
           <w:rFonts w:eastAsia="Times New Roman" w:cs="Times New Roman"/>
         </w:rPr>
-        <w:t xml:space="preserve">Filho, M. (2023, July 12). How to do time series cross-validation in Python. Forecastegy (Alt + H). </w:t>
-      </w:r>
-      <w:hyperlink r:id="rId55">
-        <w:r>
-          <w:rPr>
-            <w:rFonts w:eastAsia="Times New Roman" w:cs="Times New Roman"/>
-          </w:rPr>
-          <w:t>https://forecastegy.com/posts/time-series-cross-validation-python/</w:t>
-        </w:r>
-      </w:hyperlink>
+        <w:t>Chen, Tianqi; Guestrin, Carlos (2016)</w:t>
+      </w:r>
+      <w:r>
+        <w:rPr>
+          <w:rFonts w:eastAsia="Times New Roman" w:cs="Times New Roman"/>
+        </w:rPr>
+        <w:t xml:space="preserve">. </w:t>
+      </w:r>
+      <w:r>
+        <w:rPr>
+          <w:rFonts w:eastAsia="Times New Roman" w:cs="Times New Roman"/>
+        </w:rPr>
+        <w:t>XGBoost. Proceedings of the 22nd ACM SIGKDD International Conference on Knowledge Discovery and Data Mining. https://doi.org/10.1145/2939672.2939785</w:t>
+      </w:r>
     </w:p>
     <w:p>
       <w:pPr>
@@ -23125,32 +24478,16 @@
         <w:rPr>
           <w:rFonts w:eastAsia="Times New Roman" w:cs="Times New Roman"/>
         </w:rPr>
-        <w:t xml:space="preserve">zhezhou, Y. (2023, September 23). </w:t>
-      </w:r>
-      <w:r>
-        <w:rPr>
-          <w:rFonts w:ascii="Segoe UI Emoji" w:eastAsia="Times New Roman" w:hAnsi="Segoe UI Emoji" w:cs="Segoe UI Emoji"/>
-        </w:rPr>
-        <w:t>🥇🥇</w:t>
-      </w:r>
-      <w:r>
-        <w:rPr>
-          <w:rFonts w:eastAsia="Times New Roman" w:cs="Times New Roman"/>
-        </w:rPr>
-        <w:t>baseline LGB, xgb and catboost</w:t>
-      </w:r>
-      <w:r>
-        <w:rPr>
-          <w:rFonts w:ascii="Segoe UI Emoji" w:eastAsia="Times New Roman" w:hAnsi="Segoe UI Emoji" w:cs="Segoe UI Emoji"/>
-        </w:rPr>
-        <w:t>🥇🥇</w:t>
-      </w:r>
-      <w:r>
-        <w:rPr>
-          <w:rFonts w:eastAsia="Times New Roman" w:cs="Times New Roman"/>
-        </w:rPr>
-        <w:t xml:space="preserve">. Kaggle. https://www.kaggle.com/code/yuanzhezhou/baseline-lgb-xgb-and-catboost/notebook </w:t>
-      </w:r>
+        <w:t xml:space="preserve">Filho, M. (2023, July 12). How to do time series cross-validation in Python. Forecastegy (Alt + H). </w:t>
+      </w:r>
+      <w:hyperlink r:id="rId55">
+        <w:r>
+          <w:rPr>
+            <w:rFonts w:eastAsia="Times New Roman" w:cs="Times New Roman"/>
+          </w:rPr>
+          <w:t>https://forecastegy.com/posts/time-series-cross-validation-python/</w:t>
+        </w:r>
+      </w:hyperlink>
     </w:p>
     <w:p>
       <w:pPr>
@@ -23177,16 +24514,32 @@
         <w:rPr>
           <w:rFonts w:eastAsia="Times New Roman" w:cs="Times New Roman"/>
         </w:rPr>
-        <w:t xml:space="preserve">T., B. (2023, April 8). Kaggler’s Guide to lightgbm hyperparameter tuning with optuna in 2021. Medium. </w:t>
-      </w:r>
-      <w:hyperlink r:id="rId56">
-        <w:r>
-          <w:rPr>
-            <w:rFonts w:eastAsia="Times New Roman" w:cs="Times New Roman"/>
-          </w:rPr>
-          <w:t>https://towardsdatascience.com/kagglers-guide-to-lightgbm-hyperparameter-tuning-with-optuna-in-2021-ed048d9838b5</w:t>
-        </w:r>
-      </w:hyperlink>
+        <w:t xml:space="preserve">zhezhou, Y. (2023, September 23). </w:t>
+      </w:r>
+      <w:r>
+        <w:rPr>
+          <w:rFonts w:ascii="Segoe UI Emoji" w:eastAsia="Times New Roman" w:hAnsi="Segoe UI Emoji" w:cs="Segoe UI Emoji"/>
+        </w:rPr>
+        <w:t>🥇🥇</w:t>
+      </w:r>
+      <w:r>
+        <w:rPr>
+          <w:rFonts w:eastAsia="Times New Roman" w:cs="Times New Roman"/>
+        </w:rPr>
+        <w:t>baseline LGB, xgb and catboost</w:t>
+      </w:r>
+      <w:r>
+        <w:rPr>
+          <w:rFonts w:ascii="Segoe UI Emoji" w:eastAsia="Times New Roman" w:hAnsi="Segoe UI Emoji" w:cs="Segoe UI Emoji"/>
+        </w:rPr>
+        <w:t>🥇🥇</w:t>
+      </w:r>
+      <w:r>
+        <w:rPr>
+          <w:rFonts w:eastAsia="Times New Roman" w:cs="Times New Roman"/>
+        </w:rPr>
+        <w:t xml:space="preserve">. Kaggle. https://www.kaggle.com/code/yuanzhezhou/baseline-lgb-xgb-and-catboost/notebook </w:t>
+      </w:r>
     </w:p>
     <w:p>
       <w:pPr>
@@ -23213,6 +24566,42 @@
         <w:rPr>
           <w:rFonts w:eastAsia="Times New Roman" w:cs="Times New Roman"/>
         </w:rPr>
+        <w:t xml:space="preserve">T., B. (2023, April 8). Kaggler’s Guide to lightgbm hyperparameter tuning with optuna in 2021. Medium. </w:t>
+      </w:r>
+      <w:hyperlink r:id="rId56">
+        <w:r>
+          <w:rPr>
+            <w:rFonts w:eastAsia="Times New Roman" w:cs="Times New Roman"/>
+          </w:rPr>
+          <w:t>https://towardsdatascience.com/kagglers-guide-to-lightgbm-hyperparameter-tuning-with-optuna-in-2021-ed048d9838b5</w:t>
+        </w:r>
+      </w:hyperlink>
+    </w:p>
+    <w:p>
+      <w:pPr>
+        <w:pStyle w:val="ListParagraph"/>
+        <w:numPr>
+          <w:ilvl w:val="0"/>
+          <w:numId w:val="3"/>
+        </w:numPr>
+        <w:pBdr>
+          <w:top w:val="nil"/>
+          <w:left w:val="nil"/>
+          <w:bottom w:val="nil"/>
+          <w:right w:val="nil"/>
+          <w:between w:val="nil"/>
+        </w:pBdr>
+        <w:spacing w:line="259" w:lineRule="auto"/>
+        <w:ind w:left="360"/>
+        <w:jc w:val="both"/>
+        <w:rPr>
+          <w:rFonts w:eastAsia="Times New Roman" w:cs="Times New Roman"/>
+        </w:rPr>
+      </w:pPr>
+      <w:r>
+        <w:rPr>
+          <w:rFonts w:eastAsia="Times New Roman" w:cs="Times New Roman"/>
+        </w:rPr>
         <w:t>Bahmani, M. (2023, September 4). Understanding LIGHTGBM parameters (and how to tune them). neptune.ai. https://neptune.ai/blog/lightgbm-parameters-guide</w:t>
       </w:r>
     </w:p>
@@ -23231,11 +24620,6 @@
     <w:p/>
     <w:p/>
     <w:p/>
-    <w:p>
-      <w:pPr>
-        <w:ind w:left="2880"/>
-      </w:pPr>
-    </w:p>
     <w:p/>
     <w:sectPr>
       <w:pgSz w:w="11909" w:h="16834"/>
@@ -23252,7 +24636,7 @@
   <w:abstractNum w:abstractNumId="0" w15:restartNumberingAfterBreak="0">
     <w:nsid w:val="03615E4C"/>
     <w:multiLevelType w:val="hybridMultilevel"/>
-    <w:tmpl w:val="B9605214"/>
+    <w:tmpl w:val="B930F18E"/>
     <w:lvl w:ilvl="0" w:tplc="04090001">
       <w:start w:val="1"/>
       <w:numFmt w:val="bullet"/>
@@ -23363,9 +24747,9 @@
     </w:lvl>
   </w:abstractNum>
   <w:abstractNum w:abstractNumId="1" w15:restartNumberingAfterBreak="0">
-    <w:nsid w:val="12BA18B7"/>
+    <w:nsid w:val="10B772D2"/>
     <w:multiLevelType w:val="hybridMultilevel"/>
-    <w:tmpl w:val="BF50F7C8"/>
+    <w:tmpl w:val="F0F820A4"/>
     <w:lvl w:ilvl="0" w:tplc="04090001">
       <w:start w:val="1"/>
       <w:numFmt w:val="bullet"/>
@@ -23476,6 +24860,119 @@
     </w:lvl>
   </w:abstractNum>
   <w:abstractNum w:abstractNumId="2" w15:restartNumberingAfterBreak="0">
+    <w:nsid w:val="12BA18B7"/>
+    <w:multiLevelType w:val="hybridMultilevel"/>
+    <w:tmpl w:val="BF50F7C8"/>
+    <w:lvl w:ilvl="0" w:tplc="04090001">
+      <w:start w:val="1"/>
+      <w:numFmt w:val="bullet"/>
+      <w:lvlText w:val=""/>
+      <w:lvlJc w:val="left"/>
+      <w:pPr>
+        <w:ind w:left="720" w:hanging="360"/>
+      </w:pPr>
+      <w:rPr>
+        <w:rFonts w:ascii="Symbol" w:hAnsi="Symbol" w:hint="default"/>
+      </w:rPr>
+    </w:lvl>
+    <w:lvl w:ilvl="1" w:tplc="04090003" w:tentative="1">
+      <w:start w:val="1"/>
+      <w:numFmt w:val="bullet"/>
+      <w:lvlText w:val="o"/>
+      <w:lvlJc w:val="left"/>
+      <w:pPr>
+        <w:ind w:left="1440" w:hanging="360"/>
+      </w:pPr>
+      <w:rPr>
+        <w:rFonts w:ascii="Courier New" w:hAnsi="Courier New" w:cs="Courier New" w:hint="default"/>
+      </w:rPr>
+    </w:lvl>
+    <w:lvl w:ilvl="2" w:tplc="04090005" w:tentative="1">
+      <w:start w:val="1"/>
+      <w:numFmt w:val="bullet"/>
+      <w:lvlText w:val=""/>
+      <w:lvlJc w:val="left"/>
+      <w:pPr>
+        <w:ind w:left="2160" w:hanging="360"/>
+      </w:pPr>
+      <w:rPr>
+        <w:rFonts w:ascii="Wingdings" w:hAnsi="Wingdings" w:hint="default"/>
+      </w:rPr>
+    </w:lvl>
+    <w:lvl w:ilvl="3" w:tplc="04090001" w:tentative="1">
+      <w:start w:val="1"/>
+      <w:numFmt w:val="bullet"/>
+      <w:lvlText w:val=""/>
+      <w:lvlJc w:val="left"/>
+      <w:pPr>
+        <w:ind w:left="2880" w:hanging="360"/>
+      </w:pPr>
+      <w:rPr>
+        <w:rFonts w:ascii="Symbol" w:hAnsi="Symbol" w:hint="default"/>
+      </w:rPr>
+    </w:lvl>
+    <w:lvl w:ilvl="4" w:tplc="04090003" w:tentative="1">
+      <w:start w:val="1"/>
+      <w:numFmt w:val="bullet"/>
+      <w:lvlText w:val="o"/>
+      <w:lvlJc w:val="left"/>
+      <w:pPr>
+        <w:ind w:left="3600" w:hanging="360"/>
+      </w:pPr>
+      <w:rPr>
+        <w:rFonts w:ascii="Courier New" w:hAnsi="Courier New" w:cs="Courier New" w:hint="default"/>
+      </w:rPr>
+    </w:lvl>
+    <w:lvl w:ilvl="5" w:tplc="04090005" w:tentative="1">
+      <w:start w:val="1"/>
+      <w:numFmt w:val="bullet"/>
+      <w:lvlText w:val=""/>
+      <w:lvlJc w:val="left"/>
+      <w:pPr>
+        <w:ind w:left="4320" w:hanging="360"/>
+      </w:pPr>
+      <w:rPr>
+        <w:rFonts w:ascii="Wingdings" w:hAnsi="Wingdings" w:hint="default"/>
+      </w:rPr>
+    </w:lvl>
+    <w:lvl w:ilvl="6" w:tplc="04090001" w:tentative="1">
+      <w:start w:val="1"/>
+      <w:numFmt w:val="bullet"/>
+      <w:lvlText w:val=""/>
+      <w:lvlJc w:val="left"/>
+      <w:pPr>
+        <w:ind w:left="5040" w:hanging="360"/>
+      </w:pPr>
+      <w:rPr>
+        <w:rFonts w:ascii="Symbol" w:hAnsi="Symbol" w:hint="default"/>
+      </w:rPr>
+    </w:lvl>
+    <w:lvl w:ilvl="7" w:tplc="04090003" w:tentative="1">
+      <w:start w:val="1"/>
+      <w:numFmt w:val="bullet"/>
+      <w:lvlText w:val="o"/>
+      <w:lvlJc w:val="left"/>
+      <w:pPr>
+        <w:ind w:left="5760" w:hanging="360"/>
+      </w:pPr>
+      <w:rPr>
+        <w:rFonts w:ascii="Courier New" w:hAnsi="Courier New" w:cs="Courier New" w:hint="default"/>
+      </w:rPr>
+    </w:lvl>
+    <w:lvl w:ilvl="8" w:tplc="04090005" w:tentative="1">
+      <w:start w:val="1"/>
+      <w:numFmt w:val="bullet"/>
+      <w:lvlText w:val=""/>
+      <w:lvlJc w:val="left"/>
+      <w:pPr>
+        <w:ind w:left="6480" w:hanging="360"/>
+      </w:pPr>
+      <w:rPr>
+        <w:rFonts w:ascii="Wingdings" w:hAnsi="Wingdings" w:hint="default"/>
+      </w:rPr>
+    </w:lvl>
+  </w:abstractNum>
+  <w:abstractNum w:abstractNumId="3" w15:restartNumberingAfterBreak="0">
     <w:nsid w:val="183F6AD3"/>
     <w:multiLevelType w:val="multilevel"/>
     <w:tmpl w:val="41C234AA"/>
@@ -23604,7 +25101,7 @@
       </w:rPr>
     </w:lvl>
   </w:abstractNum>
-  <w:abstractNum w:abstractNumId="3" w15:restartNumberingAfterBreak="0">
+  <w:abstractNum w:abstractNumId="4" w15:restartNumberingAfterBreak="0">
     <w:nsid w:val="18565D27"/>
     <w:multiLevelType w:val="hybridMultilevel"/>
     <w:tmpl w:val="CA687FC6"/>
@@ -23717,7 +25214,7 @@
       </w:rPr>
     </w:lvl>
   </w:abstractNum>
-  <w:abstractNum w:abstractNumId="4" w15:restartNumberingAfterBreak="0">
+  <w:abstractNum w:abstractNumId="5" w15:restartNumberingAfterBreak="0">
     <w:nsid w:val="1AD347B0"/>
     <w:multiLevelType w:val="hybridMultilevel"/>
     <w:tmpl w:val="37D2C6CE"/>
@@ -23830,7 +25327,120 @@
       </w:rPr>
     </w:lvl>
   </w:abstractNum>
-  <w:abstractNum w:abstractNumId="5" w15:restartNumberingAfterBreak="0">
+  <w:abstractNum w:abstractNumId="6" w15:restartNumberingAfterBreak="0">
+    <w:nsid w:val="23D96A4B"/>
+    <w:multiLevelType w:val="hybridMultilevel"/>
+    <w:tmpl w:val="0C80D6D0"/>
+    <w:lvl w:ilvl="0" w:tplc="04090001">
+      <w:start w:val="1"/>
+      <w:numFmt w:val="bullet"/>
+      <w:lvlText w:val=""/>
+      <w:lvlJc w:val="left"/>
+      <w:pPr>
+        <w:ind w:left="720" w:hanging="360"/>
+      </w:pPr>
+      <w:rPr>
+        <w:rFonts w:ascii="Symbol" w:hAnsi="Symbol" w:hint="default"/>
+      </w:rPr>
+    </w:lvl>
+    <w:lvl w:ilvl="1" w:tplc="04090003" w:tentative="1">
+      <w:start w:val="1"/>
+      <w:numFmt w:val="bullet"/>
+      <w:lvlText w:val="o"/>
+      <w:lvlJc w:val="left"/>
+      <w:pPr>
+        <w:ind w:left="1440" w:hanging="360"/>
+      </w:pPr>
+      <w:rPr>
+        <w:rFonts w:ascii="Courier New" w:hAnsi="Courier New" w:cs="Courier New" w:hint="default"/>
+      </w:rPr>
+    </w:lvl>
+    <w:lvl w:ilvl="2" w:tplc="04090005" w:tentative="1">
+      <w:start w:val="1"/>
+      <w:numFmt w:val="bullet"/>
+      <w:lvlText w:val=""/>
+      <w:lvlJc w:val="left"/>
+      <w:pPr>
+        <w:ind w:left="2160" w:hanging="360"/>
+      </w:pPr>
+      <w:rPr>
+        <w:rFonts w:ascii="Wingdings" w:hAnsi="Wingdings" w:hint="default"/>
+      </w:rPr>
+    </w:lvl>
+    <w:lvl w:ilvl="3" w:tplc="04090001" w:tentative="1">
+      <w:start w:val="1"/>
+      <w:numFmt w:val="bullet"/>
+      <w:lvlText w:val=""/>
+      <w:lvlJc w:val="left"/>
+      <w:pPr>
+        <w:ind w:left="2880" w:hanging="360"/>
+      </w:pPr>
+      <w:rPr>
+        <w:rFonts w:ascii="Symbol" w:hAnsi="Symbol" w:hint="default"/>
+      </w:rPr>
+    </w:lvl>
+    <w:lvl w:ilvl="4" w:tplc="04090003" w:tentative="1">
+      <w:start w:val="1"/>
+      <w:numFmt w:val="bullet"/>
+      <w:lvlText w:val="o"/>
+      <w:lvlJc w:val="left"/>
+      <w:pPr>
+        <w:ind w:left="3600" w:hanging="360"/>
+      </w:pPr>
+      <w:rPr>
+        <w:rFonts w:ascii="Courier New" w:hAnsi="Courier New" w:cs="Courier New" w:hint="default"/>
+      </w:rPr>
+    </w:lvl>
+    <w:lvl w:ilvl="5" w:tplc="04090005" w:tentative="1">
+      <w:start w:val="1"/>
+      <w:numFmt w:val="bullet"/>
+      <w:lvlText w:val=""/>
+      <w:lvlJc w:val="left"/>
+      <w:pPr>
+        <w:ind w:left="4320" w:hanging="360"/>
+      </w:pPr>
+      <w:rPr>
+        <w:rFonts w:ascii="Wingdings" w:hAnsi="Wingdings" w:hint="default"/>
+      </w:rPr>
+    </w:lvl>
+    <w:lvl w:ilvl="6" w:tplc="04090001" w:tentative="1">
+      <w:start w:val="1"/>
+      <w:numFmt w:val="bullet"/>
+      <w:lvlText w:val=""/>
+      <w:lvlJc w:val="left"/>
+      <w:pPr>
+        <w:ind w:left="5040" w:hanging="360"/>
+      </w:pPr>
+      <w:rPr>
+        <w:rFonts w:ascii="Symbol" w:hAnsi="Symbol" w:hint="default"/>
+      </w:rPr>
+    </w:lvl>
+    <w:lvl w:ilvl="7" w:tplc="04090003" w:tentative="1">
+      <w:start w:val="1"/>
+      <w:numFmt w:val="bullet"/>
+      <w:lvlText w:val="o"/>
+      <w:lvlJc w:val="left"/>
+      <w:pPr>
+        <w:ind w:left="5760" w:hanging="360"/>
+      </w:pPr>
+      <w:rPr>
+        <w:rFonts w:ascii="Courier New" w:hAnsi="Courier New" w:cs="Courier New" w:hint="default"/>
+      </w:rPr>
+    </w:lvl>
+    <w:lvl w:ilvl="8" w:tplc="04090005" w:tentative="1">
+      <w:start w:val="1"/>
+      <w:numFmt w:val="bullet"/>
+      <w:lvlText w:val=""/>
+      <w:lvlJc w:val="left"/>
+      <w:pPr>
+        <w:ind w:left="6480" w:hanging="360"/>
+      </w:pPr>
+      <w:rPr>
+        <w:rFonts w:ascii="Wingdings" w:hAnsi="Wingdings" w:hint="default"/>
+      </w:rPr>
+    </w:lvl>
+  </w:abstractNum>
+  <w:abstractNum w:abstractNumId="7" w15:restartNumberingAfterBreak="0">
     <w:nsid w:val="28DB1C84"/>
     <w:multiLevelType w:val="multilevel"/>
     <w:tmpl w:val="65560CB6"/>
@@ -23947,7 +25557,7 @@
       </w:rPr>
     </w:lvl>
   </w:abstractNum>
-  <w:abstractNum w:abstractNumId="6" w15:restartNumberingAfterBreak="0">
+  <w:abstractNum w:abstractNumId="8" w15:restartNumberingAfterBreak="0">
     <w:nsid w:val="29001F95"/>
     <w:multiLevelType w:val="multilevel"/>
     <w:tmpl w:val="7C14A88C"/>
@@ -24064,7 +25674,120 @@
       </w:rPr>
     </w:lvl>
   </w:abstractNum>
-  <w:abstractNum w:abstractNumId="7" w15:restartNumberingAfterBreak="0">
+  <w:abstractNum w:abstractNumId="9" w15:restartNumberingAfterBreak="0">
+    <w:nsid w:val="31776301"/>
+    <w:multiLevelType w:val="hybridMultilevel"/>
+    <w:tmpl w:val="B19664B8"/>
+    <w:lvl w:ilvl="0" w:tplc="04090001">
+      <w:start w:val="1"/>
+      <w:numFmt w:val="bullet"/>
+      <w:lvlText w:val=""/>
+      <w:lvlJc w:val="left"/>
+      <w:pPr>
+        <w:ind w:left="720" w:hanging="360"/>
+      </w:pPr>
+      <w:rPr>
+        <w:rFonts w:ascii="Symbol" w:hAnsi="Symbol" w:hint="default"/>
+      </w:rPr>
+    </w:lvl>
+    <w:lvl w:ilvl="1" w:tplc="04090003" w:tentative="1">
+      <w:start w:val="1"/>
+      <w:numFmt w:val="bullet"/>
+      <w:lvlText w:val="o"/>
+      <w:lvlJc w:val="left"/>
+      <w:pPr>
+        <w:ind w:left="1440" w:hanging="360"/>
+      </w:pPr>
+      <w:rPr>
+        <w:rFonts w:ascii="Courier New" w:hAnsi="Courier New" w:cs="Courier New" w:hint="default"/>
+      </w:rPr>
+    </w:lvl>
+    <w:lvl w:ilvl="2" w:tplc="04090005" w:tentative="1">
+      <w:start w:val="1"/>
+      <w:numFmt w:val="bullet"/>
+      <w:lvlText w:val=""/>
+      <w:lvlJc w:val="left"/>
+      <w:pPr>
+        <w:ind w:left="2160" w:hanging="360"/>
+      </w:pPr>
+      <w:rPr>
+        <w:rFonts w:ascii="Wingdings" w:hAnsi="Wingdings" w:hint="default"/>
+      </w:rPr>
+    </w:lvl>
+    <w:lvl w:ilvl="3" w:tplc="04090001" w:tentative="1">
+      <w:start w:val="1"/>
+      <w:numFmt w:val="bullet"/>
+      <w:lvlText w:val=""/>
+      <w:lvlJc w:val="left"/>
+      <w:pPr>
+        <w:ind w:left="2880" w:hanging="360"/>
+      </w:pPr>
+      <w:rPr>
+        <w:rFonts w:ascii="Symbol" w:hAnsi="Symbol" w:hint="default"/>
+      </w:rPr>
+    </w:lvl>
+    <w:lvl w:ilvl="4" w:tplc="04090003" w:tentative="1">
+      <w:start w:val="1"/>
+      <w:numFmt w:val="bullet"/>
+      <w:lvlText w:val="o"/>
+      <w:lvlJc w:val="left"/>
+      <w:pPr>
+        <w:ind w:left="3600" w:hanging="360"/>
+      </w:pPr>
+      <w:rPr>
+        <w:rFonts w:ascii="Courier New" w:hAnsi="Courier New" w:cs="Courier New" w:hint="default"/>
+      </w:rPr>
+    </w:lvl>
+    <w:lvl w:ilvl="5" w:tplc="04090005" w:tentative="1">
+      <w:start w:val="1"/>
+      <w:numFmt w:val="bullet"/>
+      <w:lvlText w:val=""/>
+      <w:lvlJc w:val="left"/>
+      <w:pPr>
+        <w:ind w:left="4320" w:hanging="360"/>
+      </w:pPr>
+      <w:rPr>
+        <w:rFonts w:ascii="Wingdings" w:hAnsi="Wingdings" w:hint="default"/>
+      </w:rPr>
+    </w:lvl>
+    <w:lvl w:ilvl="6" w:tplc="04090001" w:tentative="1">
+      <w:start w:val="1"/>
+      <w:numFmt w:val="bullet"/>
+      <w:lvlText w:val=""/>
+      <w:lvlJc w:val="left"/>
+      <w:pPr>
+        <w:ind w:left="5040" w:hanging="360"/>
+      </w:pPr>
+      <w:rPr>
+        <w:rFonts w:ascii="Symbol" w:hAnsi="Symbol" w:hint="default"/>
+      </w:rPr>
+    </w:lvl>
+    <w:lvl w:ilvl="7" w:tplc="04090003" w:tentative="1">
+      <w:start w:val="1"/>
+      <w:numFmt w:val="bullet"/>
+      <w:lvlText w:val="o"/>
+      <w:lvlJc w:val="left"/>
+      <w:pPr>
+        <w:ind w:left="5760" w:hanging="360"/>
+      </w:pPr>
+      <w:rPr>
+        <w:rFonts w:ascii="Courier New" w:hAnsi="Courier New" w:cs="Courier New" w:hint="default"/>
+      </w:rPr>
+    </w:lvl>
+    <w:lvl w:ilvl="8" w:tplc="04090005" w:tentative="1">
+      <w:start w:val="1"/>
+      <w:numFmt w:val="bullet"/>
+      <w:lvlText w:val=""/>
+      <w:lvlJc w:val="left"/>
+      <w:pPr>
+        <w:ind w:left="6480" w:hanging="360"/>
+      </w:pPr>
+      <w:rPr>
+        <w:rFonts w:ascii="Wingdings" w:hAnsi="Wingdings" w:hint="default"/>
+      </w:rPr>
+    </w:lvl>
+  </w:abstractNum>
+  <w:abstractNum w:abstractNumId="10" w15:restartNumberingAfterBreak="0">
     <w:nsid w:val="37B2553A"/>
     <w:multiLevelType w:val="multilevel"/>
     <w:tmpl w:val="41C234AA"/>
@@ -24193,7 +25916,7 @@
       </w:rPr>
     </w:lvl>
   </w:abstractNum>
-  <w:abstractNum w:abstractNumId="8" w15:restartNumberingAfterBreak="0">
+  <w:abstractNum w:abstractNumId="11" w15:restartNumberingAfterBreak="0">
     <w:nsid w:val="38FF56C3"/>
     <w:multiLevelType w:val="multilevel"/>
     <w:tmpl w:val="83ACD28C"/>
@@ -24306,7 +26029,7 @@
       </w:rPr>
     </w:lvl>
   </w:abstractNum>
-  <w:abstractNum w:abstractNumId="9" w15:restartNumberingAfterBreak="0">
+  <w:abstractNum w:abstractNumId="12" w15:restartNumberingAfterBreak="0">
     <w:nsid w:val="3C293BD2"/>
     <w:multiLevelType w:val="hybridMultilevel"/>
     <w:tmpl w:val="72B609D2"/>
@@ -24419,7 +26142,7 @@
       </w:rPr>
     </w:lvl>
   </w:abstractNum>
-  <w:abstractNum w:abstractNumId="10" w15:restartNumberingAfterBreak="0">
+  <w:abstractNum w:abstractNumId="13" w15:restartNumberingAfterBreak="0">
     <w:nsid w:val="48F06CCA"/>
     <w:multiLevelType w:val="multilevel"/>
     <w:tmpl w:val="9800BA3A"/>
@@ -24540,10 +26263,10 @@
       </w:rPr>
     </w:lvl>
   </w:abstractNum>
-  <w:abstractNum w:abstractNumId="11" w15:restartNumberingAfterBreak="0">
-    <w:nsid w:val="572B471F"/>
+  <w:abstractNum w:abstractNumId="14" w15:restartNumberingAfterBreak="0">
+    <w:nsid w:val="4C2562AF"/>
     <w:multiLevelType w:val="hybridMultilevel"/>
-    <w:tmpl w:val="6A582A86"/>
+    <w:tmpl w:val="314813D8"/>
     <w:lvl w:ilvl="0" w:tplc="04090001">
       <w:start w:val="1"/>
       <w:numFmt w:val="bullet"/>
@@ -24653,7 +26376,233 @@
       </w:rPr>
     </w:lvl>
   </w:abstractNum>
-  <w:abstractNum w:abstractNumId="12" w15:restartNumberingAfterBreak="0">
+  <w:abstractNum w:abstractNumId="15" w15:restartNumberingAfterBreak="0">
+    <w:nsid w:val="515D2418"/>
+    <w:multiLevelType w:val="hybridMultilevel"/>
+    <w:tmpl w:val="E5EAE2F4"/>
+    <w:lvl w:ilvl="0" w:tplc="04090001">
+      <w:start w:val="1"/>
+      <w:numFmt w:val="bullet"/>
+      <w:lvlText w:val=""/>
+      <w:lvlJc w:val="left"/>
+      <w:pPr>
+        <w:ind w:left="720" w:hanging="360"/>
+      </w:pPr>
+      <w:rPr>
+        <w:rFonts w:ascii="Symbol" w:hAnsi="Symbol" w:hint="default"/>
+      </w:rPr>
+    </w:lvl>
+    <w:lvl w:ilvl="1" w:tplc="04090003" w:tentative="1">
+      <w:start w:val="1"/>
+      <w:numFmt w:val="bullet"/>
+      <w:lvlText w:val="o"/>
+      <w:lvlJc w:val="left"/>
+      <w:pPr>
+        <w:ind w:left="1440" w:hanging="360"/>
+      </w:pPr>
+      <w:rPr>
+        <w:rFonts w:ascii="Courier New" w:hAnsi="Courier New" w:cs="Courier New" w:hint="default"/>
+      </w:rPr>
+    </w:lvl>
+    <w:lvl w:ilvl="2" w:tplc="04090005" w:tentative="1">
+      <w:start w:val="1"/>
+      <w:numFmt w:val="bullet"/>
+      <w:lvlText w:val=""/>
+      <w:lvlJc w:val="left"/>
+      <w:pPr>
+        <w:ind w:left="2160" w:hanging="360"/>
+      </w:pPr>
+      <w:rPr>
+        <w:rFonts w:ascii="Wingdings" w:hAnsi="Wingdings" w:hint="default"/>
+      </w:rPr>
+    </w:lvl>
+    <w:lvl w:ilvl="3" w:tplc="04090001" w:tentative="1">
+      <w:start w:val="1"/>
+      <w:numFmt w:val="bullet"/>
+      <w:lvlText w:val=""/>
+      <w:lvlJc w:val="left"/>
+      <w:pPr>
+        <w:ind w:left="2880" w:hanging="360"/>
+      </w:pPr>
+      <w:rPr>
+        <w:rFonts w:ascii="Symbol" w:hAnsi="Symbol" w:hint="default"/>
+      </w:rPr>
+    </w:lvl>
+    <w:lvl w:ilvl="4" w:tplc="04090003" w:tentative="1">
+      <w:start w:val="1"/>
+      <w:numFmt w:val="bullet"/>
+      <w:lvlText w:val="o"/>
+      <w:lvlJc w:val="left"/>
+      <w:pPr>
+        <w:ind w:left="3600" w:hanging="360"/>
+      </w:pPr>
+      <w:rPr>
+        <w:rFonts w:ascii="Courier New" w:hAnsi="Courier New" w:cs="Courier New" w:hint="default"/>
+      </w:rPr>
+    </w:lvl>
+    <w:lvl w:ilvl="5" w:tplc="04090005" w:tentative="1">
+      <w:start w:val="1"/>
+      <w:numFmt w:val="bullet"/>
+      <w:lvlText w:val=""/>
+      <w:lvlJc w:val="left"/>
+      <w:pPr>
+        <w:ind w:left="4320" w:hanging="360"/>
+      </w:pPr>
+      <w:rPr>
+        <w:rFonts w:ascii="Wingdings" w:hAnsi="Wingdings" w:hint="default"/>
+      </w:rPr>
+    </w:lvl>
+    <w:lvl w:ilvl="6" w:tplc="04090001" w:tentative="1">
+      <w:start w:val="1"/>
+      <w:numFmt w:val="bullet"/>
+      <w:lvlText w:val=""/>
+      <w:lvlJc w:val="left"/>
+      <w:pPr>
+        <w:ind w:left="5040" w:hanging="360"/>
+      </w:pPr>
+      <w:rPr>
+        <w:rFonts w:ascii="Symbol" w:hAnsi="Symbol" w:hint="default"/>
+      </w:rPr>
+    </w:lvl>
+    <w:lvl w:ilvl="7" w:tplc="04090003" w:tentative="1">
+      <w:start w:val="1"/>
+      <w:numFmt w:val="bullet"/>
+      <w:lvlText w:val="o"/>
+      <w:lvlJc w:val="left"/>
+      <w:pPr>
+        <w:ind w:left="5760" w:hanging="360"/>
+      </w:pPr>
+      <w:rPr>
+        <w:rFonts w:ascii="Courier New" w:hAnsi="Courier New" w:cs="Courier New" w:hint="default"/>
+      </w:rPr>
+    </w:lvl>
+    <w:lvl w:ilvl="8" w:tplc="04090005" w:tentative="1">
+      <w:start w:val="1"/>
+      <w:numFmt w:val="bullet"/>
+      <w:lvlText w:val=""/>
+      <w:lvlJc w:val="left"/>
+      <w:pPr>
+        <w:ind w:left="6480" w:hanging="360"/>
+      </w:pPr>
+      <w:rPr>
+        <w:rFonts w:ascii="Wingdings" w:hAnsi="Wingdings" w:hint="default"/>
+      </w:rPr>
+    </w:lvl>
+  </w:abstractNum>
+  <w:abstractNum w:abstractNumId="16" w15:restartNumberingAfterBreak="0">
+    <w:nsid w:val="572B471F"/>
+    <w:multiLevelType w:val="hybridMultilevel"/>
+    <w:tmpl w:val="6A582A86"/>
+    <w:lvl w:ilvl="0" w:tplc="04090001">
+      <w:start w:val="1"/>
+      <w:numFmt w:val="bullet"/>
+      <w:lvlText w:val=""/>
+      <w:lvlJc w:val="left"/>
+      <w:pPr>
+        <w:ind w:left="720" w:hanging="360"/>
+      </w:pPr>
+      <w:rPr>
+        <w:rFonts w:ascii="Symbol" w:hAnsi="Symbol" w:hint="default"/>
+      </w:rPr>
+    </w:lvl>
+    <w:lvl w:ilvl="1" w:tplc="04090003" w:tentative="1">
+      <w:start w:val="1"/>
+      <w:numFmt w:val="bullet"/>
+      <w:lvlText w:val="o"/>
+      <w:lvlJc w:val="left"/>
+      <w:pPr>
+        <w:ind w:left="1440" w:hanging="360"/>
+      </w:pPr>
+      <w:rPr>
+        <w:rFonts w:ascii="Courier New" w:hAnsi="Courier New" w:cs="Courier New" w:hint="default"/>
+      </w:rPr>
+    </w:lvl>
+    <w:lvl w:ilvl="2" w:tplc="04090005" w:tentative="1">
+      <w:start w:val="1"/>
+      <w:numFmt w:val="bullet"/>
+      <w:lvlText w:val=""/>
+      <w:lvlJc w:val="left"/>
+      <w:pPr>
+        <w:ind w:left="2160" w:hanging="360"/>
+      </w:pPr>
+      <w:rPr>
+        <w:rFonts w:ascii="Wingdings" w:hAnsi="Wingdings" w:hint="default"/>
+      </w:rPr>
+    </w:lvl>
+    <w:lvl w:ilvl="3" w:tplc="04090001" w:tentative="1">
+      <w:start w:val="1"/>
+      <w:numFmt w:val="bullet"/>
+      <w:lvlText w:val=""/>
+      <w:lvlJc w:val="left"/>
+      <w:pPr>
+        <w:ind w:left="2880" w:hanging="360"/>
+      </w:pPr>
+      <w:rPr>
+        <w:rFonts w:ascii="Symbol" w:hAnsi="Symbol" w:hint="default"/>
+      </w:rPr>
+    </w:lvl>
+    <w:lvl w:ilvl="4" w:tplc="04090003" w:tentative="1">
+      <w:start w:val="1"/>
+      <w:numFmt w:val="bullet"/>
+      <w:lvlText w:val="o"/>
+      <w:lvlJc w:val="left"/>
+      <w:pPr>
+        <w:ind w:left="3600" w:hanging="360"/>
+      </w:pPr>
+      <w:rPr>
+        <w:rFonts w:ascii="Courier New" w:hAnsi="Courier New" w:cs="Courier New" w:hint="default"/>
+      </w:rPr>
+    </w:lvl>
+    <w:lvl w:ilvl="5" w:tplc="04090005" w:tentative="1">
+      <w:start w:val="1"/>
+      <w:numFmt w:val="bullet"/>
+      <w:lvlText w:val=""/>
+      <w:lvlJc w:val="left"/>
+      <w:pPr>
+        <w:ind w:left="4320" w:hanging="360"/>
+      </w:pPr>
+      <w:rPr>
+        <w:rFonts w:ascii="Wingdings" w:hAnsi="Wingdings" w:hint="default"/>
+      </w:rPr>
+    </w:lvl>
+    <w:lvl w:ilvl="6" w:tplc="04090001" w:tentative="1">
+      <w:start w:val="1"/>
+      <w:numFmt w:val="bullet"/>
+      <w:lvlText w:val=""/>
+      <w:lvlJc w:val="left"/>
+      <w:pPr>
+        <w:ind w:left="5040" w:hanging="360"/>
+      </w:pPr>
+      <w:rPr>
+        <w:rFonts w:ascii="Symbol" w:hAnsi="Symbol" w:hint="default"/>
+      </w:rPr>
+    </w:lvl>
+    <w:lvl w:ilvl="7" w:tplc="04090003" w:tentative="1">
+      <w:start w:val="1"/>
+      <w:numFmt w:val="bullet"/>
+      <w:lvlText w:val="o"/>
+      <w:lvlJc w:val="left"/>
+      <w:pPr>
+        <w:ind w:left="5760" w:hanging="360"/>
+      </w:pPr>
+      <w:rPr>
+        <w:rFonts w:ascii="Courier New" w:hAnsi="Courier New" w:cs="Courier New" w:hint="default"/>
+      </w:rPr>
+    </w:lvl>
+    <w:lvl w:ilvl="8" w:tplc="04090005" w:tentative="1">
+      <w:start w:val="1"/>
+      <w:numFmt w:val="bullet"/>
+      <w:lvlText w:val=""/>
+      <w:lvlJc w:val="left"/>
+      <w:pPr>
+        <w:ind w:left="6480" w:hanging="360"/>
+      </w:pPr>
+      <w:rPr>
+        <w:rFonts w:ascii="Wingdings" w:hAnsi="Wingdings" w:hint="default"/>
+      </w:rPr>
+    </w:lvl>
+  </w:abstractNum>
+  <w:abstractNum w:abstractNumId="17" w15:restartNumberingAfterBreak="0">
     <w:nsid w:val="5E0B1710"/>
     <w:multiLevelType w:val="hybridMultilevel"/>
     <w:tmpl w:val="0A1AEA78"/>
@@ -24766,7 +26715,7 @@
       </w:rPr>
     </w:lvl>
   </w:abstractNum>
-  <w:abstractNum w:abstractNumId="13" w15:restartNumberingAfterBreak="0">
+  <w:abstractNum w:abstractNumId="18" w15:restartNumberingAfterBreak="0">
     <w:nsid w:val="5E890574"/>
     <w:multiLevelType w:val="hybridMultilevel"/>
     <w:tmpl w:val="A6246560"/>
@@ -24879,7 +26828,7 @@
       </w:rPr>
     </w:lvl>
   </w:abstractNum>
-  <w:abstractNum w:abstractNumId="14" w15:restartNumberingAfterBreak="0">
+  <w:abstractNum w:abstractNumId="19" w15:restartNumberingAfterBreak="0">
     <w:nsid w:val="60073DCE"/>
     <w:multiLevelType w:val="hybridMultilevel"/>
     <w:tmpl w:val="90AA2B36"/>
@@ -24992,7 +26941,7 @@
       </w:rPr>
     </w:lvl>
   </w:abstractNum>
-  <w:abstractNum w:abstractNumId="15" w15:restartNumberingAfterBreak="0">
+  <w:abstractNum w:abstractNumId="20" w15:restartNumberingAfterBreak="0">
     <w:nsid w:val="64723684"/>
     <w:multiLevelType w:val="hybridMultilevel"/>
     <w:tmpl w:val="5D1ECB80"/>
@@ -25078,10 +27027,10 @@
       </w:pPr>
     </w:lvl>
   </w:abstractNum>
-  <w:abstractNum w:abstractNumId="16" w15:restartNumberingAfterBreak="0">
+  <w:abstractNum w:abstractNumId="21" w15:restartNumberingAfterBreak="0">
     <w:nsid w:val="68C112E2"/>
     <w:multiLevelType w:val="multilevel"/>
-    <w:tmpl w:val="D062E2D6"/>
+    <w:tmpl w:val="E430B3D8"/>
     <w:lvl w:ilvl="0">
       <w:start w:val="1"/>
       <w:numFmt w:val="decimal"/>
@@ -25107,7 +27056,7 @@
         <w:ind w:left="670" w:hanging="400"/>
       </w:pPr>
       <w:rPr>
-        <w:rFonts w:hint="default"/>
+        <w:rFonts w:ascii="Times New Roman" w:hAnsi="Times New Roman" w:cs="Times New Roman" w:hint="default"/>
         <w:sz w:val="32"/>
       </w:rPr>
     </w:lvl>
@@ -25212,7 +27161,7 @@
       </w:rPr>
     </w:lvl>
   </w:abstractNum>
-  <w:abstractNum w:abstractNumId="17" w15:restartNumberingAfterBreak="0">
+  <w:abstractNum w:abstractNumId="22" w15:restartNumberingAfterBreak="0">
     <w:nsid w:val="6AF7453E"/>
     <w:multiLevelType w:val="hybridMultilevel"/>
     <w:tmpl w:val="37623740"/>
@@ -25325,7 +27274,7 @@
       </w:rPr>
     </w:lvl>
   </w:abstractNum>
-  <w:abstractNum w:abstractNumId="18" w15:restartNumberingAfterBreak="0">
+  <w:abstractNum w:abstractNumId="23" w15:restartNumberingAfterBreak="0">
     <w:nsid w:val="6D56532E"/>
     <w:multiLevelType w:val="hybridMultilevel"/>
     <w:tmpl w:val="7AEC1B20"/>
@@ -25438,7 +27387,7 @@
       </w:rPr>
     </w:lvl>
   </w:abstractNum>
-  <w:abstractNum w:abstractNumId="19" w15:restartNumberingAfterBreak="0">
+  <w:abstractNum w:abstractNumId="24" w15:restartNumberingAfterBreak="0">
     <w:nsid w:val="6F1245C7"/>
     <w:multiLevelType w:val="multilevel"/>
     <w:tmpl w:val="6C02029C"/>
@@ -25559,7 +27508,7 @@
       </w:rPr>
     </w:lvl>
   </w:abstractNum>
-  <w:abstractNum w:abstractNumId="20" w15:restartNumberingAfterBreak="0">
+  <w:abstractNum w:abstractNumId="25" w15:restartNumberingAfterBreak="0">
     <w:nsid w:val="72DF2D93"/>
     <w:multiLevelType w:val="hybridMultilevel"/>
     <w:tmpl w:val="51467848"/>
@@ -25648,7 +27597,7 @@
       </w:pPr>
     </w:lvl>
   </w:abstractNum>
-  <w:abstractNum w:abstractNumId="21" w15:restartNumberingAfterBreak="0">
+  <w:abstractNum w:abstractNumId="26" w15:restartNumberingAfterBreak="0">
     <w:nsid w:val="74483F9B"/>
     <w:multiLevelType w:val="multilevel"/>
     <w:tmpl w:val="41C234AA"/>
@@ -25777,7 +27726,7 @@
       </w:rPr>
     </w:lvl>
   </w:abstractNum>
-  <w:abstractNum w:abstractNumId="22" w15:restartNumberingAfterBreak="0">
+  <w:abstractNum w:abstractNumId="27" w15:restartNumberingAfterBreak="0">
     <w:nsid w:val="776F3D79"/>
     <w:multiLevelType w:val="multilevel"/>
     <w:tmpl w:val="27426606"/>
@@ -25898,7 +27847,7 @@
       </w:rPr>
     </w:lvl>
   </w:abstractNum>
-  <w:abstractNum w:abstractNumId="23" w15:restartNumberingAfterBreak="0">
+  <w:abstractNum w:abstractNumId="28" w15:restartNumberingAfterBreak="0">
     <w:nsid w:val="795B7930"/>
     <w:multiLevelType w:val="hybridMultilevel"/>
     <w:tmpl w:val="DC4A8400"/>
@@ -25987,7 +27936,7 @@
       </w:pPr>
     </w:lvl>
   </w:abstractNum>
-  <w:abstractNum w:abstractNumId="24" w15:restartNumberingAfterBreak="0">
+  <w:abstractNum w:abstractNumId="29" w15:restartNumberingAfterBreak="0">
     <w:nsid w:val="7A375C6A"/>
     <w:multiLevelType w:val="hybridMultilevel"/>
     <w:tmpl w:val="3A7AD908"/>
@@ -26100,7 +28049,7 @@
       </w:rPr>
     </w:lvl>
   </w:abstractNum>
-  <w:abstractNum w:abstractNumId="25" w15:restartNumberingAfterBreak="0">
+  <w:abstractNum w:abstractNumId="30" w15:restartNumberingAfterBreak="0">
     <w:nsid w:val="7E862C8C"/>
     <w:multiLevelType w:val="hybridMultilevel"/>
     <w:tmpl w:val="4B403924"/>
@@ -26214,82 +28163,97 @@
     </w:lvl>
   </w:abstractNum>
   <w:num w:numId="1" w16cid:durableId="1650862412">
-    <w:abstractNumId w:val="8"/>
+    <w:abstractNumId w:val="11"/>
   </w:num>
   <w:num w:numId="2" w16cid:durableId="1667249143">
-    <w:abstractNumId w:val="16"/>
+    <w:abstractNumId w:val="21"/>
   </w:num>
   <w:num w:numId="3" w16cid:durableId="1914662458">
-    <w:abstractNumId w:val="23"/>
+    <w:abstractNumId w:val="28"/>
   </w:num>
   <w:num w:numId="4" w16cid:durableId="1043017309">
-    <w:abstractNumId w:val="15"/>
+    <w:abstractNumId w:val="20"/>
   </w:num>
   <w:num w:numId="5" w16cid:durableId="558564138">
-    <w:abstractNumId w:val="2"/>
+    <w:abstractNumId w:val="3"/>
   </w:num>
   <w:num w:numId="6" w16cid:durableId="2004426779">
-    <w:abstractNumId w:val="13"/>
+    <w:abstractNumId w:val="18"/>
   </w:num>
   <w:num w:numId="7" w16cid:durableId="2033724354">
-    <w:abstractNumId w:val="21"/>
+    <w:abstractNumId w:val="26"/>
   </w:num>
   <w:num w:numId="8" w16cid:durableId="457187728">
-    <w:abstractNumId w:val="7"/>
+    <w:abstractNumId w:val="10"/>
   </w:num>
   <w:num w:numId="9" w16cid:durableId="162164121">
-    <w:abstractNumId w:val="14"/>
+    <w:abstractNumId w:val="19"/>
   </w:num>
   <w:num w:numId="10" w16cid:durableId="1313363315">
+    <w:abstractNumId w:val="22"/>
+  </w:num>
+  <w:num w:numId="11" w16cid:durableId="1180968501">
+    <w:abstractNumId w:val="29"/>
+  </w:num>
+  <w:num w:numId="12" w16cid:durableId="1969704055">
+    <w:abstractNumId w:val="12"/>
+  </w:num>
+  <w:num w:numId="13" w16cid:durableId="1912889828">
+    <w:abstractNumId w:val="25"/>
+  </w:num>
+  <w:num w:numId="14" w16cid:durableId="1035084150">
     <w:abstractNumId w:val="17"/>
   </w:num>
-  <w:num w:numId="11" w16cid:durableId="1180968501">
-    <w:abstractNumId w:val="24"/>
-  </w:num>
-  <w:num w:numId="12" w16cid:durableId="1969704055">
-    <w:abstractNumId w:val="9"/>
-  </w:num>
-  <w:num w:numId="13" w16cid:durableId="1912889828">
-    <w:abstractNumId w:val="20"/>
-  </w:num>
-  <w:num w:numId="14" w16cid:durableId="1035084150">
-    <w:abstractNumId w:val="12"/>
-  </w:num>
   <w:num w:numId="15" w16cid:durableId="1294798395">
-    <w:abstractNumId w:val="4"/>
+    <w:abstractNumId w:val="5"/>
   </w:num>
   <w:num w:numId="16" w16cid:durableId="589395161">
-    <w:abstractNumId w:val="18"/>
+    <w:abstractNumId w:val="23"/>
   </w:num>
   <w:num w:numId="17" w16cid:durableId="1777403046">
     <w:abstractNumId w:val="0"/>
   </w:num>
   <w:num w:numId="18" w16cid:durableId="227035051">
+    <w:abstractNumId w:val="8"/>
+  </w:num>
+  <w:num w:numId="19" w16cid:durableId="1666788140">
+    <w:abstractNumId w:val="7"/>
+  </w:num>
+  <w:num w:numId="20" w16cid:durableId="1443113709">
+    <w:abstractNumId w:val="13"/>
+  </w:num>
+  <w:num w:numId="21" w16cid:durableId="1551306194">
+    <w:abstractNumId w:val="27"/>
+  </w:num>
+  <w:num w:numId="22" w16cid:durableId="29767906">
+    <w:abstractNumId w:val="24"/>
+  </w:num>
+  <w:num w:numId="23" w16cid:durableId="894901019">
+    <w:abstractNumId w:val="30"/>
+  </w:num>
+  <w:num w:numId="24" w16cid:durableId="2064402053">
+    <w:abstractNumId w:val="2"/>
+  </w:num>
+  <w:num w:numId="25" w16cid:durableId="1510026910">
+    <w:abstractNumId w:val="4"/>
+  </w:num>
+  <w:num w:numId="26" w16cid:durableId="1680347255">
+    <w:abstractNumId w:val="16"/>
+  </w:num>
+  <w:num w:numId="27" w16cid:durableId="1354771126">
+    <w:abstractNumId w:val="15"/>
+  </w:num>
+  <w:num w:numId="28" w16cid:durableId="2094205852">
+    <w:abstractNumId w:val="1"/>
+  </w:num>
+  <w:num w:numId="29" w16cid:durableId="2125346971">
+    <w:abstractNumId w:val="14"/>
+  </w:num>
+  <w:num w:numId="30" w16cid:durableId="2102990943">
     <w:abstractNumId w:val="6"/>
   </w:num>
-  <w:num w:numId="19" w16cid:durableId="1666788140">
-    <w:abstractNumId w:val="5"/>
-  </w:num>
-  <w:num w:numId="20" w16cid:durableId="1443113709">
-    <w:abstractNumId w:val="10"/>
-  </w:num>
-  <w:num w:numId="21" w16cid:durableId="1551306194">
-    <w:abstractNumId w:val="22"/>
-  </w:num>
-  <w:num w:numId="22" w16cid:durableId="29767906">
-    <w:abstractNumId w:val="19"/>
-  </w:num>
-  <w:num w:numId="23" w16cid:durableId="894901019">
-    <w:abstractNumId w:val="25"/>
-  </w:num>
-  <w:num w:numId="24" w16cid:durableId="2064402053">
-    <w:abstractNumId w:val="1"/>
-  </w:num>
-  <w:num w:numId="25" w16cid:durableId="1510026910">
-    <w:abstractNumId w:val="3"/>
-  </w:num>
-  <w:num w:numId="26" w16cid:durableId="1680347255">
-    <w:abstractNumId w:val="11"/>
+  <w:num w:numId="31" w16cid:durableId="987706432">
+    <w:abstractNumId w:val="9"/>
   </w:num>
 </w:numbering>
 </file>
@@ -26706,7 +28670,7 @@
     <w:autoRedefine/>
     <w:uiPriority w:val="9"/>
     <w:qFormat/>
-    <w:rsid w:val="00591AD4"/>
+    <w:rsid w:val="00953D75"/>
     <w:pPr>
       <w:keepNext/>
       <w:keepLines/>
@@ -26783,7 +28747,6 @@
     <w:basedOn w:val="Normal"/>
     <w:next w:val="Normal"/>
     <w:uiPriority w:val="9"/>
-    <w:semiHidden/>
     <w:unhideWhenUsed/>
     <w:qFormat/>
     <w:pPr>
@@ -27416,8 +29379,8 @@
 <file path=customXml/itemProps1.xml><?xml version="1.0" encoding="utf-8"?>
 <ds:datastoreItem xmlns:ds="http://schemas.openxmlformats.org/officeDocument/2006/customXml" ds:itemID="{11111111-1234-1234-1234-123412341234}">
   <ds:schemaRefs>
+    <ds:schemaRef ds:uri="http://customooxmlschemas.google.com/"/>
     <ds:schemaRef ds:uri="http://schemas.openxmlformats.org/officeDocument/2006/relationships"/>
-    <ds:schemaRef ds:uri="http://customooxmlschemas.google.com/"/>
   </ds:schemaRefs>
 </ds:datastoreItem>
 </file>
